--- a/毕设论文v2.docx
+++ b/毕设论文v2.docx
@@ -28382,8 +28382,6 @@
           <w:b/>
         </w:rPr>
       </w:pPr>
-      <w:bookmarkStart w:id="6" w:name="_GoBack"/>
-      <w:bookmarkEnd w:id="6"/>
     </w:p>
     <w:p>
       <w:pPr>
@@ -28410,6 +28408,14 @@
         <w:t>长宽比的影响</w:t>
       </w:r>
     </w:p>
+    <w:p/>
+    <w:p>
+      <w:pPr>
+        <w:rPr>
+          <w:rFonts w:hint="eastAsia"/>
+        </w:rPr>
+      </w:pPr>
+    </w:p>
     <w:p>
       <w:pPr>
         <w:pStyle w:val="3"/>
@@ -28423,8 +28429,24 @@
         <w:rPr>
           <w:rFonts w:hint="eastAsia"/>
         </w:rPr>
-        <w:t>数据扩增的影响</w:t>
-      </w:r>
+        <w:t>数据扩增的影</w:t>
+      </w:r>
+      <w:bookmarkStart w:id="6" w:name="_GoBack"/>
+      <w:bookmarkEnd w:id="6"/>
+      <w:r>
+        <w:rPr>
+          <w:rFonts w:hint="eastAsia"/>
+        </w:rPr>
+        <w:t>响</w:t>
+      </w:r>
+    </w:p>
+    <w:p/>
+    <w:p>
+      <w:pPr>
+        <w:rPr>
+          <w:rFonts w:hint="eastAsia"/>
+        </w:rPr>
+      </w:pPr>
     </w:p>
     <w:p>
       <w:pPr>
@@ -35788,7 +35810,7 @@
 </file>
 
 <file path=customXml/itemProps1.xml><?xml version="1.0" encoding="utf-8"?>
-<ds:datastoreItem xmlns:ds="http://schemas.openxmlformats.org/officeDocument/2006/customXml" ds:itemID="{CF955748-54B2-4F3F-9FD2-429D7A017A3F}">
+<ds:datastoreItem xmlns:ds="http://schemas.openxmlformats.org/officeDocument/2006/customXml" ds:itemID="{56A7C69B-1A0F-4335-A999-47460CA4D682}">
   <ds:schemaRefs>
     <ds:schemaRef ds:uri="http://schemas.openxmlformats.org/officeDocument/2006/bibliography"/>
   </ds:schemaRefs>

--- a/毕设论文v2.docx
+++ b/毕设论文v2.docx
@@ -26211,9 +26211,6 @@
           <w:numId w:val="25"/>
         </w:numPr>
         <w:ind w:leftChars="0" w:right="210"/>
-        <w:rPr>
-          <w:rFonts w:hint="eastAsia"/>
-        </w:rPr>
       </w:pPr>
       <w:r>
         <w:rPr>
@@ -26879,132 +26876,6 @@
         <w:rPr>
           <w:rFonts w:hint="eastAsia"/>
         </w:rPr>
-      </w:pPr>
-    </w:p>
-    <w:p>
-      <w:pPr>
-        <w:pStyle w:val="01"/>
-        <w:ind w:firstLine="480"/>
-      </w:pPr>
-      <w:r>
-        <w:rPr>
-          <w:rFonts w:hint="eastAsia"/>
-        </w:rPr>
-        <w:t>本文方法与其相比优势在：</w:t>
-      </w:r>
-    </w:p>
-    <w:p>
-      <w:pPr>
-        <w:pStyle w:val="01"/>
-        <w:ind w:firstLine="480"/>
-      </w:pPr>
-      <w:r>
-        <w:rPr>
-          <w:rFonts w:hint="eastAsia"/>
-        </w:rPr>
-        <w:t>第一，训练样本更少，时间更短</w:t>
-      </w:r>
-    </w:p>
-    <w:p>
-      <w:pPr>
-        <w:pStyle w:val="01"/>
-        <w:ind w:firstLine="480"/>
-      </w:pPr>
-      <w:r>
-        <w:rPr>
-          <w:rFonts w:hint="eastAsia"/>
-        </w:rPr>
-        <w:t>第二，不用改造卷积核与。。，方法更简单</w:t>
-      </w:r>
-    </w:p>
-    <w:p>
-      <w:pPr>
-        <w:pStyle w:val="01"/>
-        <w:ind w:firstLine="480"/>
-      </w:pPr>
-      <w:r>
-        <w:rPr>
-          <w:rFonts w:hint="eastAsia"/>
-        </w:rPr>
-        <w:t>第三，</w:t>
-      </w:r>
-      <w:r>
-        <w:rPr>
-          <w:rFonts w:hint="eastAsia"/>
-        </w:rPr>
-        <w:t>科学设置了</w:t>
-      </w:r>
-      <w:r>
-        <w:rPr>
-          <w:rFonts w:hint="eastAsia"/>
-        </w:rPr>
-        <w:t>de</w:t>
-      </w:r>
-      <w:r>
-        <w:t>fault box</w:t>
-      </w:r>
-      <w:r>
-        <w:rPr>
-          <w:rFonts w:hint="eastAsia"/>
-        </w:rPr>
-        <w:t>，并给出了通用目标</w:t>
-      </w:r>
-      <w:r>
-        <w:rPr>
-          <w:rFonts w:hint="eastAsia"/>
-        </w:rPr>
-        <w:t>de</w:t>
-      </w:r>
-      <w:r>
-        <w:t>fault box</w:t>
-      </w:r>
-      <w:r>
-        <w:rPr>
-          <w:rFonts w:hint="eastAsia"/>
-        </w:rPr>
-        <w:t>的设置方法</w:t>
-      </w:r>
-    </w:p>
-    <w:p>
-      <w:pPr>
-        <w:pStyle w:val="01"/>
-        <w:ind w:firstLine="480"/>
-      </w:pPr>
-      <w:r>
-        <w:rPr>
-          <w:rFonts w:hint="eastAsia"/>
-        </w:rPr>
-        <w:t>第四，模型更小，速度更快，性能更高</w:t>
-      </w:r>
-    </w:p>
-    <w:p>
-      <w:pPr>
-        <w:pStyle w:val="01"/>
-        <w:ind w:firstLine="480"/>
-      </w:pPr>
-      <w:r>
-        <w:rPr>
-          <w:rFonts w:hint="eastAsia"/>
-        </w:rPr>
-        <w:t>第五，处理多语言</w:t>
-      </w:r>
-    </w:p>
-    <w:p>
-      <w:pPr>
-        <w:pStyle w:val="01"/>
-        <w:ind w:firstLine="480"/>
-      </w:pPr>
-      <w:r>
-        <w:rPr>
-          <w:rFonts w:hint="eastAsia"/>
-        </w:rPr>
-        <w:t>第六，可以处理倾斜的</w:t>
-      </w:r>
-    </w:p>
-    <w:p>
-      <w:pPr>
-        <w:pStyle w:val="01"/>
-        <w:ind w:firstLine="480"/>
       </w:pPr>
     </w:p>
     <w:p>
@@ -27039,9 +26910,6 @@
       <w:pPr>
         <w:pStyle w:val="01"/>
         <w:ind w:firstLineChars="0" w:firstLine="0"/>
-        <w:rPr>
-          <w:rFonts w:hint="eastAsia"/>
-        </w:rPr>
       </w:pPr>
       <w:r>
         <w:rPr>
@@ -27349,25 +27217,18 @@
         <w:t>进行图像检测；</w:t>
       </w:r>
       <w:r>
-        <w:rPr>
-          <w:rFonts w:hint="eastAsia"/>
-        </w:rPr>
-        <w:t>、、</w:t>
+        <w:t xml:space="preserve"> </w:t>
       </w:r>
     </w:p>
     <w:p>
       <w:pPr>
         <w:pStyle w:val="01"/>
         <w:ind w:firstLine="480"/>
-        <w:rPr>
-          <w:rFonts w:hint="eastAsia"/>
-        </w:rPr>
-      </w:pPr>
-      <w:r>
-        <w:rPr>
-          <w:rFonts w:hint="eastAsia"/>
-        </w:rPr>
-        <w:lastRenderedPageBreak/>
+      </w:pPr>
+      <w:r>
+        <w:rPr>
+          <w:rFonts w:hint="eastAsia"/>
+        </w:rPr>
         <w:t>第三，将不同尺度的检测使用“基于投票的多尺度融合机制”进行后处理。</w:t>
       </w:r>
     </w:p>
@@ -27407,112 +27268,1323 @@
         <w:rPr>
           <w:rFonts w:hint="eastAsia"/>
         </w:rPr>
-        <w:t>改进的思路来源</w:t>
-      </w:r>
-      <w:r>
-        <w:rPr>
-          <w:rFonts w:hint="eastAsia"/>
-        </w:rPr>
-        <w:t xml:space="preserve">1. </w:t>
-      </w:r>
-      <w:r>
-        <w:rPr>
-          <w:rFonts w:hint="eastAsia"/>
-        </w:rPr>
-        <w:t>每层结果？</w:t>
-      </w:r>
-      <w:r>
-        <w:rPr>
-          <w:rFonts w:hint="eastAsia"/>
-        </w:rPr>
-        <w:t>2.</w:t>
-      </w:r>
-      <w:r>
-        <w:rPr>
-          <w:rFonts w:hint="eastAsia"/>
-        </w:rPr>
-        <w:t>小样本都丢了</w:t>
-      </w:r>
-      <w:r>
-        <w:rPr>
-          <w:rFonts w:hint="eastAsia"/>
-        </w:rPr>
-        <w:t>-</w:t>
-      </w:r>
-      <w:r>
-        <w:rPr>
-          <w:rFonts w:hint="eastAsia"/>
-        </w:rPr>
-        <w:t>尺度</w:t>
-      </w:r>
-      <w:r>
-        <w:rPr>
-          <w:rFonts w:hint="eastAsia"/>
-        </w:rPr>
-        <w:t>3.</w:t>
-      </w:r>
-      <w:r>
-        <w:rPr>
-          <w:rFonts w:hint="eastAsia"/>
-        </w:rPr>
-        <w:t>长宽比设置？</w:t>
-      </w:r>
-      <w:r>
-        <w:rPr>
-          <w:rFonts w:hint="eastAsia"/>
-        </w:rPr>
-        <w:t>-</w:t>
-      </w:r>
-      <w:r>
-        <w:rPr>
-          <w:rFonts w:hint="eastAsia"/>
-        </w:rPr>
-        <w:t>分析训练库的情况</w:t>
-      </w:r>
-    </w:p>
-    <w:p>
-      <w:pPr>
-        <w:pStyle w:val="ae"/>
-        <w:keepNext/>
-        <w:keepLines/>
+        <w:t>根据</w:t>
+      </w:r>
+      <w:r>
+        <w:rPr>
+          <w:rFonts w:hint="eastAsia"/>
+        </w:rPr>
+        <w:t>SSD</w:t>
+      </w:r>
+      <w:r>
+        <w:rPr>
+          <w:rFonts w:hint="eastAsia"/>
+        </w:rPr>
+        <w:t>的</w:t>
+      </w:r>
+      <w:r>
+        <w:rPr>
+          <w:rFonts w:hint="eastAsia"/>
+        </w:rPr>
+        <w:t>D</w:t>
+      </w:r>
+      <w:r>
+        <w:t>efault Bo</w:t>
+      </w:r>
+      <w:r>
+        <w:rPr>
+          <w:rFonts w:hint="eastAsia"/>
+        </w:rPr>
+        <w:t>x</w:t>
+      </w:r>
+      <w:r>
+        <w:rPr>
+          <w:rFonts w:hint="eastAsia"/>
+        </w:rPr>
+        <w:t>的设置经验，初始我们将</w:t>
+      </w:r>
+      <w:r>
+        <w:rPr>
+          <w:rFonts w:hint="eastAsia"/>
+        </w:rPr>
+        <w:t>De</w:t>
+      </w:r>
+      <w:r>
+        <w:t>fault Bo</w:t>
+      </w:r>
+      <w:r>
+        <w:rPr>
+          <w:rFonts w:hint="eastAsia"/>
+        </w:rPr>
+        <w:t>x</w:t>
+      </w:r>
+      <w:r>
+        <w:rPr>
+          <w:rFonts w:hint="eastAsia"/>
+        </w:rPr>
+        <w:t>设置如表【表格】所示。然而，通过实验，我们发现效果并不理想。表格【表格】是我们对每一个特征层的预测结果的统计，可以发现</w:t>
+      </w:r>
+      <w:r>
+        <w:rPr>
+          <w:rFonts w:hint="eastAsia"/>
+        </w:rPr>
+        <w:t>***</w:t>
+      </w:r>
+      <w:r>
+        <w:rPr>
+          <w:rFonts w:hint="eastAsia"/>
+        </w:rPr>
+        <w:t>。图【插图】</w:t>
+      </w:r>
+      <w:r>
+        <w:rPr>
+          <w:rFonts w:hint="eastAsia"/>
+        </w:rPr>
+        <w:t>***</w:t>
+      </w:r>
+      <w:r>
+        <w:rPr>
+          <w:rFonts w:hint="eastAsia"/>
+        </w:rPr>
+        <w:t>。综上可以得出以下结论；</w:t>
+      </w:r>
+    </w:p>
+    <w:p>
+      <w:pPr>
+        <w:pStyle w:val="01"/>
+        <w:ind w:firstLine="480"/>
+      </w:pPr>
+      <w:r>
+        <w:rPr>
+          <w:rFonts w:hint="eastAsia"/>
+        </w:rPr>
+        <w:t>第一，</w:t>
+      </w:r>
+      <w:r>
+        <w:rPr>
+          <w:rFonts w:hint="eastAsia"/>
+        </w:rPr>
+        <w:t>不同特征层上的目标分布不平均，导致某些层漏检和误检较多；</w:t>
+      </w:r>
+    </w:p>
+    <w:p>
+      <w:pPr>
+        <w:pStyle w:val="01"/>
+        <w:ind w:firstLine="480"/>
+      </w:pPr>
+      <w:r>
+        <w:rPr>
+          <w:rFonts w:hint="eastAsia"/>
+        </w:rPr>
+        <w:t>第二，对于小目标，漏检情况比较严重；</w:t>
+      </w:r>
+    </w:p>
+    <w:p>
+      <w:pPr>
+        <w:pStyle w:val="01"/>
+        <w:ind w:firstLine="480"/>
+        <w:rPr>
+          <w:rFonts w:hint="eastAsia"/>
+        </w:rPr>
+      </w:pPr>
+    </w:p>
+    <w:p>
+      <w:pPr>
+        <w:pStyle w:val="01"/>
+        <w:ind w:firstLine="480"/>
+        <w:rPr>
+          <w:rFonts w:hint="eastAsia"/>
+        </w:rPr>
+      </w:pPr>
+      <w:r>
+        <w:rPr>
+          <w:rFonts w:hint="eastAsia"/>
+        </w:rPr>
+        <w:lastRenderedPageBreak/>
+        <w:t>为了能够设置合理的</w:t>
+      </w:r>
+      <w:r>
+        <w:rPr>
+          <w:rFonts w:hint="eastAsia"/>
+        </w:rPr>
+        <w:t>D</w:t>
+      </w:r>
+      <w:r>
+        <w:t>efault Box</w:t>
+      </w:r>
+      <w:r>
+        <w:rPr>
+          <w:rFonts w:hint="eastAsia"/>
+        </w:rPr>
+        <w:t>的尺度和长宽比，我们通过对训练样本进行分析，来确定文字的尺寸，长宽比设置的合理范围，并将这些分析统计值作为</w:t>
+      </w:r>
+      <w:r>
+        <w:rPr>
+          <w:rFonts w:hint="eastAsia"/>
+        </w:rPr>
+        <w:t>D</w:t>
+      </w:r>
+      <w:r>
+        <w:t>efault Box</w:t>
+      </w:r>
+      <w:r>
+        <w:rPr>
+          <w:rFonts w:hint="eastAsia"/>
+        </w:rPr>
+        <w:t>的参考值，利用分析和实验</w:t>
+      </w:r>
+      <w:r>
+        <w:rPr>
+          <w:rFonts w:hint="eastAsia"/>
+        </w:rPr>
+        <w:t>相结合的方式</w:t>
+      </w:r>
+      <w:r>
+        <w:rPr>
+          <w:rFonts w:hint="eastAsia"/>
+        </w:rPr>
+        <w:t>来最终确定</w:t>
+      </w:r>
+      <w:r>
+        <w:rPr>
+          <w:rFonts w:hint="eastAsia"/>
+        </w:rPr>
+        <w:t>D</w:t>
+      </w:r>
+      <w:r>
+        <w:t>efault Bo</w:t>
+      </w:r>
+      <w:r>
+        <w:rPr>
+          <w:rFonts w:hint="eastAsia"/>
+        </w:rPr>
+        <w:t>x</w:t>
+      </w:r>
+      <w:r>
+        <w:rPr>
+          <w:rFonts w:hint="eastAsia"/>
+        </w:rPr>
+        <w:t>的设置，并总结出了可以用于其他目标检测问题的宝贵经验。</w:t>
+      </w:r>
+    </w:p>
+    <w:p/>
+    <w:p>
+      <w:pPr>
+        <w:pStyle w:val="3"/>
         <w:numPr>
-          <w:ilvl w:val="0"/>
+          <w:ilvl w:val="2"/>
           <w:numId w:val="36"/>
         </w:numPr>
-        <w:spacing w:line="360" w:lineRule="auto"/>
-        <w:ind w:rightChars="100" w:right="210" w:firstLineChars="0"/>
-        <w:outlineLvl w:val="2"/>
-        <w:rPr>
-          <w:rFonts w:hint="eastAsia"/>
-          <w:b/>
-          <w:bCs/>
-          <w:vanish/>
-          <w:sz w:val="24"/>
-          <w:szCs w:val="32"/>
-        </w:rPr>
-      </w:pPr>
-    </w:p>
-    <w:p>
-      <w:pPr>
-        <w:pStyle w:val="ae"/>
-        <w:keepNext/>
-        <w:keepLines/>
+        <w:ind w:leftChars="0" w:right="210"/>
+        <w:rPr>
+          <w:rFonts w:hint="eastAsia"/>
+        </w:rPr>
+      </w:pPr>
+      <w:r>
+        <w:rPr>
+          <w:rFonts w:hint="eastAsia"/>
+        </w:rPr>
+        <w:t>训练样本</w:t>
+      </w:r>
+      <w:r>
+        <w:rPr>
+          <w:rFonts w:hint="eastAsia"/>
+        </w:rPr>
+        <w:t>与各特征层预测</w:t>
+      </w:r>
+      <w:r>
+        <w:rPr>
+          <w:rFonts w:hint="eastAsia"/>
+        </w:rPr>
+        <w:t>分析</w:t>
+      </w:r>
+    </w:p>
+    <w:p>
+      <w:pPr>
+        <w:rPr>
+          <w:rFonts w:hint="eastAsia"/>
+        </w:rPr>
+      </w:pPr>
+      <w:r>
+        <w:rPr>
+          <w:rFonts w:hint="eastAsia"/>
+        </w:rPr>
+        <w:t>对任何一个学习问题，样本都是至关重要的。而有一个问题常常被忽略掉，那就是对样本的分析。即使面对同一类问题，不同应用背景的数据往往有很大的差异性。因此，分析训练样本，</w:t>
+      </w:r>
+      <w:r>
+        <w:rPr>
+          <w:rFonts w:hint="eastAsia"/>
+        </w:rPr>
+        <w:t>无论是通过观察还是利用统计分析的手段，都</w:t>
+      </w:r>
+      <w:r>
+        <w:rPr>
+          <w:rFonts w:hint="eastAsia"/>
+        </w:rPr>
+        <w:t>应该是模型设计的第一步。</w:t>
+      </w:r>
+    </w:p>
+    <w:p>
+      <w:pPr>
+        <w:rPr>
+          <w:rFonts w:hint="eastAsia"/>
+        </w:rPr>
+      </w:pPr>
+      <w:r>
+        <w:rPr>
+          <w:rFonts w:hint="eastAsia"/>
+        </w:rPr>
+        <w:t>图</w:t>
+      </w:r>
+      <w:r>
+        <w:rPr>
+          <w:rFonts w:hint="eastAsia"/>
+        </w:rPr>
+        <w:t>【插图】分别是</w:t>
+      </w:r>
+      <w:r>
+        <w:rPr>
+          <w:rFonts w:hint="eastAsia"/>
+        </w:rPr>
+        <w:t>ICDAR</w:t>
+      </w:r>
+      <w:r>
+        <w:t>2013</w:t>
+      </w:r>
+      <w:r>
+        <w:rPr>
+          <w:rFonts w:hint="eastAsia"/>
+        </w:rPr>
+        <w:t>-train</w:t>
+      </w:r>
+      <w:r>
+        <w:rPr>
+          <w:rFonts w:hint="eastAsia"/>
+        </w:rPr>
+        <w:t>库上文字的</w:t>
+      </w:r>
+      <w:proofErr w:type="spellStart"/>
+      <w:r>
+        <w:rPr>
+          <w:rFonts w:hint="eastAsia"/>
+        </w:rPr>
+        <w:t>gro</w:t>
+      </w:r>
+      <w:r>
+        <w:t>undTruth</w:t>
+      </w:r>
+      <w:proofErr w:type="spellEnd"/>
+      <w:r>
+        <w:rPr>
+          <w:rFonts w:hint="eastAsia"/>
+        </w:rPr>
+        <w:t>的宽度、高度和面积的统计情况。从图中可以看出，文字的面积占图像面积的比例平均在</w:t>
+      </w:r>
+      <w:r>
+        <w:rPr>
+          <w:rFonts w:hint="eastAsia"/>
+        </w:rPr>
+        <w:t>3%</w:t>
+      </w:r>
+      <w:r>
+        <w:rPr>
+          <w:rFonts w:hint="eastAsia"/>
+        </w:rPr>
+        <w:t>左右，文字的高度</w:t>
+      </w:r>
+      <w:r>
+        <w:rPr>
+          <w:rFonts w:hint="eastAsia"/>
+        </w:rPr>
+        <w:t>与图像高度的比值</w:t>
+      </w:r>
+      <w:r>
+        <w:rPr>
+          <w:rFonts w:hint="eastAsia"/>
+        </w:rPr>
+        <w:t>平均在</w:t>
+      </w:r>
+      <w:r>
+        <w:rPr>
+          <w:rFonts w:hint="eastAsia"/>
+        </w:rPr>
+        <w:t>9%</w:t>
+      </w:r>
+      <w:r>
+        <w:rPr>
+          <w:rFonts w:hint="eastAsia"/>
+        </w:rPr>
+        <w:t>左右，</w:t>
+      </w:r>
+      <w:r>
+        <w:rPr>
+          <w:rFonts w:hint="eastAsia"/>
+        </w:rPr>
+        <w:t>文字的</w:t>
+      </w:r>
+      <w:r>
+        <w:rPr>
+          <w:rFonts w:hint="eastAsia"/>
+        </w:rPr>
+        <w:t>宽度</w:t>
+      </w:r>
+      <w:r>
+        <w:rPr>
+          <w:rFonts w:hint="eastAsia"/>
+        </w:rPr>
+        <w:t>与图像宽度的比值平均</w:t>
+      </w:r>
+      <w:r>
+        <w:rPr>
+          <w:rFonts w:hint="eastAsia"/>
+        </w:rPr>
+        <w:t>在</w:t>
+      </w:r>
+      <w:r>
+        <w:rPr>
+          <w:rFonts w:hint="eastAsia"/>
+        </w:rPr>
+        <w:t>24%</w:t>
+      </w:r>
+      <w:r>
+        <w:rPr>
+          <w:rFonts w:hint="eastAsia"/>
+        </w:rPr>
+        <w:t>左右</w:t>
+      </w:r>
+      <w:r>
+        <w:rPr>
+          <w:rFonts w:hint="eastAsia"/>
+        </w:rPr>
+        <w:t>，文字的长宽比（宽度与高度的比值）主要分布在</w:t>
+      </w:r>
+      <w:r>
+        <w:rPr>
+          <w:rFonts w:hint="eastAsia"/>
+        </w:rPr>
+        <w:t>0~</w:t>
+      </w:r>
+      <w:r>
+        <w:t>10</w:t>
+      </w:r>
+      <w:r>
+        <w:rPr>
+          <w:rFonts w:hint="eastAsia"/>
+        </w:rPr>
+        <w:t>中间，平均在</w:t>
+      </w:r>
+      <w:r>
+        <w:rPr>
+          <w:rFonts w:hint="eastAsia"/>
+        </w:rPr>
+        <w:t>4</w:t>
+      </w:r>
+      <w:r>
+        <w:rPr>
+          <w:rFonts w:hint="eastAsia"/>
+        </w:rPr>
+        <w:t>左右</w:t>
+      </w:r>
+      <w:r>
+        <w:rPr>
+          <w:rFonts w:hint="eastAsia"/>
+        </w:rPr>
+        <w:t>。</w:t>
+      </w:r>
+      <w:r>
+        <w:rPr>
+          <w:rFonts w:hint="eastAsia"/>
+        </w:rPr>
+        <w:t>这说明文字在图像中大部分比较小</w:t>
+      </w:r>
+      <w:r>
+        <w:rPr>
+          <w:rFonts w:hint="eastAsia"/>
+        </w:rPr>
+        <w:t>，且文字的长宽比偏向于水平的长条形。这与我们对</w:t>
+      </w:r>
+      <w:r>
+        <w:rPr>
+          <w:rFonts w:hint="eastAsia"/>
+        </w:rPr>
+        <w:t>ICDAR</w:t>
+      </w:r>
+      <w:r>
+        <w:t>2013-train</w:t>
+      </w:r>
+      <w:r>
+        <w:rPr>
+          <w:rFonts w:hint="eastAsia"/>
+        </w:rPr>
+        <w:t>图像的直观认识相符。</w:t>
+      </w:r>
+    </w:p>
+    <w:p>
+      <w:pPr>
+        <w:rPr>
+          <w:rFonts w:hint="eastAsia"/>
+        </w:rPr>
+      </w:pPr>
+    </w:p>
+    <w:p>
+      <w:pPr>
+        <w:pStyle w:val="3"/>
         <w:numPr>
-          <w:ilvl w:val="0"/>
+          <w:ilvl w:val="2"/>
           <w:numId w:val="36"/>
         </w:numPr>
-        <w:spacing w:line="360" w:lineRule="auto"/>
-        <w:ind w:rightChars="100" w:right="210" w:firstLineChars="0"/>
-        <w:outlineLvl w:val="2"/>
-        <w:rPr>
-          <w:rFonts w:hint="eastAsia"/>
-          <w:b/>
-          <w:bCs/>
-          <w:vanish/>
-          <w:sz w:val="24"/>
-          <w:szCs w:val="32"/>
-        </w:rPr>
-      </w:pPr>
+        <w:ind w:leftChars="0" w:right="210"/>
+      </w:pPr>
+      <w:r>
+        <w:rPr>
+          <w:rFonts w:hint="eastAsia"/>
+        </w:rPr>
+        <w:t>D</w:t>
+      </w:r>
+      <w:r>
+        <w:t>efault Box</w:t>
+      </w:r>
+      <w:r>
+        <w:rPr>
+          <w:rFonts w:hint="eastAsia"/>
+        </w:rPr>
+        <w:t>的</w:t>
+      </w:r>
+      <w:r>
+        <w:rPr>
+          <w:rFonts w:hint="eastAsia"/>
+        </w:rPr>
+        <w:t>设置</w:t>
+      </w:r>
+    </w:p>
+    <w:p>
+      <w:pPr>
+        <w:ind w:firstLineChars="200" w:firstLine="420"/>
+      </w:pPr>
+      <w:r>
+        <w:rPr>
+          <w:rFonts w:hint="eastAsia"/>
+        </w:rPr>
+        <w:t>通过训练样本的分析，结合预测结果的统计，我们发现初始的</w:t>
+      </w:r>
+      <w:r>
+        <w:rPr>
+          <w:rFonts w:hint="eastAsia"/>
+        </w:rPr>
+        <w:t>D</w:t>
+      </w:r>
+      <w:r>
+        <w:t>efault Box</w:t>
+      </w:r>
+      <w:r>
+        <w:rPr>
+          <w:rFonts w:hint="eastAsia"/>
+        </w:rPr>
+        <w:t>在尺度的设置上，问题主要有两个：</w:t>
+      </w:r>
+    </w:p>
+    <w:p>
+      <w:pPr>
+        <w:ind w:firstLineChars="200" w:firstLine="420"/>
+      </w:pPr>
+      <w:r>
+        <w:rPr>
+          <w:rFonts w:hint="eastAsia"/>
+        </w:rPr>
+        <w:t>第一，对于浅层</w:t>
+      </w:r>
+      <w:r>
+        <w:rPr>
+          <w:rFonts w:hint="eastAsia"/>
+        </w:rPr>
+        <w:t>（</w:t>
+      </w:r>
+      <w:r>
+        <w:rPr>
+          <w:rFonts w:hint="eastAsia"/>
+        </w:rPr>
+        <w:t>con</w:t>
+      </w:r>
+      <w:r>
+        <w:t>v4_3</w:t>
+      </w:r>
+      <w:r>
+        <w:rPr>
+          <w:rFonts w:hint="eastAsia"/>
+        </w:rPr>
+        <w:t>）</w:t>
+      </w:r>
+      <w:r>
+        <w:rPr>
+          <w:rFonts w:hint="eastAsia"/>
+        </w:rPr>
+        <w:t>的特征层，</w:t>
+      </w:r>
+      <w:r>
+        <w:rPr>
+          <w:rFonts w:hint="eastAsia"/>
+        </w:rPr>
+        <w:t>Default Bo</w:t>
+      </w:r>
+      <w:r>
+        <w:t>x</w:t>
+      </w:r>
+      <w:r>
+        <w:rPr>
+          <w:rFonts w:hint="eastAsia"/>
+        </w:rPr>
+        <w:t>的尺度设置过大，</w:t>
+      </w:r>
+      <w:r>
+        <w:rPr>
+          <w:rFonts w:hint="eastAsia"/>
+        </w:rPr>
+        <w:t>超过了小目标的尺度大小，因此</w:t>
+      </w:r>
+      <w:r>
+        <w:rPr>
+          <w:rFonts w:hint="eastAsia"/>
+        </w:rPr>
+        <w:t>导致</w:t>
+      </w:r>
+      <w:r>
+        <w:rPr>
+          <w:rFonts w:hint="eastAsia"/>
+        </w:rPr>
+        <w:t>了</w:t>
+      </w:r>
+      <w:r>
+        <w:rPr>
+          <w:rFonts w:hint="eastAsia"/>
+        </w:rPr>
+        <w:t>小目标</w:t>
+      </w:r>
+      <w:r>
+        <w:rPr>
+          <w:rFonts w:hint="eastAsia"/>
+        </w:rPr>
+        <w:t>的大批量漏检；</w:t>
+      </w:r>
+    </w:p>
+    <w:p>
+      <w:pPr>
+        <w:ind w:firstLineChars="200" w:firstLine="420"/>
+      </w:pPr>
+      <w:r>
+        <w:rPr>
+          <w:rFonts w:hint="eastAsia"/>
+        </w:rPr>
+        <w:t>第二，对于</w:t>
+      </w:r>
+      <w:r>
+        <w:rPr>
+          <w:rFonts w:hint="eastAsia"/>
+        </w:rPr>
+        <w:t>深层（</w:t>
+      </w:r>
+      <w:r>
+        <w:rPr>
+          <w:rFonts w:hint="eastAsia"/>
+        </w:rPr>
+        <w:t>c</w:t>
+      </w:r>
+      <w:r>
+        <w:t>onv8_2</w:t>
+      </w:r>
+      <w:r>
+        <w:rPr>
+          <w:rFonts w:hint="eastAsia"/>
+        </w:rPr>
+        <w:t>，</w:t>
+      </w:r>
+      <w:r>
+        <w:rPr>
+          <w:rFonts w:hint="eastAsia"/>
+        </w:rPr>
+        <w:t xml:space="preserve"> conv</w:t>
+      </w:r>
+      <w:r>
+        <w:t>9_2</w:t>
+      </w:r>
+      <w:r>
+        <w:rPr>
+          <w:rFonts w:hint="eastAsia"/>
+        </w:rPr>
+        <w:t>）</w:t>
+      </w:r>
+      <w:r>
+        <w:rPr>
+          <w:rFonts w:hint="eastAsia"/>
+        </w:rPr>
+        <w:t>的特征层，</w:t>
+      </w:r>
+      <w:r>
+        <w:rPr>
+          <w:rFonts w:hint="eastAsia"/>
+        </w:rPr>
+        <w:t>D</w:t>
+      </w:r>
+      <w:r>
+        <w:t>efault Box</w:t>
+      </w:r>
+      <w:r>
+        <w:rPr>
+          <w:rFonts w:hint="eastAsia"/>
+        </w:rPr>
+        <w:t>的尺度设置过大，</w:t>
+      </w:r>
+      <w:r>
+        <w:rPr>
+          <w:rFonts w:hint="eastAsia"/>
+        </w:rPr>
+        <w:t>几乎没有目标落在深层特征层对应的尺度范围内，因此深层特征层在提高召回率方面没有任何用途，反而还因引入了噪声而降低了整体的准确率；</w:t>
+      </w:r>
+    </w:p>
+    <w:p>
+      <w:pPr>
+        <w:ind w:firstLineChars="200" w:firstLine="420"/>
+      </w:pPr>
+      <w:r>
+        <w:rPr>
+          <w:rFonts w:hint="eastAsia"/>
+        </w:rPr>
+        <w:t>第三，对于中间层（</w:t>
+      </w:r>
+      <w:r>
+        <w:rPr>
+          <w:rFonts w:hint="eastAsia"/>
+        </w:rPr>
+        <w:t>f</w:t>
+      </w:r>
+      <w:r>
+        <w:t>c7</w:t>
+      </w:r>
+      <w:r>
+        <w:rPr>
+          <w:rFonts w:hint="eastAsia"/>
+        </w:rPr>
+        <w:t>，</w:t>
+      </w:r>
+      <w:r>
+        <w:rPr>
+          <w:rFonts w:hint="eastAsia"/>
+        </w:rPr>
+        <w:t>conv6_2</w:t>
+      </w:r>
+      <w:r>
+        <w:rPr>
+          <w:rFonts w:hint="eastAsia"/>
+        </w:rPr>
+        <w:t>，</w:t>
+      </w:r>
+      <w:r>
+        <w:rPr>
+          <w:rFonts w:hint="eastAsia"/>
+        </w:rPr>
+        <w:t>conv7_2</w:t>
+      </w:r>
+      <w:r>
+        <w:rPr>
+          <w:rFonts w:hint="eastAsia"/>
+        </w:rPr>
+        <w:t>）的特征层，由于目标的尺度大部分落在中间层的特征层对应的</w:t>
+      </w:r>
+      <w:r>
+        <w:rPr>
+          <w:rFonts w:hint="eastAsia"/>
+        </w:rPr>
+        <w:t>D</w:t>
+      </w:r>
+      <w:r>
+        <w:t>efault Box</w:t>
+      </w:r>
+      <w:r>
+        <w:rPr>
+          <w:rFonts w:hint="eastAsia"/>
+        </w:rPr>
+        <w:t>的尺度范围内，因此大部分目标都由这几层检测到，而这些层参数有限。</w:t>
+      </w:r>
+    </w:p>
+    <w:p>
+      <w:pPr>
+        <w:ind w:firstLineChars="200" w:firstLine="420"/>
+      </w:pPr>
+      <w:r>
+        <w:rPr>
+          <w:rFonts w:hint="eastAsia"/>
+        </w:rPr>
+        <w:t>因此，本文采用了两种思路来解决以上问题。</w:t>
+      </w:r>
+    </w:p>
+    <w:p>
+      <w:pPr>
+        <w:rPr>
+          <w:rFonts w:hint="eastAsia"/>
+        </w:rPr>
+      </w:pPr>
+      <w:r>
+        <w:rPr>
+          <w:rFonts w:hint="eastAsia"/>
+        </w:rPr>
+        <w:t>第一种是将</w:t>
+      </w:r>
+      <w:r>
+        <w:rPr>
+          <w:rFonts w:hint="eastAsia"/>
+        </w:rPr>
+        <w:t>每层的</w:t>
+      </w:r>
+      <w:r>
+        <w:rPr>
+          <w:rFonts w:hint="eastAsia"/>
+        </w:rPr>
+        <w:t>D</w:t>
+      </w:r>
+      <w:r>
+        <w:t>efault Bo</w:t>
+      </w:r>
+      <w:r>
+        <w:rPr>
+          <w:rFonts w:hint="eastAsia"/>
+        </w:rPr>
+        <w:t>x</w:t>
+      </w:r>
+      <w:r>
+        <w:rPr>
+          <w:rFonts w:hint="eastAsia"/>
+        </w:rPr>
+        <w:t>的尺度与各层对应的感受野大小相关联。假设原图大小为</w:t>
+      </w:r>
+      <w:r>
+        <w:rPr>
+          <w:rFonts w:hint="eastAsia"/>
+        </w:rPr>
+        <w:t>Wi</w:t>
+      </w:r>
+      <w:r>
+        <w:rPr>
+          <w:rFonts w:hint="eastAsia"/>
+        </w:rPr>
+        <w:t>和</w:t>
+      </w:r>
+      <w:r>
+        <w:rPr>
+          <w:rFonts w:hint="eastAsia"/>
+        </w:rPr>
+        <w:t>H</w:t>
+      </w:r>
+      <w:r>
+        <w:t>i</w:t>
+      </w:r>
+      <w:r>
+        <w:rPr>
+          <w:rFonts w:hint="eastAsia"/>
+        </w:rPr>
+        <w:t>，</w:t>
+      </w:r>
+      <w:r>
+        <w:rPr>
+          <w:rFonts w:hint="eastAsia"/>
+        </w:rPr>
+        <w:t>Wi</w:t>
+      </w:r>
+      <w:r>
+        <w:rPr>
+          <w:rFonts w:hint="eastAsia"/>
+        </w:rPr>
+        <w:t>和</w:t>
+      </w:r>
+      <w:r>
+        <w:rPr>
+          <w:rFonts w:hint="eastAsia"/>
+        </w:rPr>
+        <w:t>H</w:t>
+      </w:r>
+      <w:r>
+        <w:t>i</w:t>
+      </w:r>
+      <w:r>
+        <w:rPr>
+          <w:rFonts w:hint="eastAsia"/>
+        </w:rPr>
+        <w:t>分别为图像的宽度和高度，第</w:t>
+      </w:r>
+      <w:r>
+        <w:rPr>
+          <w:rFonts w:hint="eastAsia"/>
+        </w:rPr>
+        <w:t>k</w:t>
+      </w:r>
+      <w:r>
+        <w:rPr>
+          <w:rFonts w:hint="eastAsia"/>
+        </w:rPr>
+        <w:t>层的特征层图像为</w:t>
+      </w:r>
+      <w:proofErr w:type="spellStart"/>
+      <w:r>
+        <w:rPr>
+          <w:rFonts w:hint="eastAsia"/>
+        </w:rPr>
+        <w:t>W</w:t>
+      </w:r>
+      <w:r>
+        <w:t>k</w:t>
+      </w:r>
+      <w:proofErr w:type="spellEnd"/>
+      <w:r>
+        <w:rPr>
+          <w:rFonts w:hint="eastAsia"/>
+        </w:rPr>
+        <w:t>和</w:t>
+      </w:r>
+      <w:proofErr w:type="spellStart"/>
+      <w:r>
+        <w:rPr>
+          <w:rFonts w:hint="eastAsia"/>
+        </w:rPr>
+        <w:t>Hk</w:t>
+      </w:r>
+      <w:proofErr w:type="spellEnd"/>
+      <w:r>
+        <w:rPr>
+          <w:rFonts w:hint="eastAsia"/>
+        </w:rPr>
+        <w:t>，则第</w:t>
+      </w:r>
+      <w:r>
+        <w:rPr>
+          <w:rFonts w:hint="eastAsia"/>
+        </w:rPr>
+        <w:t>k</w:t>
+      </w:r>
+      <w:r>
+        <w:rPr>
+          <w:rFonts w:hint="eastAsia"/>
+        </w:rPr>
+        <w:t>层的感受野大小为</w:t>
+      </w:r>
+      <w:proofErr w:type="spellStart"/>
+      <w:r>
+        <w:rPr>
+          <w:rFonts w:hint="eastAsia"/>
+        </w:rPr>
+        <w:t>f</w:t>
+      </w:r>
+      <w:r>
+        <w:t>k</w:t>
+      </w:r>
+      <w:proofErr w:type="spellEnd"/>
+      <w:r>
+        <w:t xml:space="preserve"> </w:t>
+      </w:r>
+      <w:r>
+        <w:rPr>
+          <w:rFonts w:hint="eastAsia"/>
+        </w:rPr>
+        <w:t>=</w:t>
+      </w:r>
+      <w:r>
+        <w:t xml:space="preserve"> </w:t>
+      </w:r>
+      <w:proofErr w:type="spellStart"/>
+      <w:r>
+        <w:rPr>
+          <w:rFonts w:hint="eastAsia"/>
+        </w:rPr>
+        <w:t>Wk</w:t>
+      </w:r>
+      <w:proofErr w:type="spellEnd"/>
+      <w:r>
+        <w:t>/Wi</w:t>
+      </w:r>
+      <w:r>
+        <w:rPr>
+          <w:rFonts w:hint="eastAsia"/>
+        </w:rPr>
+        <w:t>，该层的</w:t>
+      </w:r>
+      <w:r>
+        <w:rPr>
+          <w:rFonts w:hint="eastAsia"/>
+        </w:rPr>
+        <w:t>D</w:t>
+      </w:r>
+      <w:r>
+        <w:t>efault Bo</w:t>
+      </w:r>
+      <w:r>
+        <w:rPr>
+          <w:rFonts w:hint="eastAsia"/>
+        </w:rPr>
+        <w:t>x</w:t>
+      </w:r>
+      <w:r>
+        <w:rPr>
+          <w:rFonts w:hint="eastAsia"/>
+        </w:rPr>
+        <w:t>尺度设置为</w:t>
+      </w:r>
+      <w:proofErr w:type="spellStart"/>
+      <w:r>
+        <w:rPr>
+          <w:rFonts w:hint="eastAsia"/>
+        </w:rPr>
+        <w:t>fk</w:t>
+      </w:r>
+      <w:proofErr w:type="spellEnd"/>
+      <w:r>
+        <w:rPr>
+          <w:rFonts w:hint="eastAsia"/>
+        </w:rPr>
+        <w:t xml:space="preserve"> ~ min(2*</w:t>
+      </w:r>
+      <w:proofErr w:type="spellStart"/>
+      <w:r>
+        <w:rPr>
+          <w:rFonts w:hint="eastAsia"/>
+        </w:rPr>
+        <w:t>fk</w:t>
+      </w:r>
+      <w:proofErr w:type="spellEnd"/>
+      <w:r>
+        <w:rPr>
+          <w:rFonts w:hint="eastAsia"/>
+        </w:rPr>
+        <w:t>, 1)</w:t>
+      </w:r>
+      <w:r>
+        <w:rPr>
+          <w:rFonts w:hint="eastAsia"/>
+        </w:rPr>
+        <w:t>。</w:t>
+      </w:r>
+    </w:p>
+    <w:p>
+      <w:r>
+        <w:rPr>
+          <w:rFonts w:hint="eastAsia"/>
+        </w:rPr>
+        <w:t>本文第二种方法采用了直观的分析，将初始的</w:t>
+      </w:r>
+      <w:proofErr w:type="spellStart"/>
+      <w:r>
+        <w:rPr>
+          <w:rFonts w:hint="eastAsia"/>
+        </w:rPr>
+        <w:t>D</w:t>
+      </w:r>
+      <w:r>
+        <w:t>efautl</w:t>
+      </w:r>
+      <w:proofErr w:type="spellEnd"/>
+      <w:r>
+        <w:t xml:space="preserve"> </w:t>
+      </w:r>
+      <w:r>
+        <w:rPr>
+          <w:rFonts w:hint="eastAsia"/>
+        </w:rPr>
+        <w:t>Bo</w:t>
+      </w:r>
+      <w:r>
+        <w:t>x</w:t>
+      </w:r>
+      <w:r>
+        <w:rPr>
+          <w:rFonts w:hint="eastAsia"/>
+        </w:rPr>
+        <w:t>的设置进行修改，降低了浅层的</w:t>
+      </w:r>
+      <w:r>
+        <w:rPr>
+          <w:rFonts w:hint="eastAsia"/>
+        </w:rPr>
+        <w:t>De</w:t>
+      </w:r>
+      <w:r>
+        <w:t>fault Bo</w:t>
+      </w:r>
+      <w:r>
+        <w:rPr>
+          <w:rFonts w:hint="eastAsia"/>
+        </w:rPr>
+        <w:t>x</w:t>
+      </w:r>
+      <w:r>
+        <w:rPr>
+          <w:rFonts w:hint="eastAsia"/>
+        </w:rPr>
+        <w:t>的尺度，以及将中间层的</w:t>
+      </w:r>
+      <w:r>
+        <w:rPr>
+          <w:rFonts w:hint="eastAsia"/>
+        </w:rPr>
+        <w:t>D</w:t>
+      </w:r>
+      <w:r>
+        <w:t>efault B</w:t>
+      </w:r>
+      <w:r>
+        <w:rPr>
+          <w:rFonts w:hint="eastAsia"/>
+        </w:rPr>
+        <w:t>ox</w:t>
+      </w:r>
+      <w:r>
+        <w:rPr>
+          <w:rFonts w:hint="eastAsia"/>
+        </w:rPr>
+        <w:t>尺度分散到深层特征层上，使得落在各层上的目标更加均衡。</w:t>
+      </w:r>
+    </w:p>
+    <w:p>
+      <w:r>
+        <w:rPr>
+          <w:rFonts w:hint="eastAsia"/>
+        </w:rPr>
+        <w:t>表【表】是初始</w:t>
+      </w:r>
+      <w:r>
+        <w:rPr>
+          <w:rFonts w:hint="eastAsia"/>
+        </w:rPr>
+        <w:t>Default Box</w:t>
+      </w:r>
+      <w:r>
+        <w:rPr>
+          <w:rFonts w:hint="eastAsia"/>
+        </w:rPr>
+        <w:t>的尺度设置，以及和本文的两种改进版</w:t>
+      </w:r>
+      <w:r>
+        <w:rPr>
+          <w:rFonts w:hint="eastAsia"/>
+        </w:rPr>
+        <w:t>的</w:t>
+      </w:r>
+      <w:r>
+        <w:rPr>
+          <w:rFonts w:hint="eastAsia"/>
+        </w:rPr>
+        <w:t>D</w:t>
+      </w:r>
+      <w:r>
+        <w:t>efault</w:t>
+      </w:r>
+      <w:r>
+        <w:t xml:space="preserve"> </w:t>
+      </w:r>
+      <w:r>
+        <w:rPr>
+          <w:rFonts w:hint="eastAsia"/>
+        </w:rPr>
+        <w:t>Bo</w:t>
+      </w:r>
+      <w:r>
+        <w:t>x</w:t>
+      </w:r>
+      <w:r>
+        <w:rPr>
+          <w:rFonts w:hint="eastAsia"/>
+        </w:rPr>
+        <w:t>的尺度设置情况。通过</w:t>
+      </w:r>
+      <w:r>
+        <w:rPr>
+          <w:rFonts w:hint="eastAsia"/>
+        </w:rPr>
+        <w:t>3.6.2</w:t>
+      </w:r>
+      <w:r>
+        <w:rPr>
+          <w:rFonts w:hint="eastAsia"/>
+        </w:rPr>
+        <w:t>实验表明，本文的第二种方法比其他两种都更好，具体实验结果和分析详见</w:t>
+      </w:r>
+      <w:r>
+        <w:rPr>
+          <w:rFonts w:hint="eastAsia"/>
+        </w:rPr>
+        <w:t>3.6.2</w:t>
+      </w:r>
+      <w:r>
+        <w:rPr>
+          <w:rFonts w:hint="eastAsia"/>
+        </w:rPr>
+        <w:t>。</w:t>
+      </w:r>
+    </w:p>
+    <w:p>
+      <w:pPr>
+        <w:rPr>
+          <w:rFonts w:hint="eastAsia"/>
+        </w:rPr>
+      </w:pPr>
+    </w:p>
+    <w:p>
+      <w:pPr>
+        <w:pStyle w:val="2"/>
+        <w:numPr>
+          <w:ilvl w:val="1"/>
+          <w:numId w:val="16"/>
+        </w:numPr>
+      </w:pPr>
+      <w:r>
+        <w:rPr>
+          <w:rFonts w:hint="eastAsia"/>
+        </w:rPr>
+        <w:t>基于投票的多尺度</w:t>
+      </w:r>
+      <w:r>
+        <w:rPr>
+          <w:rFonts w:hint="eastAsia"/>
+        </w:rPr>
+        <w:t>融合</w:t>
+      </w:r>
+    </w:p>
+    <w:p>
+      <w:pPr>
+        <w:pStyle w:val="01"/>
+        <w:ind w:firstLine="480"/>
+        <w:rPr>
+          <w:rFonts w:hint="eastAsia"/>
+        </w:rPr>
+      </w:pPr>
+      <w:r>
+        <w:rPr>
+          <w:rFonts w:hint="eastAsia"/>
+        </w:rPr>
+        <w:t>多尺度输入方式在图像分类【引用】上使用非常广泛。即使是对于已经采用了多种特征融合的</w:t>
+      </w:r>
+      <w:r>
+        <w:rPr>
+          <w:rFonts w:hint="eastAsia"/>
+        </w:rPr>
+        <w:t>SSD</w:t>
+      </w:r>
+      <w:r>
+        <w:rPr>
+          <w:rFonts w:hint="eastAsia"/>
+        </w:rPr>
+        <w:t>来说，</w:t>
+      </w:r>
+      <w:r>
+        <w:rPr>
+          <w:rFonts w:hint="eastAsia"/>
+        </w:rPr>
+        <w:t>输入图像的尺度对文字检测结果影响仍然很大，这主要是由于在训练和测试时输入图像的低分辨率造成（训练一般使用</w:t>
+      </w:r>
+      <w:r>
+        <w:rPr>
+          <w:rFonts w:hint="eastAsia"/>
+        </w:rPr>
+        <w:t>300</w:t>
+      </w:r>
+      <w:r>
+        <w:rPr>
+          <w:rFonts w:hint="eastAsia"/>
+        </w:rPr>
+        <w:t>或</w:t>
+      </w:r>
+      <w:r>
+        <w:rPr>
+          <w:rFonts w:hint="eastAsia"/>
+        </w:rPr>
+        <w:t>500</w:t>
+      </w:r>
+      <w:r>
+        <w:rPr>
+          <w:rFonts w:hint="eastAsia"/>
+        </w:rPr>
+        <w:t>）。为了进一步提高检测结果，我们采用了多尺度输入，即将输入图像缩放成不同尺度，对每一种尺度进行单独的文本检测，</w:t>
+      </w:r>
+      <w:r>
+        <w:rPr>
+          <w:rFonts w:hint="eastAsia"/>
+        </w:rPr>
+        <w:lastRenderedPageBreak/>
+        <w:t>最后利用</w:t>
+      </w:r>
+      <w:r>
+        <w:rPr>
+          <w:rFonts w:hint="eastAsia"/>
+        </w:rPr>
+        <w:t>基于投票的多尺度融合技术</w:t>
+      </w:r>
+      <w:r>
+        <w:rPr>
+          <w:rFonts w:hint="eastAsia"/>
+        </w:rPr>
+        <w:t>将不同尺度的检测结果</w:t>
+      </w:r>
+      <w:r>
+        <w:rPr>
+          <w:rFonts w:hint="eastAsia"/>
+        </w:rPr>
+        <w:t>结合</w:t>
+      </w:r>
+      <w:r>
+        <w:rPr>
+          <w:rFonts w:hint="eastAsia"/>
+        </w:rPr>
+        <w:t>起来。</w:t>
+      </w:r>
+      <w:r>
+        <w:rPr>
+          <w:rFonts w:hint="eastAsia"/>
+        </w:rPr>
+        <w:t>多尺度输入方式</w:t>
+      </w:r>
+      <w:r>
+        <w:rPr>
+          <w:rFonts w:hint="eastAsia"/>
+        </w:rPr>
+        <w:t>以牺牲速度来提高性能，需要在速度和性能中间取得平衡，而且</w:t>
+      </w:r>
+      <w:r>
+        <w:rPr>
+          <w:rFonts w:hint="eastAsia"/>
+        </w:rPr>
+        <w:t>，多尺度输入的</w:t>
+      </w:r>
+      <w:r>
+        <w:rPr>
+          <w:rFonts w:hint="eastAsia"/>
+        </w:rPr>
+        <w:t>关键</w:t>
+      </w:r>
+      <w:r>
+        <w:rPr>
+          <w:rFonts w:hint="eastAsia"/>
+        </w:rPr>
+        <w:t>一点</w:t>
+      </w:r>
+      <w:r>
+        <w:rPr>
+          <w:rFonts w:hint="eastAsia"/>
+        </w:rPr>
+        <w:t>在于</w:t>
+      </w:r>
+      <w:r>
+        <w:rPr>
+          <w:rFonts w:hint="eastAsia"/>
+        </w:rPr>
+        <w:t>后处理方式具有良好的选择策略和高效的算法性能</w:t>
+      </w:r>
+      <w:r>
+        <w:rPr>
+          <w:rFonts w:hint="eastAsia"/>
+        </w:rPr>
+        <w:t>。一般的方法是采用简单的非极大值抑制，本文提出的基于投票的多尺度融合</w:t>
+      </w:r>
+      <w:r>
+        <w:rPr>
+          <w:rFonts w:hint="eastAsia"/>
+        </w:rPr>
+        <w:t>和传统的。。。。。</w:t>
+      </w:r>
     </w:p>
     <w:p>
       <w:pPr>
@@ -27527,7 +28599,6 @@
         <w:ind w:rightChars="100" w:right="210" w:firstLineChars="0"/>
         <w:outlineLvl w:val="2"/>
         <w:rPr>
-          <w:rFonts w:hint="eastAsia"/>
           <w:b/>
           <w:bCs/>
           <w:vanish/>
@@ -27549,29 +28620,11 @@
         <w:ind w:rightChars="100" w:right="210" w:firstLineChars="0"/>
         <w:outlineLvl w:val="2"/>
         <w:rPr>
-          <w:rFonts w:hint="eastAsia"/>
           <w:b/>
           <w:bCs/>
           <w:vanish/>
           <w:sz w:val="24"/>
           <w:szCs w:val="32"/>
-        </w:rPr>
-      </w:pPr>
-    </w:p>
-    <w:p>
-      <w:pPr>
-        <w:pStyle w:val="ae"/>
-        <w:keepNext/>
-        <w:keepLines/>
-        <w:numPr>
-          <w:ilvl w:val="1"/>
-          <w:numId w:val="36"/>
-        </w:numPr>
-        <w:spacing w:line="360" w:lineRule="auto"/>
-        <w:ind w:left="0" w:rightChars="100" w:right="210" w:firstLineChars="0"/>
-        <w:outlineLvl w:val="2"/>
-        <w:rPr>
-          <w:rFonts w:hint="eastAsia"/>
         </w:rPr>
       </w:pPr>
     </w:p>
@@ -27588,206 +28641,93 @@
         <w:rPr>
           <w:rFonts w:hint="eastAsia"/>
         </w:rPr>
-        <w:t>原始</w:t>
-      </w:r>
-      <w:proofErr w:type="spellStart"/>
-      <w:r>
-        <w:rPr>
-          <w:rFonts w:hint="eastAsia"/>
-        </w:rPr>
-        <w:t>D</w:t>
-      </w:r>
-      <w:r>
-        <w:t>efaul</w:t>
-      </w:r>
-      <w:proofErr w:type="spellEnd"/>
-      <w:r>
-        <w:t xml:space="preserve"> Box</w:t>
-      </w:r>
-      <w:r>
-        <w:rPr>
-          <w:rFonts w:hint="eastAsia"/>
-        </w:rPr>
-        <w:t>与各特征层输出</w:t>
-      </w:r>
-      <w:r>
-        <w:rPr>
-          <w:rFonts w:hint="eastAsia"/>
-        </w:rPr>
-        <w:t>分析</w:t>
-      </w:r>
-    </w:p>
-    <w:p>
-      <w:pPr>
-        <w:rPr>
-          <w:rFonts w:hint="eastAsia"/>
-        </w:rPr>
-      </w:pPr>
-      <w:r>
-        <w:rPr>
-          <w:rFonts w:hint="eastAsia"/>
-        </w:rPr>
-        <w:t>原始</w:t>
-      </w:r>
-      <w:r>
-        <w:rPr>
-          <w:rFonts w:hint="eastAsia"/>
-        </w:rPr>
-        <w:t>D</w:t>
-      </w:r>
-      <w:r>
-        <w:t>efault Box</w:t>
-      </w:r>
-    </w:p>
-    <w:p>
-      <w:r>
-        <w:rPr>
-          <w:rFonts w:hint="eastAsia"/>
-        </w:rPr>
-        <w:t>SSD</w:t>
-      </w:r>
-      <w:r>
-        <w:rPr>
-          <w:rFonts w:hint="eastAsia"/>
-        </w:rPr>
-        <w:t>的原始</w:t>
-      </w:r>
-      <w:r>
-        <w:rPr>
-          <w:rFonts w:hint="eastAsia"/>
-        </w:rPr>
-        <w:t>D</w:t>
-      </w:r>
-      <w:r>
-        <w:t>efault box</w:t>
-      </w:r>
-      <w:r>
-        <w:rPr>
-          <w:rFonts w:hint="eastAsia"/>
-        </w:rPr>
-        <w:t>根据</w:t>
-      </w:r>
-      <w:r>
-        <w:rPr>
-          <w:rFonts w:hint="eastAsia"/>
-        </w:rPr>
-        <w:t>2.3.2</w:t>
-      </w:r>
-      <w:r>
-        <w:rPr>
-          <w:rFonts w:hint="eastAsia"/>
-        </w:rPr>
-        <w:t>中的介绍，基本参数如下：</w:t>
-      </w:r>
-    </w:p>
-    <w:p>
-      <w:proofErr w:type="spellStart"/>
-      <w:r>
-        <w:t>Smin</w:t>
-      </w:r>
-      <w:proofErr w:type="spellEnd"/>
-      <w:r>
-        <w:t xml:space="preserve"> = …,</w:t>
-      </w:r>
-      <w:proofErr w:type="spellStart"/>
-      <w:r>
-        <w:t>smax</w:t>
-      </w:r>
-      <w:proofErr w:type="spellEnd"/>
-      <w:r>
-        <w:t>=…,……</w:t>
-      </w:r>
-      <w:r>
-        <w:rPr>
-          <w:rFonts w:hint="eastAsia"/>
-        </w:rPr>
-        <w:t>，各层</w:t>
-      </w:r>
-      <w:r>
-        <w:rPr>
-          <w:rFonts w:hint="eastAsia"/>
-        </w:rPr>
-        <w:t>De</w:t>
-      </w:r>
-      <w:r>
-        <w:t>fault</w:t>
-      </w:r>
-      <w:r>
-        <w:rPr>
-          <w:rFonts w:hint="eastAsia"/>
-        </w:rPr>
-        <w:t xml:space="preserve"> B</w:t>
-      </w:r>
-      <w:r>
-        <w:t>ox</w:t>
-      </w:r>
-      <w:r>
-        <w:rPr>
-          <w:rFonts w:hint="eastAsia"/>
-        </w:rPr>
-        <w:t>的大小如表所示：</w:t>
-      </w:r>
-    </w:p>
-    <w:p>
-      <w:r>
-        <w:rPr>
-          <w:rFonts w:hint="eastAsia"/>
-        </w:rPr>
-        <w:t>各特征层输出分析</w:t>
-      </w:r>
-    </w:p>
-    <w:p>
-      <w:r>
-        <w:rPr>
-          <w:rFonts w:hint="eastAsia"/>
-        </w:rPr>
-        <w:t>图为各特征层的输出结果</w:t>
-      </w:r>
-    </w:p>
-    <w:p>
-      <w:pPr>
-        <w:rPr>
-          <w:rFonts w:hint="eastAsia"/>
-        </w:rPr>
-      </w:pPr>
-      <w:r>
-        <w:rPr>
-          <w:rFonts w:hint="eastAsia"/>
-        </w:rPr>
-        <w:t>表为各特征层的检测统计结果</w:t>
-      </w:r>
-    </w:p>
-    <w:p>
-      <w:pPr>
-        <w:rPr>
-          <w:rFonts w:hint="eastAsia"/>
-        </w:rPr>
-      </w:pPr>
-      <w:r>
-        <w:rPr>
-          <w:rFonts w:hint="eastAsia"/>
-        </w:rPr>
-        <w:t>可以看出原来的</w:t>
-      </w:r>
-      <w:r>
-        <w:rPr>
-          <w:rFonts w:hint="eastAsia"/>
-        </w:rPr>
-        <w:t>SSD</w:t>
-      </w:r>
-      <w:r>
-        <w:rPr>
-          <w:rFonts w:hint="eastAsia"/>
-        </w:rPr>
-        <w:t>设置使得小样本和小目标都丢失了。</w:t>
-      </w:r>
-    </w:p>
-    <w:p>
-      <w:pPr>
-        <w:rPr>
-          <w:rFonts w:hint="eastAsia"/>
-        </w:rPr>
-      </w:pPr>
+        <w:t>非极大值抑制</w:t>
+      </w:r>
+    </w:p>
+    <w:p>
+      <w:r>
+        <w:rPr>
+          <w:rFonts w:hint="eastAsia"/>
+        </w:rPr>
+        <w:t>非极大值抑制（</w:t>
+      </w:r>
+      <w:r>
+        <w:rPr>
+          <w:rFonts w:hint="eastAsia"/>
+        </w:rPr>
+        <w:t>N</w:t>
+      </w:r>
+      <w:r>
+        <w:t>on-Maximum Suppression</w:t>
+      </w:r>
+      <w:r>
+        <w:rPr>
+          <w:rFonts w:hint="eastAsia"/>
+        </w:rPr>
+        <w:t>，简称</w:t>
+      </w:r>
+      <w:r>
+        <w:rPr>
+          <w:rFonts w:hint="eastAsia"/>
+        </w:rPr>
+        <w:t>NMS</w:t>
+      </w:r>
+      <w:r>
+        <w:rPr>
+          <w:rFonts w:hint="eastAsia"/>
+        </w:rPr>
+        <w:t>）</w:t>
+      </w:r>
+      <w:r>
+        <w:rPr>
+          <w:rFonts w:hint="eastAsia"/>
+        </w:rPr>
+        <w:t>是一种局部极大值搜索算法，它指的是在一个集合中找到所有的局部极大值，即每一个极大值都应该比它的所有领域值都大。</w:t>
+      </w:r>
+      <w:r>
+        <w:rPr>
+          <w:rFonts w:hint="eastAsia"/>
+        </w:rPr>
+        <w:t>在目标检测中，同一个目标常常会输出多个相近的检测结果，如图【插图】中所示，因此，常常需要用</w:t>
+      </w:r>
+      <w:r>
+        <w:rPr>
+          <w:rFonts w:hint="eastAsia"/>
+        </w:rPr>
+        <w:t>NMS</w:t>
+      </w:r>
+      <w:r>
+        <w:rPr>
+          <w:rFonts w:hint="eastAsia"/>
+        </w:rPr>
+        <w:t>来抑制多余的结果，选择最优的结果进行输出。</w:t>
+      </w:r>
+    </w:p>
+    <w:p>
+      <w:r>
+        <w:rPr>
+          <w:rFonts w:hint="eastAsia"/>
+        </w:rPr>
+        <w:t>NMS</w:t>
+      </w:r>
+      <w:r>
+        <w:rPr>
+          <w:rFonts w:hint="eastAsia"/>
+        </w:rPr>
+        <w:t>的算法流程如【算法</w:t>
+      </w:r>
+      <w:r>
+        <w:rPr>
+          <w:rFonts w:hint="eastAsia"/>
+        </w:rPr>
+        <w:t>1</w:t>
+      </w:r>
+      <w:r>
+        <w:rPr>
+          <w:rFonts w:hint="eastAsia"/>
+        </w:rPr>
+        <w:t>】所示。</w:t>
+      </w:r>
     </w:p>
     <w:p>
       <w:pPr>
@@ -27802,230 +28742,272 @@
         <w:rPr>
           <w:rFonts w:hint="eastAsia"/>
         </w:rPr>
-        <w:t>训练样本分析</w:t>
-      </w:r>
-    </w:p>
-    <w:p>
-      <w:pPr>
-        <w:rPr>
-          <w:rFonts w:hint="eastAsia"/>
-        </w:rPr>
-      </w:pPr>
-      <w:r>
-        <w:rPr>
-          <w:rFonts w:hint="eastAsia"/>
-        </w:rPr>
-        <w:t>对任何一个学习问题，样本都是至关重要的。而有一个问题常常被忽略掉，那就是对样本的分析。</w:t>
-      </w:r>
-      <w:r>
-        <w:rPr>
-          <w:rFonts w:hint="eastAsia"/>
-        </w:rPr>
-        <w:t>即使面对同一类问题，不同应用背景的数据往往有很大的差异性。</w:t>
-      </w:r>
-      <w:r>
-        <w:rPr>
-          <w:rFonts w:hint="eastAsia"/>
-        </w:rPr>
-        <w:t>因此，分析训练样本，应该是模型</w:t>
-      </w:r>
-      <w:r>
-        <w:rPr>
-          <w:rFonts w:hint="eastAsia"/>
-        </w:rPr>
-        <w:t>设计</w:t>
-      </w:r>
-      <w:r>
-        <w:rPr>
-          <w:rFonts w:hint="eastAsia"/>
-        </w:rPr>
-        <w:t>的第一步。图【插图】是</w:t>
-      </w:r>
-      <w:r>
-        <w:rPr>
-          <w:rFonts w:hint="eastAsia"/>
-        </w:rPr>
-        <w:t>对</w:t>
-      </w:r>
-      <w:r>
-        <w:rPr>
-          <w:rFonts w:hint="eastAsia"/>
-        </w:rPr>
-        <w:t>ICDAR</w:t>
-      </w:r>
-      <w:r>
-        <w:t>2013</w:t>
-      </w:r>
-      <w:r>
-        <w:rPr>
-          <w:rFonts w:hint="eastAsia"/>
-        </w:rPr>
-        <w:t>的文字检测训练库上对所有样本的。。。统计情况。从图中可以看出，。。。。。通过分析训练样本，我们可以知道目标的尺寸，长宽比设置的合理范围，并将这些分析统计值作为</w:t>
-      </w:r>
-      <w:r>
-        <w:rPr>
-          <w:rFonts w:hint="eastAsia"/>
-        </w:rPr>
-        <w:t>D</w:t>
-      </w:r>
-      <w:r>
-        <w:t>efault Box</w:t>
-      </w:r>
-      <w:r>
-        <w:rPr>
-          <w:rFonts w:hint="eastAsia"/>
-        </w:rPr>
-        <w:t>的参考值，可以更科学高效的指导模型的设计。</w:t>
-      </w:r>
-    </w:p>
-    <w:p>
-      <w:pPr>
-        <w:rPr>
-          <w:rFonts w:hint="eastAsia"/>
-        </w:rPr>
-      </w:pPr>
-    </w:p>
-    <w:p>
-      <w:pPr>
-        <w:pStyle w:val="3"/>
-        <w:numPr>
-          <w:ilvl w:val="2"/>
-          <w:numId w:val="36"/>
-        </w:numPr>
-        <w:ind w:leftChars="0" w:right="210"/>
-      </w:pPr>
-      <w:r>
-        <w:rPr>
-          <w:rFonts w:hint="eastAsia"/>
-        </w:rPr>
-        <w:t>D</w:t>
-      </w:r>
-      <w:r>
-        <w:t>efault Box</w:t>
-      </w:r>
-      <w:r>
-        <w:rPr>
-          <w:rFonts w:hint="eastAsia"/>
-        </w:rPr>
-        <w:t>的尺度设置</w:t>
-      </w:r>
-    </w:p>
-    <w:p>
-      <w:r>
-        <w:rPr>
-          <w:rFonts w:hint="eastAsia"/>
-        </w:rPr>
-        <w:t>尺度设置的三种思路</w:t>
-      </w:r>
-    </w:p>
-    <w:p>
-      <w:r>
-        <w:rPr>
-          <w:rFonts w:hint="eastAsia"/>
-        </w:rPr>
-        <w:t>尽可能</w:t>
-      </w:r>
-      <w:r>
-        <w:rPr>
-          <w:rFonts w:hint="eastAsia"/>
-        </w:rPr>
-        <w:t>扩大区间</w:t>
-      </w:r>
-    </w:p>
-    <w:p>
-      <w:r>
-        <w:rPr>
-          <w:rFonts w:hint="eastAsia"/>
-        </w:rPr>
-        <w:t>按感受野计算尺度</w:t>
-      </w:r>
-    </w:p>
-    <w:p>
-      <w:r>
-        <w:rPr>
-          <w:rFonts w:hint="eastAsia"/>
-        </w:rPr>
-        <w:t>参考统计值设置尺寸</w:t>
-      </w:r>
-    </w:p>
-    <w:p>
-      <w:pPr>
-        <w:rPr>
-          <w:rFonts w:hint="eastAsia"/>
-        </w:rPr>
-      </w:pPr>
-      <w:r>
-        <w:rPr>
-          <w:rFonts w:hint="eastAsia"/>
-        </w:rPr>
-        <w:t>发现按参考值更好！！</w:t>
-      </w:r>
-    </w:p>
-    <w:p>
-      <w:pPr>
-        <w:pStyle w:val="3"/>
-        <w:numPr>
-          <w:ilvl w:val="2"/>
-          <w:numId w:val="36"/>
-        </w:numPr>
-        <w:ind w:leftChars="0" w:right="210"/>
-        <w:rPr>
-          <w:rFonts w:hint="eastAsia"/>
-        </w:rPr>
-      </w:pPr>
-      <w:r>
-        <w:rPr>
-          <w:rFonts w:hint="eastAsia"/>
-        </w:rPr>
-        <w:t>D</w:t>
-      </w:r>
-      <w:r>
-        <w:t>efault Box</w:t>
-      </w:r>
-      <w:r>
-        <w:rPr>
-          <w:rFonts w:hint="eastAsia"/>
-        </w:rPr>
-        <w:t>的长宽比设置</w:t>
+        <w:t>基于投票的</w:t>
+      </w:r>
+      <w:r>
+        <w:rPr>
+          <w:rFonts w:hint="eastAsia"/>
+        </w:rPr>
+        <w:t>多尺度融合</w:t>
+      </w:r>
+    </w:p>
+    <w:p>
+      <w:pPr>
+        <w:pStyle w:val="01"/>
+        <w:ind w:firstLine="480"/>
+      </w:pPr>
+      <w:r>
+        <w:rPr>
+          <w:rFonts w:hint="eastAsia"/>
+        </w:rPr>
+        <w:t>非极大值抑制对于检测结果中重复区域比较少的，且不同检测结果差异不大的情况下效果很好。然而，对于多尺度输入，由于不同尺度的检测结果差异性可能相差很大，</w:t>
+      </w:r>
+      <w:r>
+        <w:rPr>
+          <w:rFonts w:hint="eastAsia"/>
+        </w:rPr>
+        <w:t>如图【插图】</w:t>
+      </w:r>
+      <w:r>
+        <w:rPr>
+          <w:rFonts w:hint="eastAsia"/>
+        </w:rPr>
+        <w:t>此时对于非极大值抑制，只是暴力选择分数较高的方式不够鲁棒，无法处理异常结果，而且没有充分利用到多个尺度的综合信息。为了解决这个问题，本文提出了基于投票的多尺度融合。</w:t>
+      </w:r>
+    </w:p>
+    <w:p>
+      <w:pPr>
+        <w:pStyle w:val="01"/>
+        <w:ind w:firstLine="480"/>
+      </w:pPr>
+      <w:r>
+        <w:rPr>
+          <w:rFonts w:hint="eastAsia"/>
+        </w:rPr>
+        <w:t>基于投票的多尺度融合主要思想是将每种尺度的</w:t>
+      </w:r>
+      <w:r>
+        <w:rPr>
+          <w:rFonts w:hint="eastAsia"/>
+        </w:rPr>
+        <w:t>检测结果进行投票，最后利用投票的综合得分进行非极大值抑制。基于投票的多尺度融合算法如【算法</w:t>
+      </w:r>
+      <w:r>
+        <w:rPr>
+          <w:rFonts w:hint="eastAsia"/>
+        </w:rPr>
+        <w:t>2</w:t>
+      </w:r>
+      <w:r>
+        <w:rPr>
+          <w:rFonts w:hint="eastAsia"/>
+        </w:rPr>
+        <w:t>】所示。</w:t>
+      </w:r>
+    </w:p>
+    <w:p>
+      <w:pPr>
+        <w:pStyle w:val="01"/>
+        <w:ind w:firstLine="480"/>
+        <w:rPr>
+          <w:rFonts w:hint="eastAsia"/>
+        </w:rPr>
+      </w:pPr>
+      <w:r>
+        <w:rPr>
+          <w:rFonts w:hint="eastAsia"/>
+        </w:rPr>
+        <w:t>将检测结果按分数进行排序；</w:t>
+      </w:r>
+    </w:p>
+    <w:p>
+      <w:pPr>
+        <w:pStyle w:val="01"/>
+        <w:ind w:firstLine="480"/>
+      </w:pPr>
+      <w:r>
+        <w:rPr>
+          <w:rFonts w:hint="eastAsia"/>
+        </w:rPr>
+        <w:t>计算检测结果两两之间的</w:t>
+      </w:r>
+      <w:proofErr w:type="spellStart"/>
+      <w:r>
+        <w:rPr>
+          <w:rFonts w:hint="eastAsia"/>
+        </w:rPr>
+        <w:t>j</w:t>
+      </w:r>
+      <w:r>
+        <w:t>accard</w:t>
+      </w:r>
+      <w:proofErr w:type="spellEnd"/>
+      <w:r>
+        <w:t xml:space="preserve"> overlap</w:t>
+      </w:r>
+      <w:r>
+        <w:rPr>
+          <w:rFonts w:hint="eastAsia"/>
+        </w:rPr>
+        <w:t>；</w:t>
+      </w:r>
+    </w:p>
+    <w:p>
+      <w:pPr>
+        <w:pStyle w:val="01"/>
+        <w:ind w:firstLine="480"/>
+      </w:pPr>
+      <w:r>
+        <w:rPr>
+          <w:rFonts w:hint="eastAsia"/>
+        </w:rPr>
+        <w:t>找到所有</w:t>
+      </w:r>
+      <w:proofErr w:type="spellStart"/>
+      <w:r>
+        <w:rPr>
+          <w:rFonts w:hint="eastAsia"/>
+        </w:rPr>
+        <w:t>j</w:t>
+      </w:r>
+      <w:r>
+        <w:t>accard</w:t>
+      </w:r>
+      <w:proofErr w:type="spellEnd"/>
+      <w:r>
+        <w:t xml:space="preserve"> overlap &gt; </w:t>
+      </w:r>
+      <w:proofErr w:type="spellStart"/>
+      <w:r>
+        <w:t>thrVote</w:t>
+      </w:r>
+      <w:proofErr w:type="spellEnd"/>
+    </w:p>
+    <w:p>
+      <w:pPr>
+        <w:pStyle w:val="01"/>
+        <w:ind w:firstLine="480"/>
+      </w:pPr>
+      <w:r>
+        <w:t xml:space="preserve">    </w:t>
+      </w:r>
+      <w:r>
+        <w:rPr>
+          <w:rFonts w:hint="eastAsia"/>
+        </w:rPr>
+        <w:t>将所有分数都加到得分最高的结果上</w:t>
+      </w:r>
+    </w:p>
+    <w:p>
+      <w:pPr>
+        <w:pStyle w:val="01"/>
+        <w:ind w:firstLine="480"/>
+      </w:pPr>
+      <w:r>
+        <w:rPr>
+          <w:rFonts w:hint="eastAsia"/>
+        </w:rPr>
+        <w:t xml:space="preserve">    </w:t>
+      </w:r>
+      <w:r>
+        <w:rPr>
+          <w:rFonts w:hint="eastAsia"/>
+        </w:rPr>
+        <w:t>消除低分的结果</w:t>
+      </w:r>
+    </w:p>
+    <w:p>
+      <w:pPr>
+        <w:pStyle w:val="01"/>
+        <w:ind w:firstLine="480"/>
+      </w:pPr>
+      <w:r>
+        <w:rPr>
+          <w:rFonts w:hint="eastAsia"/>
+        </w:rPr>
+        <w:t>扎到所有</w:t>
+      </w:r>
+      <w:proofErr w:type="spellStart"/>
+      <w:r>
+        <w:rPr>
+          <w:rFonts w:hint="eastAsia"/>
+        </w:rPr>
+        <w:t>j</w:t>
+      </w:r>
+      <w:r>
+        <w:t>accard</w:t>
+      </w:r>
+      <w:proofErr w:type="spellEnd"/>
+      <w:r>
+        <w:t xml:space="preserve"> overlap &gt; </w:t>
+      </w:r>
+      <w:proofErr w:type="spellStart"/>
+      <w:r>
+        <w:t>thrNms</w:t>
+      </w:r>
+      <w:proofErr w:type="spellEnd"/>
+    </w:p>
+    <w:p>
+      <w:pPr>
+        <w:pStyle w:val="01"/>
+        <w:ind w:firstLine="480"/>
+      </w:pPr>
+      <w:r>
+        <w:t xml:space="preserve">    </w:t>
+      </w:r>
+      <w:r>
+        <w:rPr>
+          <w:rFonts w:hint="eastAsia"/>
+        </w:rPr>
+        <w:t>消除低分的结果</w:t>
+      </w:r>
+    </w:p>
+    <w:p>
+      <w:pPr>
+        <w:pStyle w:val="01"/>
+        <w:ind w:firstLine="480"/>
+        <w:rPr>
+          <w:rFonts w:hint="eastAsia"/>
+        </w:rPr>
+      </w:pPr>
+      <w:r>
+        <w:rPr>
+          <w:rFonts w:hint="eastAsia"/>
+        </w:rPr>
+        <w:t>返回</w:t>
       </w:r>
     </w:p>
     <w:p>
       <w:pPr>
         <w:pStyle w:val="01"/>
         <w:ind w:firstLineChars="0" w:firstLine="0"/>
-      </w:pPr>
-      <w:r>
-        <w:rPr>
-          <w:rFonts w:hint="eastAsia"/>
-        </w:rPr>
-        <w:t>采用单个长宽比</w:t>
-      </w:r>
-    </w:p>
-    <w:p>
-      <w:pPr>
-        <w:pStyle w:val="01"/>
-        <w:ind w:firstLineChars="0" w:firstLine="0"/>
-      </w:pPr>
-      <w:r>
-        <w:rPr>
-          <w:rFonts w:hint="eastAsia"/>
-        </w:rPr>
-        <w:t>采用多个长宽比</w:t>
-      </w:r>
-    </w:p>
-    <w:p>
-      <w:pPr>
-        <w:pStyle w:val="01"/>
-        <w:ind w:firstLineChars="0" w:firstLine="0"/>
-        <w:rPr>
-          <w:rFonts w:hint="eastAsia"/>
-        </w:rPr>
-      </w:pPr>
-      <w:r>
-        <w:rPr>
-          <w:rFonts w:hint="eastAsia"/>
-        </w:rPr>
-        <w:t>发现单个更好！！！</w:t>
+        <w:rPr>
+          <w:rFonts w:hint="eastAsia"/>
+        </w:rPr>
+      </w:pPr>
+      <w:r>
+        <w:rPr>
+          <w:rFonts w:hint="eastAsia"/>
+        </w:rPr>
+        <w:t xml:space="preserve">    </w:t>
+      </w:r>
+      <w:r>
+        <w:rPr>
+          <w:rFonts w:hint="eastAsia"/>
+        </w:rPr>
+        <w:t>图【插图】与图【插图】是使用非极大值抑制与基于投票的多尺度融合算法的效果对比，可以看出，基于投票的多尺度融合算法对于异常噪声的鲁棒性更强。本章的</w:t>
+      </w:r>
+      <w:r>
+        <w:rPr>
+          <w:rFonts w:hint="eastAsia"/>
+        </w:rPr>
+        <w:t>3.6.6</w:t>
+      </w:r>
+      <w:r>
+        <w:rPr>
+          <w:rFonts w:hint="eastAsia"/>
+        </w:rPr>
+        <w:t>给出了具体的实验对比结果。</w:t>
       </w:r>
     </w:p>
     <w:p>
@@ -28040,37 +29022,77 @@
         <w:rPr>
           <w:rFonts w:hint="eastAsia"/>
         </w:rPr>
-        <w:t>基于投票的多尺度</w:t>
-      </w:r>
-      <w:r>
-        <w:rPr>
-          <w:rFonts w:hint="eastAsia"/>
-        </w:rPr>
-        <w:t>输入融合</w:t>
+        <w:t>数据扩充</w:t>
       </w:r>
     </w:p>
     <w:p>
       <w:pPr>
         <w:pStyle w:val="01"/>
-        <w:ind w:firstLine="480"/>
-      </w:pPr>
-      <w:r>
-        <w:rPr>
-          <w:rFonts w:hint="eastAsia"/>
-        </w:rPr>
-        <w:t>直接用非极大值抑制的问题，</w:t>
-      </w:r>
-      <w:r>
-        <w:rPr>
-          <w:rFonts w:hint="eastAsia"/>
-        </w:rPr>
-        <w:t xml:space="preserve"> </w:t>
-      </w:r>
-      <w:r>
-        <w:rPr>
-          <w:rFonts w:hint="eastAsia"/>
-        </w:rPr>
-        <w:t>采用投票之后的改进</w:t>
+        <w:ind w:firstLineChars="0"/>
+      </w:pPr>
+      <w:r>
+        <w:rPr>
+          <w:rFonts w:hint="eastAsia"/>
+          <w:b/>
+        </w:rPr>
+        <w:t xml:space="preserve">  </w:t>
+      </w:r>
+      <w:r>
+        <w:rPr>
+          <w:rFonts w:hint="eastAsia"/>
+        </w:rPr>
+        <w:t>在【引用】中，训练数据的扩充都使得算法的性能得到了很大提升。</w:t>
+      </w:r>
+      <w:r>
+        <w:rPr>
+          <w:rFonts w:hint="eastAsia"/>
+        </w:rPr>
+        <w:t>众所周知，深度学</w:t>
+      </w:r>
+      <w:r>
+        <w:rPr>
+          <w:rFonts w:hint="eastAsia"/>
+        </w:rPr>
+        <w:lastRenderedPageBreak/>
+        <w:t>习是一类以海量数据为输入基础的“数据饥渴”型算法，这是因为深度学习算法往往具有很多参数需要调整，必须使用大量的数据才能得出可概括的模型，大量数据是为算法提供良好训练集的关键</w:t>
+      </w:r>
+      <w:r>
+        <w:rPr>
+          <w:rFonts w:hint="eastAsia"/>
+        </w:rPr>
+        <w:t>。除了数据集的数量，数据集的质量对模型训练</w:t>
+      </w:r>
+      <w:r>
+        <w:rPr>
+          <w:rFonts w:hint="eastAsia"/>
+        </w:rPr>
+        <w:t>而言更为重要。</w:t>
+      </w:r>
+      <w:bookmarkStart w:id="6" w:name="_GoBack"/>
+      <w:bookmarkEnd w:id="6"/>
+    </w:p>
+    <w:p>
+      <w:pPr>
+        <w:pStyle w:val="01"/>
+        <w:ind w:firstLineChars="0"/>
+        <w:rPr>
+          <w:b/>
+        </w:rPr>
+      </w:pPr>
+    </w:p>
+    <w:p>
+      <w:pPr>
+        <w:pStyle w:val="2"/>
+        <w:numPr>
+          <w:ilvl w:val="1"/>
+          <w:numId w:val="16"/>
+        </w:numPr>
+      </w:pPr>
+      <w:r>
+        <w:rPr>
+          <w:rFonts w:hint="eastAsia"/>
+        </w:rPr>
+        <w:t>实验与分析</w:t>
       </w:r>
     </w:p>
     <w:p>
@@ -28086,7 +29108,6 @@
         <w:ind w:rightChars="100" w:right="210" w:firstLineChars="0"/>
         <w:outlineLvl w:val="2"/>
         <w:rPr>
-          <w:rFonts w:hint="eastAsia"/>
           <w:b/>
           <w:bCs/>
           <w:vanish/>
@@ -28108,7 +29129,6 @@
         <w:ind w:rightChars="100" w:right="210" w:firstLineChars="0"/>
         <w:outlineLvl w:val="2"/>
         <w:rPr>
-          <w:rFonts w:hint="eastAsia"/>
           <w:b/>
           <w:bCs/>
           <w:vanish/>
@@ -28130,20 +29150,36 @@
         <w:rPr>
           <w:rFonts w:hint="eastAsia"/>
         </w:rPr>
-        <w:t>多尺度输入</w:t>
-      </w:r>
-    </w:p>
-    <w:p>
-      <w:pPr>
-        <w:rPr>
-          <w:rFonts w:hint="eastAsia"/>
-        </w:rPr>
-      </w:pPr>
-      <w:r>
-        <w:rPr>
-          <w:rFonts w:hint="eastAsia"/>
-        </w:rPr>
-        <w:t>很多方法都采用多尺度输入，多尺度输入以牺牲速度来提高性能，并且需要再速度和性能中间取得平衡。最关键的是，多尺度输入的融合要好。</w:t>
+        <w:t>实验环境</w:t>
+      </w:r>
+    </w:p>
+    <w:p>
+      <w:r>
+        <w:rPr>
+          <w:rFonts w:hint="eastAsia"/>
+        </w:rPr>
+        <w:t>数据库说明</w:t>
+      </w:r>
+    </w:p>
+    <w:p>
+      <w:r>
+        <w:rPr>
+          <w:rFonts w:hint="eastAsia"/>
+        </w:rPr>
+        <w:t>硬件配置</w:t>
+      </w:r>
+    </w:p>
+    <w:p>
+      <w:pPr>
+        <w:rPr>
+          <w:rFonts w:hint="eastAsia"/>
+        </w:rPr>
+      </w:pPr>
+      <w:r>
+        <w:rPr>
+          <w:rFonts w:hint="eastAsia"/>
+        </w:rPr>
+        <w:t>评价指标说明</w:t>
       </w:r>
     </w:p>
     <w:p>
@@ -28154,26 +29190,1790 @@
           <w:numId w:val="36"/>
         </w:numPr>
         <w:ind w:leftChars="0" w:right="210"/>
-      </w:pPr>
+        <w:rPr>
+          <w:rFonts w:hint="eastAsia"/>
+        </w:rPr>
+      </w:pPr>
+      <w:r>
+        <w:rPr>
+          <w:rFonts w:hint="eastAsia"/>
+        </w:rPr>
+        <w:t>D</w:t>
+      </w:r>
+      <w:r>
+        <w:t>efault box</w:t>
+      </w:r>
+      <w:r>
+        <w:rPr>
+          <w:rFonts w:hint="eastAsia"/>
+        </w:rPr>
+        <w:t>尺度大小的影响</w:t>
+      </w:r>
+    </w:p>
+    <w:p>
+      <w:pPr>
+        <w:jc w:val="center"/>
+        <w:rPr>
+          <w:b/>
+        </w:rPr>
+      </w:pPr>
+      <w:r>
+        <w:rPr>
+          <w:rFonts w:hint="eastAsia"/>
+          <w:b/>
+        </w:rPr>
+        <w:t>表</w:t>
+      </w:r>
+      <w:r>
+        <w:rPr>
+          <w:rFonts w:hint="eastAsia"/>
+          <w:b/>
+        </w:rPr>
+        <w:t xml:space="preserve">1. </w:t>
+      </w:r>
+      <w:r>
+        <w:rPr>
+          <w:rFonts w:hint="eastAsia"/>
+          <w:b/>
+        </w:rPr>
+        <w:t>不同尺度配置的</w:t>
+      </w:r>
+      <w:r>
+        <w:rPr>
+          <w:rFonts w:hint="eastAsia"/>
+          <w:b/>
+        </w:rPr>
+        <w:t>D</w:t>
+      </w:r>
+      <w:r>
+        <w:rPr>
+          <w:b/>
+        </w:rPr>
+        <w:t>efault Box</w:t>
+      </w:r>
+      <w:r>
+        <w:rPr>
+          <w:rFonts w:hint="eastAsia"/>
+          <w:b/>
+        </w:rPr>
+        <w:t>的大小情况</w:t>
+      </w:r>
+    </w:p>
+    <w:tbl>
+      <w:tblPr>
+        <w:tblW w:w="8560" w:type="dxa"/>
+        <w:jc w:val="center"/>
+        <w:tblLook w:val="04A0" w:firstRow="1" w:lastRow="0" w:firstColumn="1" w:lastColumn="0" w:noHBand="0" w:noVBand="1"/>
+      </w:tblPr>
+      <w:tblGrid>
+        <w:gridCol w:w="1460"/>
+        <w:gridCol w:w="1320"/>
+        <w:gridCol w:w="1027"/>
+        <w:gridCol w:w="790"/>
+        <w:gridCol w:w="1027"/>
+        <w:gridCol w:w="1027"/>
+        <w:gridCol w:w="1027"/>
+        <w:gridCol w:w="1027"/>
+      </w:tblGrid>
+      <w:tr>
+        <w:trPr>
+          <w:trHeight w:val="285"/>
+          <w:jc w:val="center"/>
+        </w:trPr>
+        <w:tc>
+          <w:tcPr>
+            <w:tcW w:w="1460" w:type="dxa"/>
+            <w:tcBorders>
+              <w:top w:val="single" w:sz="4" w:space="0" w:color="auto"/>
+              <w:left w:val="single" w:sz="4" w:space="0" w:color="auto"/>
+              <w:bottom w:val="single" w:sz="4" w:space="0" w:color="auto"/>
+              <w:right w:val="single" w:sz="4" w:space="0" w:color="auto"/>
+            </w:tcBorders>
+            <w:shd w:val="clear" w:color="auto" w:fill="auto"/>
+            <w:noWrap/>
+            <w:vAlign w:val="center"/>
+            <w:hideMark/>
+          </w:tcPr>
+          <w:p>
+            <w:pPr>
+              <w:widowControl/>
+              <w:jc w:val="center"/>
+              <w:rPr>
+                <w:rFonts w:ascii="等线" w:eastAsia="等线" w:hAnsi="等线" w:cs="宋体"/>
+                <w:b/>
+                <w:bCs/>
+                <w:color w:val="000000"/>
+                <w:kern w:val="0"/>
+                <w:sz w:val="22"/>
+                <w:szCs w:val="22"/>
+              </w:rPr>
+            </w:pPr>
+            <w:proofErr w:type="spellStart"/>
+            <w:r>
+              <w:rPr>
+                <w:rFonts w:ascii="等线" w:eastAsia="等线" w:hAnsi="等线" w:cs="宋体" w:hint="eastAsia"/>
+                <w:b/>
+                <w:bCs/>
+                <w:color w:val="000000"/>
+                <w:kern w:val="0"/>
+                <w:sz w:val="22"/>
+                <w:szCs w:val="22"/>
+              </w:rPr>
+              <w:t>groupName</w:t>
+            </w:r>
+            <w:proofErr w:type="spellEnd"/>
+          </w:p>
+        </w:tc>
+        <w:tc>
+          <w:tcPr>
+            <w:tcW w:w="1320" w:type="dxa"/>
+            <w:tcBorders>
+              <w:top w:val="single" w:sz="4" w:space="0" w:color="auto"/>
+              <w:left w:val="nil"/>
+              <w:bottom w:val="single" w:sz="4" w:space="0" w:color="auto"/>
+              <w:right w:val="single" w:sz="4" w:space="0" w:color="auto"/>
+            </w:tcBorders>
+            <w:shd w:val="clear" w:color="auto" w:fill="auto"/>
+            <w:noWrap/>
+            <w:vAlign w:val="center"/>
+            <w:hideMark/>
+          </w:tcPr>
+          <w:p>
+            <w:pPr>
+              <w:widowControl/>
+              <w:jc w:val="center"/>
+              <w:rPr>
+                <w:rFonts w:ascii="等线" w:eastAsia="等线" w:hAnsi="等线" w:cs="宋体" w:hint="eastAsia"/>
+                <w:b/>
+                <w:bCs/>
+                <w:color w:val="000000"/>
+                <w:kern w:val="0"/>
+                <w:sz w:val="22"/>
+                <w:szCs w:val="22"/>
+              </w:rPr>
+            </w:pPr>
+            <w:r>
+              <w:rPr>
+                <w:rFonts w:ascii="等线" w:eastAsia="等线" w:hAnsi="等线" w:cs="宋体" w:hint="eastAsia"/>
+                <w:b/>
+                <w:bCs/>
+                <w:color w:val="000000"/>
+                <w:kern w:val="0"/>
+                <w:sz w:val="22"/>
+                <w:szCs w:val="22"/>
+              </w:rPr>
+              <w:t>实验组说明</w:t>
+            </w:r>
+          </w:p>
+        </w:tc>
+        <w:tc>
+          <w:tcPr>
+            <w:tcW w:w="1000" w:type="dxa"/>
+            <w:tcBorders>
+              <w:top w:val="single" w:sz="4" w:space="0" w:color="auto"/>
+              <w:left w:val="nil"/>
+              <w:bottom w:val="single" w:sz="4" w:space="0" w:color="auto"/>
+              <w:right w:val="single" w:sz="4" w:space="0" w:color="auto"/>
+            </w:tcBorders>
+            <w:shd w:val="clear" w:color="auto" w:fill="auto"/>
+            <w:noWrap/>
+            <w:vAlign w:val="center"/>
+            <w:hideMark/>
+          </w:tcPr>
+          <w:p>
+            <w:pPr>
+              <w:widowControl/>
+              <w:jc w:val="center"/>
+              <w:rPr>
+                <w:rFonts w:ascii="等线" w:eastAsia="等线" w:hAnsi="等线" w:cs="宋体" w:hint="eastAsia"/>
+                <w:b/>
+                <w:bCs/>
+                <w:color w:val="000000"/>
+                <w:kern w:val="0"/>
+                <w:sz w:val="22"/>
+                <w:szCs w:val="22"/>
+              </w:rPr>
+            </w:pPr>
+            <w:r>
+              <w:rPr>
+                <w:rFonts w:ascii="等线" w:eastAsia="等线" w:hAnsi="等线" w:cs="宋体" w:hint="eastAsia"/>
+                <w:b/>
+                <w:bCs/>
+                <w:color w:val="000000"/>
+                <w:kern w:val="0"/>
+                <w:sz w:val="22"/>
+                <w:szCs w:val="22"/>
+              </w:rPr>
+              <w:t>conv4_3</w:t>
+            </w:r>
+          </w:p>
+        </w:tc>
+        <w:tc>
+          <w:tcPr>
+            <w:tcW w:w="780" w:type="dxa"/>
+            <w:tcBorders>
+              <w:top w:val="single" w:sz="4" w:space="0" w:color="auto"/>
+              <w:left w:val="nil"/>
+              <w:bottom w:val="single" w:sz="4" w:space="0" w:color="auto"/>
+              <w:right w:val="single" w:sz="4" w:space="0" w:color="auto"/>
+            </w:tcBorders>
+            <w:shd w:val="clear" w:color="auto" w:fill="auto"/>
+            <w:noWrap/>
+            <w:vAlign w:val="center"/>
+            <w:hideMark/>
+          </w:tcPr>
+          <w:p>
+            <w:pPr>
+              <w:widowControl/>
+              <w:jc w:val="center"/>
+              <w:rPr>
+                <w:rFonts w:ascii="等线" w:eastAsia="等线" w:hAnsi="等线" w:cs="宋体" w:hint="eastAsia"/>
+                <w:b/>
+                <w:bCs/>
+                <w:color w:val="000000"/>
+                <w:kern w:val="0"/>
+                <w:sz w:val="22"/>
+                <w:szCs w:val="22"/>
+              </w:rPr>
+            </w:pPr>
+            <w:r>
+              <w:rPr>
+                <w:rFonts w:ascii="等线" w:eastAsia="等线" w:hAnsi="等线" w:cs="宋体" w:hint="eastAsia"/>
+                <w:b/>
+                <w:bCs/>
+                <w:color w:val="000000"/>
+                <w:kern w:val="0"/>
+                <w:sz w:val="22"/>
+                <w:szCs w:val="22"/>
+              </w:rPr>
+              <w:t>fc7</w:t>
+            </w:r>
+          </w:p>
+        </w:tc>
+        <w:tc>
+          <w:tcPr>
+            <w:tcW w:w="1000" w:type="dxa"/>
+            <w:tcBorders>
+              <w:top w:val="single" w:sz="4" w:space="0" w:color="auto"/>
+              <w:left w:val="nil"/>
+              <w:bottom w:val="single" w:sz="4" w:space="0" w:color="auto"/>
+              <w:right w:val="single" w:sz="4" w:space="0" w:color="auto"/>
+            </w:tcBorders>
+            <w:shd w:val="clear" w:color="auto" w:fill="auto"/>
+            <w:noWrap/>
+            <w:vAlign w:val="center"/>
+            <w:hideMark/>
+          </w:tcPr>
+          <w:p>
+            <w:pPr>
+              <w:widowControl/>
+              <w:jc w:val="center"/>
+              <w:rPr>
+                <w:rFonts w:ascii="等线" w:eastAsia="等线" w:hAnsi="等线" w:cs="宋体" w:hint="eastAsia"/>
+                <w:b/>
+                <w:bCs/>
+                <w:color w:val="000000"/>
+                <w:kern w:val="0"/>
+                <w:sz w:val="22"/>
+                <w:szCs w:val="22"/>
+              </w:rPr>
+            </w:pPr>
+            <w:r>
+              <w:rPr>
+                <w:rFonts w:ascii="等线" w:eastAsia="等线" w:hAnsi="等线" w:cs="宋体" w:hint="eastAsia"/>
+                <w:b/>
+                <w:bCs/>
+                <w:color w:val="000000"/>
+                <w:kern w:val="0"/>
+                <w:sz w:val="22"/>
+                <w:szCs w:val="22"/>
+              </w:rPr>
+              <w:t>conv6_2</w:t>
+            </w:r>
+          </w:p>
+        </w:tc>
+        <w:tc>
+          <w:tcPr>
+            <w:tcW w:w="1000" w:type="dxa"/>
+            <w:tcBorders>
+              <w:top w:val="single" w:sz="4" w:space="0" w:color="auto"/>
+              <w:left w:val="nil"/>
+              <w:bottom w:val="single" w:sz="4" w:space="0" w:color="auto"/>
+              <w:right w:val="single" w:sz="4" w:space="0" w:color="auto"/>
+            </w:tcBorders>
+            <w:shd w:val="clear" w:color="auto" w:fill="auto"/>
+            <w:noWrap/>
+            <w:vAlign w:val="center"/>
+            <w:hideMark/>
+          </w:tcPr>
+          <w:p>
+            <w:pPr>
+              <w:widowControl/>
+              <w:jc w:val="center"/>
+              <w:rPr>
+                <w:rFonts w:ascii="等线" w:eastAsia="等线" w:hAnsi="等线" w:cs="宋体" w:hint="eastAsia"/>
+                <w:b/>
+                <w:bCs/>
+                <w:color w:val="000000"/>
+                <w:kern w:val="0"/>
+                <w:sz w:val="22"/>
+                <w:szCs w:val="22"/>
+              </w:rPr>
+            </w:pPr>
+            <w:r>
+              <w:rPr>
+                <w:rFonts w:ascii="等线" w:eastAsia="等线" w:hAnsi="等线" w:cs="宋体" w:hint="eastAsia"/>
+                <w:b/>
+                <w:bCs/>
+                <w:color w:val="000000"/>
+                <w:kern w:val="0"/>
+                <w:sz w:val="22"/>
+                <w:szCs w:val="22"/>
+              </w:rPr>
+              <w:t>conv7_2</w:t>
+            </w:r>
+          </w:p>
+        </w:tc>
+        <w:tc>
+          <w:tcPr>
+            <w:tcW w:w="1000" w:type="dxa"/>
+            <w:tcBorders>
+              <w:top w:val="single" w:sz="4" w:space="0" w:color="auto"/>
+              <w:left w:val="nil"/>
+              <w:bottom w:val="single" w:sz="4" w:space="0" w:color="auto"/>
+              <w:right w:val="single" w:sz="4" w:space="0" w:color="auto"/>
+            </w:tcBorders>
+            <w:shd w:val="clear" w:color="auto" w:fill="auto"/>
+            <w:noWrap/>
+            <w:vAlign w:val="center"/>
+            <w:hideMark/>
+          </w:tcPr>
+          <w:p>
+            <w:pPr>
+              <w:widowControl/>
+              <w:jc w:val="center"/>
+              <w:rPr>
+                <w:rFonts w:ascii="等线" w:eastAsia="等线" w:hAnsi="等线" w:cs="宋体" w:hint="eastAsia"/>
+                <w:b/>
+                <w:bCs/>
+                <w:color w:val="000000"/>
+                <w:kern w:val="0"/>
+                <w:sz w:val="22"/>
+                <w:szCs w:val="22"/>
+              </w:rPr>
+            </w:pPr>
+            <w:r>
+              <w:rPr>
+                <w:rFonts w:ascii="等线" w:eastAsia="等线" w:hAnsi="等线" w:cs="宋体" w:hint="eastAsia"/>
+                <w:b/>
+                <w:bCs/>
+                <w:color w:val="000000"/>
+                <w:kern w:val="0"/>
+                <w:sz w:val="22"/>
+                <w:szCs w:val="22"/>
+              </w:rPr>
+              <w:t>conv8_2</w:t>
+            </w:r>
+          </w:p>
+        </w:tc>
+        <w:tc>
+          <w:tcPr>
+            <w:tcW w:w="1000" w:type="dxa"/>
+            <w:tcBorders>
+              <w:top w:val="single" w:sz="4" w:space="0" w:color="auto"/>
+              <w:left w:val="nil"/>
+              <w:bottom w:val="single" w:sz="4" w:space="0" w:color="auto"/>
+              <w:right w:val="single" w:sz="4" w:space="0" w:color="auto"/>
+            </w:tcBorders>
+            <w:shd w:val="clear" w:color="auto" w:fill="auto"/>
+            <w:noWrap/>
+            <w:vAlign w:val="center"/>
+            <w:hideMark/>
+          </w:tcPr>
+          <w:p>
+            <w:pPr>
+              <w:widowControl/>
+              <w:jc w:val="center"/>
+              <w:rPr>
+                <w:rFonts w:ascii="等线" w:eastAsia="等线" w:hAnsi="等线" w:cs="宋体" w:hint="eastAsia"/>
+                <w:b/>
+                <w:bCs/>
+                <w:color w:val="000000"/>
+                <w:kern w:val="0"/>
+                <w:sz w:val="22"/>
+                <w:szCs w:val="22"/>
+              </w:rPr>
+            </w:pPr>
+            <w:r>
+              <w:rPr>
+                <w:rFonts w:ascii="等线" w:eastAsia="等线" w:hAnsi="等线" w:cs="宋体" w:hint="eastAsia"/>
+                <w:b/>
+                <w:bCs/>
+                <w:color w:val="000000"/>
+                <w:kern w:val="0"/>
+                <w:sz w:val="22"/>
+                <w:szCs w:val="22"/>
+              </w:rPr>
+              <w:t>conv9_2</w:t>
+            </w:r>
+          </w:p>
+        </w:tc>
+      </w:tr>
+      <w:tr>
+        <w:trPr>
+          <w:trHeight w:val="285"/>
+          <w:jc w:val="center"/>
+        </w:trPr>
+        <w:tc>
+          <w:tcPr>
+            <w:tcW w:w="1460" w:type="dxa"/>
+            <w:tcBorders>
+              <w:top w:val="nil"/>
+              <w:left w:val="single" w:sz="4" w:space="0" w:color="auto"/>
+              <w:bottom w:val="single" w:sz="4" w:space="0" w:color="auto"/>
+              <w:right w:val="single" w:sz="4" w:space="0" w:color="auto"/>
+            </w:tcBorders>
+            <w:shd w:val="clear" w:color="auto" w:fill="auto"/>
+            <w:noWrap/>
+            <w:vAlign w:val="center"/>
+            <w:hideMark/>
+          </w:tcPr>
+          <w:p>
+            <w:pPr>
+              <w:widowControl/>
+              <w:jc w:val="center"/>
+              <w:rPr>
+                <w:rFonts w:ascii="等线" w:eastAsia="等线" w:hAnsi="等线" w:cs="宋体" w:hint="eastAsia"/>
+                <w:b/>
+                <w:bCs/>
+                <w:color w:val="000000"/>
+                <w:kern w:val="0"/>
+                <w:sz w:val="22"/>
+                <w:szCs w:val="22"/>
+              </w:rPr>
+            </w:pPr>
+            <w:r>
+              <w:rPr>
+                <w:rFonts w:ascii="等线" w:eastAsia="等线" w:hAnsi="等线" w:cs="宋体" w:hint="eastAsia"/>
+                <w:b/>
+                <w:bCs/>
+                <w:color w:val="000000"/>
+                <w:kern w:val="0"/>
+                <w:sz w:val="22"/>
+                <w:szCs w:val="22"/>
+              </w:rPr>
+              <w:t>Origin</w:t>
+            </w:r>
+          </w:p>
+        </w:tc>
+        <w:tc>
+          <w:tcPr>
+            <w:tcW w:w="1320" w:type="dxa"/>
+            <w:tcBorders>
+              <w:top w:val="nil"/>
+              <w:left w:val="nil"/>
+              <w:bottom w:val="single" w:sz="4" w:space="0" w:color="auto"/>
+              <w:right w:val="single" w:sz="4" w:space="0" w:color="auto"/>
+            </w:tcBorders>
+            <w:shd w:val="clear" w:color="auto" w:fill="auto"/>
+            <w:noWrap/>
+            <w:vAlign w:val="center"/>
+            <w:hideMark/>
+          </w:tcPr>
+          <w:p>
+            <w:pPr>
+              <w:widowControl/>
+              <w:jc w:val="center"/>
+              <w:rPr>
+                <w:rFonts w:ascii="等线" w:eastAsia="等线" w:hAnsi="等线" w:cs="宋体" w:hint="eastAsia"/>
+                <w:b/>
+                <w:bCs/>
+                <w:color w:val="000000"/>
+                <w:kern w:val="0"/>
+                <w:sz w:val="22"/>
+                <w:szCs w:val="22"/>
+              </w:rPr>
+            </w:pPr>
+            <w:r>
+              <w:rPr>
+                <w:rFonts w:ascii="等线" w:eastAsia="等线" w:hAnsi="等线" w:cs="宋体" w:hint="eastAsia"/>
+                <w:b/>
+                <w:bCs/>
+                <w:color w:val="000000"/>
+                <w:kern w:val="0"/>
+                <w:sz w:val="22"/>
+                <w:szCs w:val="22"/>
+              </w:rPr>
+              <w:t>初始配置</w:t>
+            </w:r>
+          </w:p>
+        </w:tc>
+        <w:tc>
+          <w:tcPr>
+            <w:tcW w:w="1000" w:type="dxa"/>
+            <w:tcBorders>
+              <w:top w:val="nil"/>
+              <w:left w:val="nil"/>
+              <w:bottom w:val="single" w:sz="4" w:space="0" w:color="auto"/>
+              <w:right w:val="single" w:sz="4" w:space="0" w:color="auto"/>
+            </w:tcBorders>
+            <w:shd w:val="clear" w:color="auto" w:fill="auto"/>
+            <w:noWrap/>
+            <w:vAlign w:val="center"/>
+            <w:hideMark/>
+          </w:tcPr>
+          <w:p>
+            <w:pPr>
+              <w:widowControl/>
+              <w:jc w:val="center"/>
+              <w:rPr>
+                <w:rFonts w:ascii="等线" w:eastAsia="等线" w:hAnsi="等线" w:cs="宋体" w:hint="eastAsia"/>
+                <w:color w:val="000000"/>
+                <w:kern w:val="0"/>
+                <w:sz w:val="22"/>
+                <w:szCs w:val="22"/>
+              </w:rPr>
+            </w:pPr>
+            <w:r>
+              <w:rPr>
+                <w:rFonts w:ascii="等线" w:eastAsia="等线" w:hAnsi="等线" w:cs="宋体" w:hint="eastAsia"/>
+                <w:color w:val="000000"/>
+                <w:kern w:val="0"/>
+                <w:sz w:val="22"/>
+                <w:szCs w:val="22"/>
+              </w:rPr>
+              <w:t>10~20</w:t>
+            </w:r>
+          </w:p>
+        </w:tc>
+        <w:tc>
+          <w:tcPr>
+            <w:tcW w:w="780" w:type="dxa"/>
+            <w:tcBorders>
+              <w:top w:val="nil"/>
+              <w:left w:val="nil"/>
+              <w:bottom w:val="single" w:sz="4" w:space="0" w:color="auto"/>
+              <w:right w:val="single" w:sz="4" w:space="0" w:color="auto"/>
+            </w:tcBorders>
+            <w:shd w:val="clear" w:color="auto" w:fill="auto"/>
+            <w:noWrap/>
+            <w:vAlign w:val="center"/>
+            <w:hideMark/>
+          </w:tcPr>
+          <w:p>
+            <w:pPr>
+              <w:widowControl/>
+              <w:jc w:val="center"/>
+              <w:rPr>
+                <w:rFonts w:ascii="等线" w:eastAsia="等线" w:hAnsi="等线" w:cs="宋体" w:hint="eastAsia"/>
+                <w:color w:val="000000"/>
+                <w:kern w:val="0"/>
+                <w:sz w:val="22"/>
+                <w:szCs w:val="22"/>
+              </w:rPr>
+            </w:pPr>
+            <w:r>
+              <w:rPr>
+                <w:rFonts w:ascii="等线" w:eastAsia="等线" w:hAnsi="等线" w:cs="宋体" w:hint="eastAsia"/>
+                <w:color w:val="000000"/>
+                <w:kern w:val="0"/>
+                <w:sz w:val="22"/>
+                <w:szCs w:val="22"/>
+              </w:rPr>
+              <w:t>20-37</w:t>
+            </w:r>
+          </w:p>
+        </w:tc>
+        <w:tc>
+          <w:tcPr>
+            <w:tcW w:w="1000" w:type="dxa"/>
+            <w:tcBorders>
+              <w:top w:val="nil"/>
+              <w:left w:val="nil"/>
+              <w:bottom w:val="single" w:sz="4" w:space="0" w:color="auto"/>
+              <w:right w:val="single" w:sz="4" w:space="0" w:color="auto"/>
+            </w:tcBorders>
+            <w:shd w:val="clear" w:color="auto" w:fill="auto"/>
+            <w:noWrap/>
+            <w:vAlign w:val="center"/>
+            <w:hideMark/>
+          </w:tcPr>
+          <w:p>
+            <w:pPr>
+              <w:widowControl/>
+              <w:jc w:val="center"/>
+              <w:rPr>
+                <w:rFonts w:ascii="等线" w:eastAsia="等线" w:hAnsi="等线" w:cs="宋体" w:hint="eastAsia"/>
+                <w:color w:val="000000"/>
+                <w:kern w:val="0"/>
+                <w:sz w:val="22"/>
+                <w:szCs w:val="22"/>
+              </w:rPr>
+            </w:pPr>
+            <w:r>
+              <w:rPr>
+                <w:rFonts w:ascii="等线" w:eastAsia="等线" w:hAnsi="等线" w:cs="宋体" w:hint="eastAsia"/>
+                <w:color w:val="000000"/>
+                <w:kern w:val="0"/>
+                <w:sz w:val="22"/>
+                <w:szCs w:val="22"/>
+              </w:rPr>
+              <w:t>37-54</w:t>
+            </w:r>
+          </w:p>
+        </w:tc>
+        <w:tc>
+          <w:tcPr>
+            <w:tcW w:w="1000" w:type="dxa"/>
+            <w:tcBorders>
+              <w:top w:val="nil"/>
+              <w:left w:val="nil"/>
+              <w:bottom w:val="single" w:sz="4" w:space="0" w:color="auto"/>
+              <w:right w:val="single" w:sz="4" w:space="0" w:color="auto"/>
+            </w:tcBorders>
+            <w:shd w:val="clear" w:color="auto" w:fill="auto"/>
+            <w:noWrap/>
+            <w:vAlign w:val="center"/>
+            <w:hideMark/>
+          </w:tcPr>
+          <w:p>
+            <w:pPr>
+              <w:widowControl/>
+              <w:jc w:val="center"/>
+              <w:rPr>
+                <w:rFonts w:ascii="等线" w:eastAsia="等线" w:hAnsi="等线" w:cs="宋体" w:hint="eastAsia"/>
+                <w:color w:val="000000"/>
+                <w:kern w:val="0"/>
+                <w:sz w:val="22"/>
+                <w:szCs w:val="22"/>
+              </w:rPr>
+            </w:pPr>
+            <w:r>
+              <w:rPr>
+                <w:rFonts w:ascii="等线" w:eastAsia="等线" w:hAnsi="等线" w:cs="宋体" w:hint="eastAsia"/>
+                <w:color w:val="000000"/>
+                <w:kern w:val="0"/>
+                <w:sz w:val="22"/>
+                <w:szCs w:val="22"/>
+              </w:rPr>
+              <w:t>54-71</w:t>
+            </w:r>
+          </w:p>
+        </w:tc>
+        <w:tc>
+          <w:tcPr>
+            <w:tcW w:w="1000" w:type="dxa"/>
+            <w:tcBorders>
+              <w:top w:val="nil"/>
+              <w:left w:val="nil"/>
+              <w:bottom w:val="single" w:sz="4" w:space="0" w:color="auto"/>
+              <w:right w:val="single" w:sz="4" w:space="0" w:color="auto"/>
+            </w:tcBorders>
+            <w:shd w:val="clear" w:color="auto" w:fill="auto"/>
+            <w:noWrap/>
+            <w:vAlign w:val="center"/>
+            <w:hideMark/>
+          </w:tcPr>
+          <w:p>
+            <w:pPr>
+              <w:widowControl/>
+              <w:jc w:val="center"/>
+              <w:rPr>
+                <w:rFonts w:ascii="等线" w:eastAsia="等线" w:hAnsi="等线" w:cs="宋体" w:hint="eastAsia"/>
+                <w:color w:val="000000"/>
+                <w:kern w:val="0"/>
+                <w:sz w:val="22"/>
+                <w:szCs w:val="22"/>
+              </w:rPr>
+            </w:pPr>
+            <w:r>
+              <w:rPr>
+                <w:rFonts w:ascii="等线" w:eastAsia="等线" w:hAnsi="等线" w:cs="宋体" w:hint="eastAsia"/>
+                <w:color w:val="000000"/>
+                <w:kern w:val="0"/>
+                <w:sz w:val="22"/>
+                <w:szCs w:val="22"/>
+              </w:rPr>
+              <w:t>71-88</w:t>
+            </w:r>
+          </w:p>
+        </w:tc>
+        <w:tc>
+          <w:tcPr>
+            <w:tcW w:w="1000" w:type="dxa"/>
+            <w:tcBorders>
+              <w:top w:val="nil"/>
+              <w:left w:val="nil"/>
+              <w:bottom w:val="single" w:sz="4" w:space="0" w:color="auto"/>
+              <w:right w:val="single" w:sz="4" w:space="0" w:color="auto"/>
+            </w:tcBorders>
+            <w:shd w:val="clear" w:color="auto" w:fill="auto"/>
+            <w:noWrap/>
+            <w:vAlign w:val="center"/>
+            <w:hideMark/>
+          </w:tcPr>
+          <w:p>
+            <w:pPr>
+              <w:widowControl/>
+              <w:jc w:val="center"/>
+              <w:rPr>
+                <w:rFonts w:ascii="等线" w:eastAsia="等线" w:hAnsi="等线" w:cs="宋体" w:hint="eastAsia"/>
+                <w:color w:val="000000"/>
+                <w:kern w:val="0"/>
+                <w:sz w:val="22"/>
+                <w:szCs w:val="22"/>
+              </w:rPr>
+            </w:pPr>
+            <w:r>
+              <w:rPr>
+                <w:rFonts w:ascii="等线" w:eastAsia="等线" w:hAnsi="等线" w:cs="宋体" w:hint="eastAsia"/>
+                <w:color w:val="000000"/>
+                <w:kern w:val="0"/>
+                <w:sz w:val="22"/>
+                <w:szCs w:val="22"/>
+              </w:rPr>
+              <w:t>88-100</w:t>
+            </w:r>
+          </w:p>
+        </w:tc>
+      </w:tr>
+      <w:tr>
+        <w:trPr>
+          <w:trHeight w:val="285"/>
+          <w:jc w:val="center"/>
+        </w:trPr>
+        <w:tc>
+          <w:tcPr>
+            <w:tcW w:w="1460" w:type="dxa"/>
+            <w:tcBorders>
+              <w:top w:val="nil"/>
+              <w:left w:val="single" w:sz="4" w:space="0" w:color="auto"/>
+              <w:bottom w:val="single" w:sz="4" w:space="0" w:color="auto"/>
+              <w:right w:val="single" w:sz="4" w:space="0" w:color="auto"/>
+            </w:tcBorders>
+            <w:shd w:val="clear" w:color="auto" w:fill="auto"/>
+            <w:noWrap/>
+            <w:vAlign w:val="center"/>
+            <w:hideMark/>
+          </w:tcPr>
+          <w:p>
+            <w:pPr>
+              <w:widowControl/>
+              <w:jc w:val="center"/>
+              <w:rPr>
+                <w:rFonts w:ascii="等线" w:eastAsia="等线" w:hAnsi="等线" w:cs="宋体" w:hint="eastAsia"/>
+                <w:b/>
+                <w:bCs/>
+                <w:color w:val="000000"/>
+                <w:kern w:val="0"/>
+                <w:sz w:val="22"/>
+                <w:szCs w:val="22"/>
+              </w:rPr>
+            </w:pPr>
+            <w:r>
+              <w:rPr>
+                <w:rFonts w:ascii="等线" w:eastAsia="等线" w:hAnsi="等线" w:cs="宋体" w:hint="eastAsia"/>
+                <w:b/>
+                <w:bCs/>
+                <w:color w:val="000000"/>
+                <w:kern w:val="0"/>
+                <w:sz w:val="22"/>
+                <w:szCs w:val="22"/>
+              </w:rPr>
+              <w:t>Filed</w:t>
+            </w:r>
+          </w:p>
+        </w:tc>
+        <w:tc>
+          <w:tcPr>
+            <w:tcW w:w="1320" w:type="dxa"/>
+            <w:tcBorders>
+              <w:top w:val="nil"/>
+              <w:left w:val="nil"/>
+              <w:bottom w:val="single" w:sz="4" w:space="0" w:color="auto"/>
+              <w:right w:val="single" w:sz="4" w:space="0" w:color="auto"/>
+            </w:tcBorders>
+            <w:shd w:val="clear" w:color="auto" w:fill="auto"/>
+            <w:noWrap/>
+            <w:vAlign w:val="center"/>
+            <w:hideMark/>
+          </w:tcPr>
+          <w:p>
+            <w:pPr>
+              <w:widowControl/>
+              <w:jc w:val="center"/>
+              <w:rPr>
+                <w:rFonts w:ascii="等线" w:eastAsia="等线" w:hAnsi="等线" w:cs="宋体" w:hint="eastAsia"/>
+                <w:b/>
+                <w:bCs/>
+                <w:color w:val="000000"/>
+                <w:kern w:val="0"/>
+                <w:sz w:val="22"/>
+                <w:szCs w:val="22"/>
+              </w:rPr>
+            </w:pPr>
+            <w:r>
+              <w:rPr>
+                <w:rFonts w:ascii="等线" w:eastAsia="等线" w:hAnsi="等线" w:cs="宋体" w:hint="eastAsia"/>
+                <w:b/>
+                <w:bCs/>
+                <w:color w:val="000000"/>
+                <w:kern w:val="0"/>
+                <w:sz w:val="22"/>
+                <w:szCs w:val="22"/>
+              </w:rPr>
+              <w:t>感受野配置</w:t>
+            </w:r>
+          </w:p>
+        </w:tc>
+        <w:tc>
+          <w:tcPr>
+            <w:tcW w:w="1000" w:type="dxa"/>
+            <w:tcBorders>
+              <w:top w:val="nil"/>
+              <w:left w:val="nil"/>
+              <w:bottom w:val="single" w:sz="4" w:space="0" w:color="auto"/>
+              <w:right w:val="single" w:sz="4" w:space="0" w:color="auto"/>
+            </w:tcBorders>
+            <w:shd w:val="clear" w:color="auto" w:fill="auto"/>
+            <w:noWrap/>
+            <w:vAlign w:val="center"/>
+            <w:hideMark/>
+          </w:tcPr>
+          <w:p>
+            <w:pPr>
+              <w:widowControl/>
+              <w:jc w:val="center"/>
+              <w:rPr>
+                <w:rFonts w:ascii="等线" w:eastAsia="等线" w:hAnsi="等线" w:cs="宋体" w:hint="eastAsia"/>
+                <w:color w:val="000000"/>
+                <w:kern w:val="0"/>
+                <w:sz w:val="22"/>
+                <w:szCs w:val="22"/>
+              </w:rPr>
+            </w:pPr>
+            <w:r>
+              <w:rPr>
+                <w:rFonts w:ascii="等线" w:eastAsia="等线" w:hAnsi="等线" w:cs="宋体" w:hint="eastAsia"/>
+                <w:color w:val="000000"/>
+                <w:kern w:val="0"/>
+                <w:sz w:val="22"/>
+                <w:szCs w:val="22"/>
+              </w:rPr>
+              <w:t>3-6</w:t>
+            </w:r>
+          </w:p>
+        </w:tc>
+        <w:tc>
+          <w:tcPr>
+            <w:tcW w:w="780" w:type="dxa"/>
+            <w:tcBorders>
+              <w:top w:val="nil"/>
+              <w:left w:val="nil"/>
+              <w:bottom w:val="single" w:sz="4" w:space="0" w:color="auto"/>
+              <w:right w:val="single" w:sz="4" w:space="0" w:color="auto"/>
+            </w:tcBorders>
+            <w:shd w:val="clear" w:color="auto" w:fill="auto"/>
+            <w:noWrap/>
+            <w:vAlign w:val="center"/>
+            <w:hideMark/>
+          </w:tcPr>
+          <w:p>
+            <w:pPr>
+              <w:widowControl/>
+              <w:jc w:val="center"/>
+              <w:rPr>
+                <w:rFonts w:ascii="等线" w:eastAsia="等线" w:hAnsi="等线" w:cs="宋体" w:hint="eastAsia"/>
+                <w:color w:val="000000"/>
+                <w:kern w:val="0"/>
+                <w:sz w:val="22"/>
+                <w:szCs w:val="22"/>
+              </w:rPr>
+            </w:pPr>
+            <w:r>
+              <w:rPr>
+                <w:rFonts w:ascii="等线" w:eastAsia="等线" w:hAnsi="等线" w:cs="宋体" w:hint="eastAsia"/>
+                <w:color w:val="000000"/>
+                <w:kern w:val="0"/>
+                <w:sz w:val="22"/>
+                <w:szCs w:val="22"/>
+              </w:rPr>
+              <w:t>6-12</w:t>
+            </w:r>
+          </w:p>
+        </w:tc>
+        <w:tc>
+          <w:tcPr>
+            <w:tcW w:w="1000" w:type="dxa"/>
+            <w:tcBorders>
+              <w:top w:val="nil"/>
+              <w:left w:val="nil"/>
+              <w:bottom w:val="single" w:sz="4" w:space="0" w:color="auto"/>
+              <w:right w:val="single" w:sz="4" w:space="0" w:color="auto"/>
+            </w:tcBorders>
+            <w:shd w:val="clear" w:color="auto" w:fill="auto"/>
+            <w:noWrap/>
+            <w:vAlign w:val="center"/>
+            <w:hideMark/>
+          </w:tcPr>
+          <w:p>
+            <w:pPr>
+              <w:widowControl/>
+              <w:jc w:val="center"/>
+              <w:rPr>
+                <w:rFonts w:ascii="等线" w:eastAsia="等线" w:hAnsi="等线" w:cs="宋体" w:hint="eastAsia"/>
+                <w:color w:val="000000"/>
+                <w:kern w:val="0"/>
+                <w:sz w:val="22"/>
+                <w:szCs w:val="22"/>
+              </w:rPr>
+            </w:pPr>
+            <w:r>
+              <w:rPr>
+                <w:rFonts w:ascii="等线" w:eastAsia="等线" w:hAnsi="等线" w:cs="宋体" w:hint="eastAsia"/>
+                <w:color w:val="000000"/>
+                <w:kern w:val="0"/>
+                <w:sz w:val="22"/>
+                <w:szCs w:val="22"/>
+              </w:rPr>
+              <w:t>10-20</w:t>
+            </w:r>
+          </w:p>
+        </w:tc>
+        <w:tc>
+          <w:tcPr>
+            <w:tcW w:w="1000" w:type="dxa"/>
+            <w:tcBorders>
+              <w:top w:val="nil"/>
+              <w:left w:val="nil"/>
+              <w:bottom w:val="single" w:sz="4" w:space="0" w:color="auto"/>
+              <w:right w:val="single" w:sz="4" w:space="0" w:color="auto"/>
+            </w:tcBorders>
+            <w:shd w:val="clear" w:color="auto" w:fill="auto"/>
+            <w:noWrap/>
+            <w:vAlign w:val="center"/>
+            <w:hideMark/>
+          </w:tcPr>
+          <w:p>
+            <w:pPr>
+              <w:widowControl/>
+              <w:jc w:val="center"/>
+              <w:rPr>
+                <w:rFonts w:ascii="等线" w:eastAsia="等线" w:hAnsi="等线" w:cs="宋体" w:hint="eastAsia"/>
+                <w:color w:val="000000"/>
+                <w:kern w:val="0"/>
+                <w:sz w:val="22"/>
+                <w:szCs w:val="22"/>
+              </w:rPr>
+            </w:pPr>
+            <w:r>
+              <w:rPr>
+                <w:rFonts w:ascii="等线" w:eastAsia="等线" w:hAnsi="等线" w:cs="宋体" w:hint="eastAsia"/>
+                <w:color w:val="000000"/>
+                <w:kern w:val="0"/>
+                <w:sz w:val="22"/>
+                <w:szCs w:val="22"/>
+              </w:rPr>
+              <w:t>20-40</w:t>
+            </w:r>
+          </w:p>
+        </w:tc>
+        <w:tc>
+          <w:tcPr>
+            <w:tcW w:w="1000" w:type="dxa"/>
+            <w:tcBorders>
+              <w:top w:val="nil"/>
+              <w:left w:val="nil"/>
+              <w:bottom w:val="single" w:sz="4" w:space="0" w:color="auto"/>
+              <w:right w:val="single" w:sz="4" w:space="0" w:color="auto"/>
+            </w:tcBorders>
+            <w:shd w:val="clear" w:color="auto" w:fill="auto"/>
+            <w:noWrap/>
+            <w:vAlign w:val="center"/>
+            <w:hideMark/>
+          </w:tcPr>
+          <w:p>
+            <w:pPr>
+              <w:widowControl/>
+              <w:jc w:val="center"/>
+              <w:rPr>
+                <w:rFonts w:ascii="等线" w:eastAsia="等线" w:hAnsi="等线" w:cs="宋体" w:hint="eastAsia"/>
+                <w:color w:val="000000"/>
+                <w:kern w:val="0"/>
+                <w:sz w:val="22"/>
+                <w:szCs w:val="22"/>
+              </w:rPr>
+            </w:pPr>
+            <w:r>
+              <w:rPr>
+                <w:rFonts w:ascii="等线" w:eastAsia="等线" w:hAnsi="等线" w:cs="宋体" w:hint="eastAsia"/>
+                <w:color w:val="000000"/>
+                <w:kern w:val="0"/>
+                <w:sz w:val="22"/>
+                <w:szCs w:val="22"/>
+              </w:rPr>
+              <w:t>33-66</w:t>
+            </w:r>
+          </w:p>
+        </w:tc>
+        <w:tc>
+          <w:tcPr>
+            <w:tcW w:w="1000" w:type="dxa"/>
+            <w:tcBorders>
+              <w:top w:val="nil"/>
+              <w:left w:val="nil"/>
+              <w:bottom w:val="single" w:sz="4" w:space="0" w:color="auto"/>
+              <w:right w:val="single" w:sz="4" w:space="0" w:color="auto"/>
+            </w:tcBorders>
+            <w:shd w:val="clear" w:color="auto" w:fill="auto"/>
+            <w:noWrap/>
+            <w:vAlign w:val="center"/>
+            <w:hideMark/>
+          </w:tcPr>
+          <w:p>
+            <w:pPr>
+              <w:widowControl/>
+              <w:jc w:val="center"/>
+              <w:rPr>
+                <w:rFonts w:ascii="等线" w:eastAsia="等线" w:hAnsi="等线" w:cs="宋体" w:hint="eastAsia"/>
+                <w:color w:val="000000"/>
+                <w:kern w:val="0"/>
+                <w:sz w:val="22"/>
+                <w:szCs w:val="22"/>
+              </w:rPr>
+            </w:pPr>
+            <w:r>
+              <w:rPr>
+                <w:rFonts w:ascii="等线" w:eastAsia="等线" w:hAnsi="等线" w:cs="宋体" w:hint="eastAsia"/>
+                <w:color w:val="000000"/>
+                <w:kern w:val="0"/>
+                <w:sz w:val="22"/>
+                <w:szCs w:val="22"/>
+              </w:rPr>
+              <w:t>66-100</w:t>
+            </w:r>
+          </w:p>
+        </w:tc>
+      </w:tr>
+      <w:tr>
+        <w:trPr>
+          <w:trHeight w:val="285"/>
+          <w:jc w:val="center"/>
+        </w:trPr>
+        <w:tc>
+          <w:tcPr>
+            <w:tcW w:w="1460" w:type="dxa"/>
+            <w:tcBorders>
+              <w:top w:val="nil"/>
+              <w:left w:val="single" w:sz="4" w:space="0" w:color="auto"/>
+              <w:bottom w:val="single" w:sz="4" w:space="0" w:color="auto"/>
+              <w:right w:val="single" w:sz="4" w:space="0" w:color="auto"/>
+            </w:tcBorders>
+            <w:shd w:val="clear" w:color="auto" w:fill="auto"/>
+            <w:noWrap/>
+            <w:vAlign w:val="center"/>
+            <w:hideMark/>
+          </w:tcPr>
+          <w:p>
+            <w:pPr>
+              <w:widowControl/>
+              <w:jc w:val="center"/>
+              <w:rPr>
+                <w:rFonts w:ascii="等线" w:eastAsia="等线" w:hAnsi="等线" w:cs="宋体" w:hint="eastAsia"/>
+                <w:b/>
+                <w:bCs/>
+                <w:color w:val="000000"/>
+                <w:kern w:val="0"/>
+                <w:sz w:val="22"/>
+                <w:szCs w:val="22"/>
+              </w:rPr>
+            </w:pPr>
+            <w:r>
+              <w:rPr>
+                <w:rFonts w:ascii="等线" w:eastAsia="等线" w:hAnsi="等线" w:cs="宋体" w:hint="eastAsia"/>
+                <w:b/>
+                <w:bCs/>
+                <w:color w:val="000000"/>
+                <w:kern w:val="0"/>
+                <w:sz w:val="22"/>
+                <w:szCs w:val="22"/>
+              </w:rPr>
+              <w:t>Prior</w:t>
+            </w:r>
+          </w:p>
+        </w:tc>
+        <w:tc>
+          <w:tcPr>
+            <w:tcW w:w="1320" w:type="dxa"/>
+            <w:tcBorders>
+              <w:top w:val="nil"/>
+              <w:left w:val="nil"/>
+              <w:bottom w:val="single" w:sz="4" w:space="0" w:color="auto"/>
+              <w:right w:val="single" w:sz="4" w:space="0" w:color="auto"/>
+            </w:tcBorders>
+            <w:shd w:val="clear" w:color="auto" w:fill="auto"/>
+            <w:noWrap/>
+            <w:vAlign w:val="center"/>
+            <w:hideMark/>
+          </w:tcPr>
+          <w:p>
+            <w:pPr>
+              <w:widowControl/>
+              <w:jc w:val="center"/>
+              <w:rPr>
+                <w:rFonts w:ascii="等线" w:eastAsia="等线" w:hAnsi="等线" w:cs="宋体" w:hint="eastAsia"/>
+                <w:b/>
+                <w:bCs/>
+                <w:color w:val="000000"/>
+                <w:kern w:val="0"/>
+                <w:sz w:val="22"/>
+                <w:szCs w:val="22"/>
+              </w:rPr>
+            </w:pPr>
+            <w:r>
+              <w:rPr>
+                <w:rFonts w:ascii="等线" w:eastAsia="等线" w:hAnsi="等线" w:cs="宋体" w:hint="eastAsia"/>
+                <w:b/>
+                <w:bCs/>
+                <w:color w:val="000000"/>
+                <w:kern w:val="0"/>
+                <w:sz w:val="22"/>
+                <w:szCs w:val="22"/>
+              </w:rPr>
+              <w:t>经验配置</w:t>
+            </w:r>
+          </w:p>
+        </w:tc>
+        <w:tc>
+          <w:tcPr>
+            <w:tcW w:w="1000" w:type="dxa"/>
+            <w:tcBorders>
+              <w:top w:val="nil"/>
+              <w:left w:val="nil"/>
+              <w:bottom w:val="single" w:sz="4" w:space="0" w:color="auto"/>
+              <w:right w:val="single" w:sz="4" w:space="0" w:color="auto"/>
+            </w:tcBorders>
+            <w:shd w:val="clear" w:color="auto" w:fill="auto"/>
+            <w:noWrap/>
+            <w:vAlign w:val="center"/>
+            <w:hideMark/>
+          </w:tcPr>
+          <w:p>
+            <w:pPr>
+              <w:widowControl/>
+              <w:jc w:val="center"/>
+              <w:rPr>
+                <w:rFonts w:ascii="等线" w:eastAsia="等线" w:hAnsi="等线" w:cs="宋体" w:hint="eastAsia"/>
+                <w:color w:val="000000"/>
+                <w:kern w:val="0"/>
+                <w:sz w:val="22"/>
+                <w:szCs w:val="22"/>
+              </w:rPr>
+            </w:pPr>
+            <w:r>
+              <w:rPr>
+                <w:rFonts w:ascii="等线" w:eastAsia="等线" w:hAnsi="等线" w:cs="宋体" w:hint="eastAsia"/>
+                <w:color w:val="000000"/>
+                <w:kern w:val="0"/>
+                <w:sz w:val="22"/>
+                <w:szCs w:val="22"/>
+              </w:rPr>
+              <w:t>5~10</w:t>
+            </w:r>
+          </w:p>
+        </w:tc>
+        <w:tc>
+          <w:tcPr>
+            <w:tcW w:w="780" w:type="dxa"/>
+            <w:tcBorders>
+              <w:top w:val="nil"/>
+              <w:left w:val="nil"/>
+              <w:bottom w:val="single" w:sz="4" w:space="0" w:color="auto"/>
+              <w:right w:val="single" w:sz="4" w:space="0" w:color="auto"/>
+            </w:tcBorders>
+            <w:shd w:val="clear" w:color="auto" w:fill="auto"/>
+            <w:noWrap/>
+            <w:vAlign w:val="center"/>
+            <w:hideMark/>
+          </w:tcPr>
+          <w:p>
+            <w:pPr>
+              <w:widowControl/>
+              <w:jc w:val="center"/>
+              <w:rPr>
+                <w:rFonts w:ascii="等线" w:eastAsia="等线" w:hAnsi="等线" w:cs="宋体" w:hint="eastAsia"/>
+                <w:color w:val="000000"/>
+                <w:kern w:val="0"/>
+                <w:sz w:val="22"/>
+                <w:szCs w:val="22"/>
+              </w:rPr>
+            </w:pPr>
+            <w:r>
+              <w:rPr>
+                <w:rFonts w:ascii="等线" w:eastAsia="等线" w:hAnsi="等线" w:cs="宋体" w:hint="eastAsia"/>
+                <w:color w:val="000000"/>
+                <w:kern w:val="0"/>
+                <w:sz w:val="22"/>
+                <w:szCs w:val="22"/>
+              </w:rPr>
+              <w:t>10-25</w:t>
+            </w:r>
+          </w:p>
+        </w:tc>
+        <w:tc>
+          <w:tcPr>
+            <w:tcW w:w="1000" w:type="dxa"/>
+            <w:tcBorders>
+              <w:top w:val="nil"/>
+              <w:left w:val="nil"/>
+              <w:bottom w:val="single" w:sz="4" w:space="0" w:color="auto"/>
+              <w:right w:val="single" w:sz="4" w:space="0" w:color="auto"/>
+            </w:tcBorders>
+            <w:shd w:val="clear" w:color="auto" w:fill="auto"/>
+            <w:noWrap/>
+            <w:vAlign w:val="center"/>
+            <w:hideMark/>
+          </w:tcPr>
+          <w:p>
+            <w:pPr>
+              <w:widowControl/>
+              <w:jc w:val="center"/>
+              <w:rPr>
+                <w:rFonts w:ascii="等线" w:eastAsia="等线" w:hAnsi="等线" w:cs="宋体" w:hint="eastAsia"/>
+                <w:color w:val="000000"/>
+                <w:kern w:val="0"/>
+                <w:sz w:val="22"/>
+                <w:szCs w:val="22"/>
+              </w:rPr>
+            </w:pPr>
+            <w:r>
+              <w:rPr>
+                <w:rFonts w:ascii="等线" w:eastAsia="等线" w:hAnsi="等线" w:cs="宋体" w:hint="eastAsia"/>
+                <w:color w:val="000000"/>
+                <w:kern w:val="0"/>
+                <w:sz w:val="22"/>
+                <w:szCs w:val="22"/>
+              </w:rPr>
+              <w:t>25-40</w:t>
+            </w:r>
+          </w:p>
+        </w:tc>
+        <w:tc>
+          <w:tcPr>
+            <w:tcW w:w="1000" w:type="dxa"/>
+            <w:tcBorders>
+              <w:top w:val="nil"/>
+              <w:left w:val="nil"/>
+              <w:bottom w:val="single" w:sz="4" w:space="0" w:color="auto"/>
+              <w:right w:val="single" w:sz="4" w:space="0" w:color="auto"/>
+            </w:tcBorders>
+            <w:shd w:val="clear" w:color="auto" w:fill="auto"/>
+            <w:noWrap/>
+            <w:vAlign w:val="center"/>
+            <w:hideMark/>
+          </w:tcPr>
+          <w:p>
+            <w:pPr>
+              <w:widowControl/>
+              <w:jc w:val="center"/>
+              <w:rPr>
+                <w:rFonts w:ascii="等线" w:eastAsia="等线" w:hAnsi="等线" w:cs="宋体" w:hint="eastAsia"/>
+                <w:color w:val="000000"/>
+                <w:kern w:val="0"/>
+                <w:sz w:val="22"/>
+                <w:szCs w:val="22"/>
+              </w:rPr>
+            </w:pPr>
+            <w:r>
+              <w:rPr>
+                <w:rFonts w:ascii="等线" w:eastAsia="等线" w:hAnsi="等线" w:cs="宋体" w:hint="eastAsia"/>
+                <w:color w:val="000000"/>
+                <w:kern w:val="0"/>
+                <w:sz w:val="22"/>
+                <w:szCs w:val="22"/>
+              </w:rPr>
+              <w:t>40-55</w:t>
+            </w:r>
+          </w:p>
+        </w:tc>
+        <w:tc>
+          <w:tcPr>
+            <w:tcW w:w="1000" w:type="dxa"/>
+            <w:tcBorders>
+              <w:top w:val="nil"/>
+              <w:left w:val="nil"/>
+              <w:bottom w:val="single" w:sz="4" w:space="0" w:color="auto"/>
+              <w:right w:val="single" w:sz="4" w:space="0" w:color="auto"/>
+            </w:tcBorders>
+            <w:shd w:val="clear" w:color="auto" w:fill="auto"/>
+            <w:noWrap/>
+            <w:vAlign w:val="center"/>
+            <w:hideMark/>
+          </w:tcPr>
+          <w:p>
+            <w:pPr>
+              <w:widowControl/>
+              <w:jc w:val="center"/>
+              <w:rPr>
+                <w:rFonts w:ascii="等线" w:eastAsia="等线" w:hAnsi="等线" w:cs="宋体" w:hint="eastAsia"/>
+                <w:color w:val="000000"/>
+                <w:kern w:val="0"/>
+                <w:sz w:val="22"/>
+                <w:szCs w:val="22"/>
+              </w:rPr>
+            </w:pPr>
+            <w:r>
+              <w:rPr>
+                <w:rFonts w:ascii="等线" w:eastAsia="等线" w:hAnsi="等线" w:cs="宋体" w:hint="eastAsia"/>
+                <w:color w:val="000000"/>
+                <w:kern w:val="0"/>
+                <w:sz w:val="22"/>
+                <w:szCs w:val="22"/>
+              </w:rPr>
+              <w:t>55-70</w:t>
+            </w:r>
+          </w:p>
+        </w:tc>
+        <w:tc>
+          <w:tcPr>
+            <w:tcW w:w="1000" w:type="dxa"/>
+            <w:tcBorders>
+              <w:top w:val="nil"/>
+              <w:left w:val="nil"/>
+              <w:bottom w:val="single" w:sz="4" w:space="0" w:color="auto"/>
+              <w:right w:val="single" w:sz="4" w:space="0" w:color="auto"/>
+            </w:tcBorders>
+            <w:shd w:val="clear" w:color="auto" w:fill="auto"/>
+            <w:noWrap/>
+            <w:vAlign w:val="center"/>
+            <w:hideMark/>
+          </w:tcPr>
+          <w:p>
+            <w:pPr>
+              <w:widowControl/>
+              <w:jc w:val="center"/>
+              <w:rPr>
+                <w:rFonts w:ascii="等线" w:eastAsia="等线" w:hAnsi="等线" w:cs="宋体" w:hint="eastAsia"/>
+                <w:color w:val="000000"/>
+                <w:kern w:val="0"/>
+                <w:sz w:val="22"/>
+                <w:szCs w:val="22"/>
+              </w:rPr>
+            </w:pPr>
+            <w:r>
+              <w:rPr>
+                <w:rFonts w:ascii="等线" w:eastAsia="等线" w:hAnsi="等线" w:cs="宋体" w:hint="eastAsia"/>
+                <w:color w:val="000000"/>
+                <w:kern w:val="0"/>
+                <w:sz w:val="22"/>
+                <w:szCs w:val="22"/>
+              </w:rPr>
+              <w:t>70-85</w:t>
+            </w:r>
+          </w:p>
+        </w:tc>
+      </w:tr>
+    </w:tbl>
+    <w:p>
+      <w:pPr>
+        <w:jc w:val="center"/>
+        <w:rPr>
+          <w:rFonts w:hint="eastAsia"/>
+          <w:b/>
+        </w:rPr>
+      </w:pPr>
+    </w:p>
+    <w:p>
+      <w:r>
+        <w:rPr>
+          <w:rFonts w:hint="eastAsia"/>
+        </w:rPr>
+        <w:t>表</w:t>
+      </w:r>
+      <w:r>
+        <w:rPr>
+          <w:rFonts w:hint="eastAsia"/>
+        </w:rPr>
+        <w:t xml:space="preserve">2. </w:t>
+      </w:r>
+      <w:r>
+        <w:rPr>
+          <w:rFonts w:hint="eastAsia"/>
+        </w:rPr>
+        <w:t>不同尺度配置</w:t>
+      </w:r>
+    </w:p>
+    <w:p>
+      <w:r>
+        <w:rPr>
+          <w:rFonts w:hint="eastAsia"/>
+          <w:noProof/>
+        </w:rPr>
+        <w:drawing>
+          <wp:inline distT="0" distB="0" distL="0" distR="0">
+            <wp:extent cx="6120130" cy="3371850"/>
+            <wp:effectExtent l="0" t="0" r="0" b="0"/>
+            <wp:docPr id="48" name="图片 48"/>
+            <wp:cNvGraphicFramePr>
+              <a:graphicFrameLocks xmlns:a="http://schemas.openxmlformats.org/drawingml/2006/main" noChangeAspect="1"/>
+            </wp:cNvGraphicFramePr>
+            <a:graphic xmlns:a="http://schemas.openxmlformats.org/drawingml/2006/main">
+              <a:graphicData uri="http://schemas.openxmlformats.org/drawingml/2006/picture">
+                <pic:pic xmlns:pic="http://schemas.openxmlformats.org/drawingml/2006/picture">
+                  <pic:nvPicPr>
+                    <pic:cNvPr id="48" name="compareScale.png"/>
+                    <pic:cNvPicPr/>
+                  </pic:nvPicPr>
+                  <pic:blipFill>
+                    <a:blip r:embed="rId51" cstate="print">
+                      <a:extLst>
+                        <a:ext uri="{28A0092B-C50C-407E-A947-70E740481C1C}">
+                          <a14:useLocalDpi xmlns:a14="http://schemas.microsoft.com/office/drawing/2010/main" val="0"/>
+                        </a:ext>
+                      </a:extLst>
+                    </a:blip>
+                    <a:stretch>
+                      <a:fillRect/>
+                    </a:stretch>
+                  </pic:blipFill>
+                  <pic:spPr>
+                    <a:xfrm>
+                      <a:off x="0" y="0"/>
+                      <a:ext cx="6120130" cy="3371850"/>
+                    </a:xfrm>
+                    <a:prstGeom prst="rect">
+                      <a:avLst/>
+                    </a:prstGeom>
+                  </pic:spPr>
+                </pic:pic>
+              </a:graphicData>
+            </a:graphic>
+          </wp:inline>
+        </w:drawing>
+      </w:r>
+    </w:p>
+    <w:p>
+      <w:pPr>
+        <w:jc w:val="center"/>
+        <w:rPr>
+          <w:rFonts w:hint="eastAsia"/>
+        </w:rPr>
+      </w:pPr>
+      <w:r>
+        <w:rPr>
+          <w:rFonts w:hint="eastAsia"/>
+        </w:rPr>
+        <w:t>图</w:t>
+      </w:r>
+      <w:r>
+        <w:rPr>
+          <w:rFonts w:hint="eastAsia"/>
+        </w:rPr>
+        <w:t>1</w:t>
+      </w:r>
+      <w:r>
+        <w:rPr>
+          <w:rFonts w:hint="eastAsia"/>
+        </w:rPr>
+        <w:t>不同尺度下模型训练的过程</w:t>
+      </w:r>
+    </w:p>
+    <w:p>
+      <w:pPr>
+        <w:pStyle w:val="01"/>
+        <w:ind w:firstLineChars="0"/>
+      </w:pPr>
+      <w:r>
+        <w:rPr>
+          <w:rFonts w:hint="eastAsia"/>
+        </w:rPr>
+        <w:t>本实验比较了</w:t>
+      </w:r>
+      <w:r>
+        <w:rPr>
+          <w:rFonts w:hint="eastAsia"/>
+        </w:rPr>
+        <w:t>De</w:t>
+      </w:r>
+      <w:r>
+        <w:t>fault box</w:t>
+      </w:r>
+      <w:r>
+        <w:rPr>
+          <w:rFonts w:hint="eastAsia"/>
+        </w:rPr>
+        <w:t>的尺度大小对实验效果的影响，</w:t>
+      </w:r>
+      <w:r>
+        <w:rPr>
+          <w:rFonts w:hint="eastAsia"/>
+        </w:rPr>
+        <w:t>表【表格</w:t>
+      </w:r>
+      <w:r>
+        <w:rPr>
+          <w:rFonts w:hint="eastAsia"/>
+        </w:rPr>
+        <w:t>1</w:t>
+      </w:r>
+      <w:r>
+        <w:rPr>
+          <w:rFonts w:hint="eastAsia"/>
+        </w:rPr>
+        <w:t>】表示不同尺度</w:t>
+      </w:r>
+      <w:r>
+        <w:rPr>
+          <w:rFonts w:hint="eastAsia"/>
+        </w:rPr>
+        <w:t>配置</w:t>
+      </w:r>
+      <w:r>
+        <w:rPr>
+          <w:rFonts w:hint="eastAsia"/>
+        </w:rPr>
+        <w:t>的</w:t>
+      </w:r>
+      <w:r>
+        <w:rPr>
+          <w:rFonts w:hint="eastAsia"/>
+        </w:rPr>
+        <w:t>D</w:t>
+      </w:r>
+      <w:r>
+        <w:t>efault box</w:t>
+      </w:r>
+      <w:r>
+        <w:rPr>
+          <w:rFonts w:hint="eastAsia"/>
+        </w:rPr>
+        <w:t>的大小情况，</w:t>
+      </w:r>
+      <w:r>
+        <w:rPr>
+          <w:rFonts w:hint="eastAsia"/>
+        </w:rPr>
+        <w:t>图【插图】表示不同尺度下模型训练的过程，表【表格</w:t>
+      </w:r>
+      <w:r>
+        <w:rPr>
+          <w:rFonts w:hint="eastAsia"/>
+        </w:rPr>
+        <w:t>2</w:t>
+      </w:r>
+      <w:r>
+        <w:rPr>
+          <w:rFonts w:hint="eastAsia"/>
+        </w:rPr>
+        <w:t>】表示不同尺度下</w:t>
+      </w:r>
+      <w:r>
+        <w:rPr>
+          <w:rFonts w:hint="eastAsia"/>
+        </w:rPr>
+        <w:t>模型的</w:t>
+      </w:r>
+      <w:r>
+        <w:rPr>
+          <w:rFonts w:hint="eastAsia"/>
+        </w:rPr>
+        <w:t>性能对比</w:t>
+      </w:r>
+      <w:r>
+        <w:rPr>
+          <w:rFonts w:hint="eastAsia"/>
+        </w:rPr>
+        <w:t>。其中，初始配置组为原始</w:t>
+      </w:r>
+      <w:r>
+        <w:rPr>
+          <w:rFonts w:hint="eastAsia"/>
+        </w:rPr>
+        <w:t>SSD</w:t>
+      </w:r>
+      <w:r>
+        <w:rPr>
+          <w:rFonts w:hint="eastAsia"/>
+        </w:rPr>
+        <w:t>的尺度，感受野配置组表示采用</w:t>
+      </w:r>
       <w:r>
         <w:rPr>
           <w:rFonts w:hint="eastAsia"/>
         </w:rPr>
         <w:lastRenderedPageBreak/>
-        <w:t>非极大值抑制</w:t>
-      </w:r>
-    </w:p>
-    <w:p>
-      <w:pPr>
-        <w:rPr>
-          <w:rFonts w:hint="eastAsia"/>
-        </w:rPr>
-      </w:pPr>
-      <w:r>
-        <w:rPr>
-          <w:rFonts w:hint="eastAsia"/>
-        </w:rPr>
-        <w:t>解释下非极大值抑制的原理</w:t>
+        <w:t>感受野为参考计算的尺度，经验配置组表示按照</w:t>
+      </w:r>
+      <w:r>
+        <w:rPr>
+          <w:rFonts w:hint="eastAsia"/>
+        </w:rPr>
+        <w:t>3.3.3</w:t>
+      </w:r>
+      <w:r>
+        <w:rPr>
+          <w:rFonts w:hint="eastAsia"/>
+        </w:rPr>
+        <w:t>中的方式得到的尺度。从图中和表中可以看出</w:t>
+      </w:r>
+      <w:r>
+        <w:rPr>
+          <w:rFonts w:hint="eastAsia"/>
+        </w:rPr>
+        <w:t>两</w:t>
+      </w:r>
+      <w:r>
+        <w:rPr>
+          <w:rFonts w:hint="eastAsia"/>
+        </w:rPr>
+        <w:t>点：</w:t>
+      </w:r>
+    </w:p>
+    <w:p>
+      <w:pPr>
+        <w:pStyle w:val="01"/>
+        <w:ind w:firstLineChars="0"/>
+      </w:pPr>
+      <w:r>
+        <w:rPr>
+          <w:rFonts w:hint="eastAsia"/>
+        </w:rPr>
+        <w:t>第一，</w:t>
+      </w:r>
+      <w:r>
+        <w:rPr>
+          <w:rFonts w:hint="eastAsia"/>
+        </w:rPr>
+        <w:t xml:space="preserve"> </w:t>
+      </w:r>
+      <w:r>
+        <w:rPr>
+          <w:rFonts w:hint="eastAsia"/>
+        </w:rPr>
+        <w:t>经验配置组的效果最好，证明了采用分析训练数据的分布方式来确定</w:t>
+      </w:r>
+      <w:r>
+        <w:rPr>
+          <w:rFonts w:hint="eastAsia"/>
+        </w:rPr>
+        <w:t>D</w:t>
+      </w:r>
+      <w:r>
+        <w:t>efault Box</w:t>
+      </w:r>
+      <w:r>
+        <w:rPr>
+          <w:rFonts w:hint="eastAsia"/>
+        </w:rPr>
+        <w:t>尺度大小的科学性；</w:t>
+      </w:r>
+    </w:p>
+    <w:p>
+      <w:pPr>
+        <w:pStyle w:val="01"/>
+        <w:ind w:firstLineChars="0"/>
+        <w:rPr>
+          <w:rFonts w:hint="eastAsia"/>
+        </w:rPr>
+      </w:pPr>
+      <w:r>
+        <w:rPr>
+          <w:rFonts w:hint="eastAsia"/>
+        </w:rPr>
+        <w:t>第二，经验配置组和感受野配置组的效果都比感受野配置组更好。这可能是因为几个作为预测的特征层感受野</w:t>
+      </w:r>
+      <w:r>
+        <w:rPr>
+          <w:rFonts w:hint="eastAsia"/>
+        </w:rPr>
+        <w:t>大小变化是指数级变化，前几层太小，</w:t>
+      </w:r>
+      <w:r>
+        <w:rPr>
+          <w:rFonts w:hint="eastAsia"/>
+        </w:rPr>
+        <w:t>而后几层太大，使得</w:t>
+      </w:r>
+      <w:r>
+        <w:rPr>
+          <w:rFonts w:hint="eastAsia"/>
+        </w:rPr>
+        <w:t>不同尺度的</w:t>
+      </w:r>
+      <w:r>
+        <w:rPr>
+          <w:rFonts w:hint="eastAsia"/>
+        </w:rPr>
+        <w:t>D</w:t>
+      </w:r>
+      <w:r>
+        <w:t>efault Box</w:t>
+      </w:r>
+      <w:r>
+        <w:rPr>
+          <w:rFonts w:hint="eastAsia"/>
+        </w:rPr>
+        <w:t>在</w:t>
+      </w:r>
+      <w:r>
+        <w:rPr>
+          <w:rFonts w:hint="eastAsia"/>
+        </w:rPr>
+        <w:t>不同层上的</w:t>
+      </w:r>
+      <w:r>
+        <w:rPr>
+          <w:rFonts w:hint="eastAsia"/>
+        </w:rPr>
+        <w:t>数量分布不均</w:t>
+      </w:r>
+      <w:r>
+        <w:rPr>
+          <w:rFonts w:hint="eastAsia"/>
+        </w:rPr>
+        <w:t>，这可以从表</w:t>
+      </w:r>
+      <w:r>
+        <w:rPr>
+          <w:rFonts w:hint="eastAsia"/>
+        </w:rPr>
+        <w:t>2</w:t>
+      </w:r>
+      <w:r>
+        <w:rPr>
+          <w:rFonts w:hint="eastAsia"/>
+        </w:rPr>
+        <w:t>中看出来，大部分的目标都在</w:t>
+      </w:r>
+      <w:r>
+        <w:rPr>
+          <w:rFonts w:hint="eastAsia"/>
+        </w:rPr>
+        <w:t>**</w:t>
+      </w:r>
+      <w:r>
+        <w:rPr>
+          <w:rFonts w:hint="eastAsia"/>
+        </w:rPr>
+        <w:t>几层上检测到，而</w:t>
+      </w:r>
+      <w:r>
+        <w:rPr>
+          <w:rFonts w:hint="eastAsia"/>
+        </w:rPr>
+        <w:t>**</w:t>
+      </w:r>
+      <w:r>
+        <w:rPr>
+          <w:rFonts w:hint="eastAsia"/>
+        </w:rPr>
+        <w:t>几层几乎没有目标</w:t>
+      </w:r>
+      <w:r>
+        <w:rPr>
+          <w:rFonts w:hint="eastAsia"/>
+        </w:rPr>
+        <w:t>。</w:t>
       </w:r>
     </w:p>
     <w:p>
@@ -28189,166 +30989,290 @@
         <w:rPr>
           <w:rFonts w:hint="eastAsia"/>
         </w:rPr>
-        <w:t>基于投票的非极大值抑制</w:t>
-      </w:r>
-    </w:p>
-    <w:p>
-      <w:pPr>
-        <w:pStyle w:val="01"/>
-        <w:ind w:firstLine="480"/>
-      </w:pPr>
-      <w:r>
-        <w:rPr>
-          <w:rFonts w:hint="eastAsia"/>
-        </w:rPr>
-        <w:t>为什么要用基于投票的非极大值抑制</w:t>
-      </w:r>
-    </w:p>
-    <w:p>
-      <w:pPr>
-        <w:pStyle w:val="01"/>
-        <w:ind w:firstLine="480"/>
-        <w:rPr>
-          <w:rFonts w:hint="eastAsia"/>
-        </w:rPr>
-      </w:pPr>
-      <w:r>
-        <w:rPr>
-          <w:rFonts w:hint="eastAsia"/>
-        </w:rPr>
-        <w:t>基于投票的非极大值抑制有什么好处</w:t>
-      </w:r>
-    </w:p>
-    <w:p>
-      <w:pPr>
-        <w:pStyle w:val="2"/>
-        <w:numPr>
-          <w:ilvl w:val="1"/>
-          <w:numId w:val="16"/>
-        </w:numPr>
-      </w:pPr>
-      <w:r>
-        <w:rPr>
-          <w:rFonts w:hint="eastAsia"/>
-        </w:rPr>
-        <w:t>数据扩充</w:t>
-      </w:r>
-    </w:p>
-    <w:p>
-      <w:pPr>
-        <w:pStyle w:val="01"/>
-        <w:ind w:firstLineChars="0"/>
-        <w:rPr>
-          <w:b/>
-        </w:rPr>
-      </w:pPr>
-      <w:r>
-        <w:rPr>
-          <w:rFonts w:hint="eastAsia"/>
-          <w:b/>
-        </w:rPr>
-        <w:t xml:space="preserve">  </w:t>
-      </w:r>
-      <w:r>
-        <w:rPr>
-          <w:rFonts w:hint="eastAsia"/>
-          <w:b/>
-        </w:rPr>
-        <w:t>样本太少，所以想增加样本。样本增加的经验规则</w:t>
-      </w:r>
-    </w:p>
-    <w:p>
-      <w:pPr>
-        <w:pStyle w:val="01"/>
-        <w:ind w:firstLineChars="0"/>
-        <w:rPr>
-          <w:b/>
-        </w:rPr>
-      </w:pPr>
-      <w:r>
-        <w:rPr>
-          <w:rFonts w:hint="eastAsia"/>
-          <w:b/>
-        </w:rPr>
-        <w:t>为什么要数据扩充，</w:t>
-      </w:r>
-    </w:p>
-    <w:p>
-      <w:pPr>
-        <w:pStyle w:val="01"/>
-        <w:ind w:firstLineChars="0"/>
-        <w:rPr>
-          <w:rFonts w:hint="eastAsia"/>
-          <w:b/>
-        </w:rPr>
-      </w:pPr>
-      <w:r>
-        <w:rPr>
-          <w:rFonts w:hint="eastAsia"/>
-          <w:b/>
-        </w:rPr>
-        <w:t>数据怎么扩充</w:t>
-      </w:r>
-    </w:p>
-    <w:p>
-      <w:pPr>
-        <w:pStyle w:val="2"/>
-        <w:numPr>
-          <w:ilvl w:val="1"/>
-          <w:numId w:val="16"/>
-        </w:numPr>
-      </w:pPr>
-      <w:r>
-        <w:rPr>
-          <w:rFonts w:hint="eastAsia"/>
-        </w:rPr>
-        <w:t>实验与分析</w:t>
-      </w:r>
-    </w:p>
-    <w:p>
-      <w:pPr>
-        <w:pStyle w:val="ae"/>
-        <w:keepNext/>
-        <w:keepLines/>
-        <w:numPr>
-          <w:ilvl w:val="1"/>
-          <w:numId w:val="36"/>
-        </w:numPr>
-        <w:spacing w:line="360" w:lineRule="auto"/>
-        <w:ind w:rightChars="100" w:right="210" w:firstLineChars="0"/>
-        <w:outlineLvl w:val="2"/>
-        <w:rPr>
-          <w:rFonts w:hint="eastAsia"/>
-          <w:b/>
-          <w:bCs/>
-          <w:vanish/>
-          <w:sz w:val="24"/>
-          <w:szCs w:val="32"/>
-        </w:rPr>
-      </w:pPr>
-    </w:p>
-    <w:p>
-      <w:pPr>
-        <w:pStyle w:val="ae"/>
-        <w:keepNext/>
-        <w:keepLines/>
-        <w:numPr>
-          <w:ilvl w:val="1"/>
-          <w:numId w:val="36"/>
-        </w:numPr>
-        <w:spacing w:line="360" w:lineRule="auto"/>
-        <w:ind w:rightChars="100" w:right="210" w:firstLineChars="0"/>
-        <w:outlineLvl w:val="2"/>
-        <w:rPr>
-          <w:rFonts w:hint="eastAsia"/>
-          <w:b/>
-          <w:bCs/>
-          <w:vanish/>
-          <w:sz w:val="24"/>
-          <w:szCs w:val="32"/>
-        </w:rPr>
-      </w:pPr>
-    </w:p>
+        <w:t>D</w:t>
+      </w:r>
+      <w:r>
+        <w:t>efault box</w:t>
+      </w:r>
+      <w:r>
+        <w:rPr>
+          <w:rFonts w:hint="eastAsia"/>
+        </w:rPr>
+        <w:t>长宽比的影响</w:t>
+      </w:r>
+    </w:p>
+    <w:p>
+      <w:r>
+        <w:rPr>
+          <w:rFonts w:hint="eastAsia"/>
+        </w:rPr>
+        <w:t>针对</w:t>
+      </w:r>
+      <w:r>
+        <w:rPr>
+          <w:rFonts w:hint="eastAsia"/>
+        </w:rPr>
+        <w:t>Defa</w:t>
+      </w:r>
+      <w:r>
+        <w:t>ult Bo</w:t>
+      </w:r>
+      <w:r>
+        <w:rPr>
+          <w:rFonts w:hint="eastAsia"/>
+        </w:rPr>
+        <w:t>x</w:t>
+      </w:r>
+      <w:r>
+        <w:rPr>
+          <w:rFonts w:hint="eastAsia"/>
+        </w:rPr>
+        <w:t>的长宽比，本文共做了</w:t>
+      </w:r>
+      <w:r>
+        <w:rPr>
+          <w:rFonts w:hint="eastAsia"/>
+        </w:rPr>
+        <w:t>两</w:t>
+      </w:r>
+      <w:r>
+        <w:rPr>
+          <w:rFonts w:hint="eastAsia"/>
+        </w:rPr>
+        <w:t>组实验。第一组</w:t>
+      </w:r>
+      <w:r>
+        <w:rPr>
+          <w:rFonts w:hint="eastAsia"/>
+        </w:rPr>
+        <w:t>采用了</w:t>
+      </w:r>
+      <w:r>
+        <w:rPr>
+          <w:rFonts w:hint="eastAsia"/>
+        </w:rPr>
+        <w:t>3</w:t>
+      </w:r>
+      <w:r>
+        <w:rPr>
+          <w:rFonts w:hint="eastAsia"/>
+        </w:rPr>
+        <w:t>种尺度的长宽比（</w:t>
+      </w:r>
+      <w:r>
+        <w:rPr>
+          <w:rFonts w:hint="eastAsia"/>
+        </w:rPr>
+        <w:t>1, k, 1/k</w:t>
+      </w:r>
+      <w:r>
+        <w:rPr>
+          <w:rFonts w:hint="eastAsia"/>
+        </w:rPr>
+        <w:t>），</w:t>
+      </w:r>
+      <w:r>
+        <w:rPr>
+          <w:rFonts w:hint="eastAsia"/>
+        </w:rPr>
+        <w:t>（实际每个位置的</w:t>
+      </w:r>
+      <w:r>
+        <w:rPr>
+          <w:rFonts w:hint="eastAsia"/>
+        </w:rPr>
+        <w:t>D</w:t>
+      </w:r>
+      <w:r>
+        <w:t>efault Box</w:t>
+      </w:r>
+      <w:r>
+        <w:rPr>
+          <w:rFonts w:hint="eastAsia"/>
+        </w:rPr>
+        <w:t>个数有</w:t>
+      </w:r>
+      <w:r>
+        <w:rPr>
+          <w:rFonts w:hint="eastAsia"/>
+        </w:rPr>
+        <w:t>4</w:t>
+      </w:r>
+      <w:r>
+        <w:rPr>
+          <w:rFonts w:hint="eastAsia"/>
+        </w:rPr>
+        <w:t>个，因为长宽比为</w:t>
+      </w:r>
+      <w:r>
+        <w:rPr>
+          <w:rFonts w:hint="eastAsia"/>
+        </w:rPr>
+        <w:t>1</w:t>
+      </w:r>
+      <w:r>
+        <w:rPr>
+          <w:rFonts w:hint="eastAsia"/>
+        </w:rPr>
+        <w:t>的多</w:t>
+      </w:r>
+      <w:r>
+        <w:rPr>
+          <w:rFonts w:hint="eastAsia"/>
+        </w:rPr>
+        <w:t>增加了</w:t>
+      </w:r>
+      <w:r>
+        <w:rPr>
+          <w:rFonts w:hint="eastAsia"/>
+        </w:rPr>
+        <w:t>一种尺度）</w:t>
+      </w:r>
+      <w:r>
+        <w:rPr>
+          <w:rFonts w:hint="eastAsia"/>
+        </w:rPr>
+        <w:t>，对不同的</w:t>
+      </w:r>
+      <w:r>
+        <w:rPr>
+          <w:rFonts w:hint="eastAsia"/>
+        </w:rPr>
+        <w:t>k</w:t>
+      </w:r>
+      <w:r>
+        <w:rPr>
+          <w:rFonts w:hint="eastAsia"/>
+        </w:rPr>
+        <w:t>值进行了比较；第二组采用了更多尺度的长宽比，并对长宽比的不同组合进行了对比。</w:t>
+      </w:r>
+    </w:p>
+    <w:p>
+      <w:pPr>
+        <w:rPr>
+          <w:rFonts w:hint="eastAsia"/>
+        </w:rPr>
+      </w:pPr>
+      <w:r>
+        <w:rPr>
+          <w:rFonts w:hint="eastAsia"/>
+        </w:rPr>
+        <w:t>表【表格】表示</w:t>
+      </w:r>
+      <w:r>
+        <w:rPr>
+          <w:rFonts w:hint="eastAsia"/>
+        </w:rPr>
+        <w:t>两</w:t>
+      </w:r>
+      <w:r>
+        <w:rPr>
+          <w:rFonts w:hint="eastAsia"/>
+        </w:rPr>
+        <w:t>组实验用到的</w:t>
+      </w:r>
+      <w:proofErr w:type="spellStart"/>
+      <w:r>
+        <w:rPr>
+          <w:rFonts w:hint="eastAsia"/>
+        </w:rPr>
+        <w:t>D</w:t>
+      </w:r>
+      <w:r>
+        <w:t>efautl</w:t>
+      </w:r>
+      <w:proofErr w:type="spellEnd"/>
+      <w:r>
+        <w:t xml:space="preserve"> B</w:t>
+      </w:r>
+      <w:r>
+        <w:rPr>
+          <w:rFonts w:hint="eastAsia"/>
+        </w:rPr>
+        <w:t>ox</w:t>
+      </w:r>
+      <w:r>
+        <w:rPr>
+          <w:rFonts w:hint="eastAsia"/>
+        </w:rPr>
+        <w:t>的尺度，表【表格】表示</w:t>
+      </w:r>
+      <w:r>
+        <w:rPr>
+          <w:rFonts w:hint="eastAsia"/>
+        </w:rPr>
+        <w:t>两</w:t>
+      </w:r>
+      <w:r>
+        <w:rPr>
+          <w:rFonts w:hint="eastAsia"/>
+        </w:rPr>
+        <w:t>组实验用到的</w:t>
+      </w:r>
+      <w:proofErr w:type="spellStart"/>
+      <w:r>
+        <w:rPr>
+          <w:rFonts w:hint="eastAsia"/>
+        </w:rPr>
+        <w:t>D</w:t>
+      </w:r>
+      <w:r>
+        <w:t>efautl</w:t>
+      </w:r>
+      <w:proofErr w:type="spellEnd"/>
+      <w:r>
+        <w:t xml:space="preserve"> Box</w:t>
+      </w:r>
+      <w:r>
+        <w:rPr>
+          <w:rFonts w:hint="eastAsia"/>
+        </w:rPr>
+        <w:t>的长宽比，图【插图】</w:t>
+      </w:r>
+      <w:r>
+        <w:rPr>
+          <w:rFonts w:hint="eastAsia"/>
+        </w:rPr>
+        <w:t>和图【插图】</w:t>
+      </w:r>
+      <w:r>
+        <w:rPr>
+          <w:rFonts w:hint="eastAsia"/>
+        </w:rPr>
+        <w:t>是分别是</w:t>
+      </w:r>
+      <w:r>
+        <w:rPr>
+          <w:rFonts w:hint="eastAsia"/>
+        </w:rPr>
+        <w:t>两</w:t>
+      </w:r>
+      <w:r>
+        <w:rPr>
+          <w:rFonts w:hint="eastAsia"/>
+        </w:rPr>
+        <w:t>组实验的</w:t>
+      </w:r>
+      <w:r>
+        <w:rPr>
+          <w:rFonts w:hint="eastAsia"/>
+        </w:rPr>
+        <w:t>模型训练的对比图。表【表格】是</w:t>
+      </w:r>
+      <w:r>
+        <w:rPr>
+          <w:rFonts w:hint="eastAsia"/>
+        </w:rPr>
+        <w:t>两</w:t>
+      </w:r>
+      <w:r>
+        <w:rPr>
+          <w:rFonts w:hint="eastAsia"/>
+        </w:rPr>
+        <w:t>组实验的性能对比。</w:t>
+      </w:r>
+    </w:p>
+    <w:p/>
     <w:p>
       <w:pPr>
         <w:pStyle w:val="3"/>
@@ -28357,31 +31281,16 @@
           <w:numId w:val="36"/>
         </w:numPr>
         <w:ind w:leftChars="0" w:right="210"/>
-      </w:pPr>
-      <w:r>
-        <w:rPr>
-          <w:rFonts w:hint="eastAsia"/>
-        </w:rPr>
-        <w:t>D</w:t>
-      </w:r>
-      <w:r>
-        <w:t>efault box</w:t>
-      </w:r>
-      <w:r>
-        <w:rPr>
-          <w:rFonts w:hint="eastAsia"/>
-        </w:rPr>
-        <w:t>尺度大小的影响</w:t>
-      </w:r>
-    </w:p>
-    <w:p>
-      <w:pPr>
-        <w:pStyle w:val="01"/>
-        <w:ind w:firstLineChars="0"/>
-        <w:rPr>
-          <w:b/>
-        </w:rPr>
-      </w:pPr>
+        <w:rPr>
+          <w:rFonts w:hint="eastAsia"/>
+        </w:rPr>
+      </w:pPr>
+      <w:r>
+        <w:rPr>
+          <w:rFonts w:hint="eastAsia"/>
+        </w:rPr>
+        <w:t>数据扩充</w:t>
+      </w:r>
     </w:p>
     <w:p>
       <w:pPr>
@@ -28396,19 +31305,9 @@
         <w:rPr>
           <w:rFonts w:hint="eastAsia"/>
         </w:rPr>
-        <w:t>D</w:t>
-      </w:r>
-      <w:r>
-        <w:t>efault box</w:t>
-      </w:r>
-      <w:r>
-        <w:rPr>
-          <w:rFonts w:hint="eastAsia"/>
-        </w:rPr>
-        <w:t>长宽比的影响</w:t>
-      </w:r>
-    </w:p>
-    <w:p/>
+        <w:t>训练尺度的影响</w:t>
+      </w:r>
+    </w:p>
     <w:p>
       <w:pPr>
         <w:rPr>
@@ -28429,18 +31328,21 @@
         <w:rPr>
           <w:rFonts w:hint="eastAsia"/>
         </w:rPr>
-        <w:t>数据扩增的影</w:t>
-      </w:r>
-      <w:bookmarkStart w:id="6" w:name="_GoBack"/>
-      <w:bookmarkEnd w:id="6"/>
-      <w:r>
-        <w:rPr>
-          <w:rFonts w:hint="eastAsia"/>
-        </w:rPr>
-        <w:t>响</w:t>
-      </w:r>
-    </w:p>
-    <w:p/>
+        <w:t>多尺度</w:t>
+      </w:r>
+      <w:r>
+        <w:rPr>
+          <w:rFonts w:hint="eastAsia"/>
+        </w:rPr>
+        <w:t>输入</w:t>
+      </w:r>
+      <w:r>
+        <w:rPr>
+          <w:rFonts w:hint="eastAsia"/>
+        </w:rPr>
+        <w:t>融合的影响</w:t>
+      </w:r>
+    </w:p>
     <w:p>
       <w:pPr>
         <w:rPr>
@@ -28461,50 +31363,6 @@
         <w:rPr>
           <w:rFonts w:hint="eastAsia"/>
         </w:rPr>
-        <w:t>训练尺度的影响</w:t>
-      </w:r>
-    </w:p>
-    <w:p>
-      <w:pPr>
-        <w:pStyle w:val="3"/>
-        <w:numPr>
-          <w:ilvl w:val="2"/>
-          <w:numId w:val="36"/>
-        </w:numPr>
-        <w:ind w:leftChars="0" w:right="210"/>
-      </w:pPr>
-      <w:r>
-        <w:rPr>
-          <w:rFonts w:hint="eastAsia"/>
-        </w:rPr>
-        <w:t>多尺度</w:t>
-      </w:r>
-      <w:r>
-        <w:rPr>
-          <w:rFonts w:hint="eastAsia"/>
-        </w:rPr>
-        <w:t>输入</w:t>
-      </w:r>
-      <w:r>
-        <w:rPr>
-          <w:rFonts w:hint="eastAsia"/>
-        </w:rPr>
-        <w:t>融合的影响</w:t>
-      </w:r>
-    </w:p>
-    <w:p>
-      <w:pPr>
-        <w:pStyle w:val="3"/>
-        <w:numPr>
-          <w:ilvl w:val="2"/>
-          <w:numId w:val="36"/>
-        </w:numPr>
-        <w:ind w:leftChars="0" w:right="210"/>
-      </w:pPr>
-      <w:r>
-        <w:rPr>
-          <w:rFonts w:hint="eastAsia"/>
-        </w:rPr>
         <w:t xml:space="preserve"> </w:t>
       </w:r>
       <w:r>
@@ -28513,6 +31371,13 @@
         </w:rPr>
         <w:t>学习率的影响</w:t>
       </w:r>
+    </w:p>
+    <w:p>
+      <w:pPr>
+        <w:rPr>
+          <w:rFonts w:hint="eastAsia"/>
+        </w:rPr>
+      </w:pPr>
     </w:p>
     <w:p>
       <w:pPr>
@@ -30798,7 +33663,7 @@
         </w:numPr>
         <w:spacing w:line="240" w:lineRule="auto"/>
       </w:pPr>
-      <w:hyperlink r:id="rId51" w:history="1">
+      <w:hyperlink r:id="rId52" w:history="1">
         <w:r>
           <w:rPr>
             <w:rStyle w:val="a4"/>
@@ -30816,7 +33681,7 @@
         </w:numPr>
         <w:spacing w:line="240" w:lineRule="auto"/>
       </w:pPr>
-      <w:hyperlink r:id="rId52" w:history="1">
+      <w:hyperlink r:id="rId53" w:history="1">
         <w:r>
           <w:rPr>
             <w:rStyle w:val="a4"/>
@@ -30834,7 +33699,7 @@
         </w:numPr>
         <w:spacing w:line="240" w:lineRule="auto"/>
       </w:pPr>
-      <w:hyperlink r:id="rId53" w:history="1">
+      <w:hyperlink r:id="rId54" w:history="1">
         <w:r>
           <w:rPr>
             <w:rStyle w:val="a4"/>
@@ -30852,7 +33717,7 @@
         </w:numPr>
         <w:spacing w:line="240" w:lineRule="auto"/>
       </w:pPr>
-      <w:hyperlink r:id="rId54" w:history="1">
+      <w:hyperlink r:id="rId55" w:history="1">
         <w:r>
           <w:rPr>
             <w:rStyle w:val="a4"/>
@@ -30870,7 +33735,7 @@
         </w:numPr>
         <w:spacing w:line="240" w:lineRule="auto"/>
       </w:pPr>
-      <w:hyperlink r:id="rId55" w:history="1">
+      <w:hyperlink r:id="rId56" w:history="1">
         <w:r>
           <w:rPr>
             <w:rStyle w:val="a4"/>
@@ -30888,7 +33753,7 @@
         </w:numPr>
         <w:spacing w:line="240" w:lineRule="auto"/>
       </w:pPr>
-      <w:hyperlink r:id="rId56" w:history="1">
+      <w:hyperlink r:id="rId57" w:history="1">
         <w:r>
           <w:rPr>
             <w:rStyle w:val="a4"/>
@@ -30906,7 +33771,7 @@
         </w:numPr>
         <w:spacing w:line="240" w:lineRule="auto"/>
       </w:pPr>
-      <w:hyperlink r:id="rId57" w:history="1">
+      <w:hyperlink r:id="rId58" w:history="1">
         <w:r>
           <w:rPr>
             <w:rStyle w:val="a4"/>
@@ -31855,7 +34720,7 @@
             <w:noProof/>
             <w:lang w:val="zh-CN"/>
           </w:rPr>
-          <w:t>33</w:t>
+          <w:t>42</w:t>
         </w:r>
         <w:r>
           <w:rPr>
@@ -35810,7 +38675,7 @@
 </file>
 
 <file path=customXml/itemProps1.xml><?xml version="1.0" encoding="utf-8"?>
-<ds:datastoreItem xmlns:ds="http://schemas.openxmlformats.org/officeDocument/2006/customXml" ds:itemID="{56A7C69B-1A0F-4335-A999-47460CA4D682}">
+<ds:datastoreItem xmlns:ds="http://schemas.openxmlformats.org/officeDocument/2006/customXml" ds:itemID="{02144150-3869-44CB-B6A0-56D55EE43BF8}">
   <ds:schemaRefs>
     <ds:schemaRef ds:uri="http://schemas.openxmlformats.org/officeDocument/2006/bibliography"/>
   </ds:schemaRefs>

--- a/毕设论文v2.docx
+++ b/毕设论文v2.docx
@@ -26873,9 +26873,6 @@
       <w:pPr>
         <w:pStyle w:val="01"/>
         <w:ind w:firstLineChars="0" w:firstLine="0"/>
-        <w:rPr>
-          <w:rFonts w:hint="eastAsia"/>
-        </w:rPr>
       </w:pPr>
     </w:p>
     <w:p>
@@ -27383,18 +27380,12 @@
       <w:pPr>
         <w:pStyle w:val="01"/>
         <w:ind w:firstLine="480"/>
-        <w:rPr>
-          <w:rFonts w:hint="eastAsia"/>
-        </w:rPr>
       </w:pPr>
     </w:p>
     <w:p>
       <w:pPr>
         <w:pStyle w:val="01"/>
         <w:ind w:firstLine="480"/>
-        <w:rPr>
-          <w:rFonts w:hint="eastAsia"/>
-        </w:rPr>
       </w:pPr>
       <w:r>
         <w:rPr>
@@ -27476,9 +27467,6 @@
           <w:numId w:val="36"/>
         </w:numPr>
         <w:ind w:leftChars="0" w:right="210"/>
-        <w:rPr>
-          <w:rFonts w:hint="eastAsia"/>
-        </w:rPr>
       </w:pPr>
       <w:r>
         <w:rPr>
@@ -27500,11 +27488,6 @@
       </w:r>
     </w:p>
     <w:p>
-      <w:pPr>
-        <w:rPr>
-          <w:rFonts w:hint="eastAsia"/>
-        </w:rPr>
-      </w:pPr>
       <w:r>
         <w:rPr>
           <w:rFonts w:hint="eastAsia"/>
@@ -27525,11 +27508,6 @@
       </w:r>
     </w:p>
     <w:p>
-      <w:pPr>
-        <w:rPr>
-          <w:rFonts w:hint="eastAsia"/>
-        </w:rPr>
-      </w:pPr>
       <w:r>
         <w:rPr>
           <w:rFonts w:hint="eastAsia"/>
@@ -27719,13 +27697,7 @@
         <w:t>图像的直观认识相符。</w:t>
       </w:r>
     </w:p>
-    <w:p>
-      <w:pPr>
-        <w:rPr>
-          <w:rFonts w:hint="eastAsia"/>
-        </w:rPr>
-      </w:pPr>
-    </w:p>
+    <w:p/>
     <w:p>
       <w:pPr>
         <w:pStyle w:val="3"/>
@@ -28017,11 +27989,6 @@
       </w:r>
     </w:p>
     <w:p>
-      <w:pPr>
-        <w:rPr>
-          <w:rFonts w:hint="eastAsia"/>
-        </w:rPr>
-      </w:pPr>
       <w:r>
         <w:rPr>
           <w:rFonts w:hint="eastAsia"/>
@@ -28416,13 +28383,7 @@
         <w:t>。</w:t>
       </w:r>
     </w:p>
-    <w:p>
-      <w:pPr>
-        <w:rPr>
-          <w:rFonts w:hint="eastAsia"/>
-        </w:rPr>
-      </w:pPr>
-    </w:p>
+    <w:p/>
     <w:p>
       <w:pPr>
         <w:pStyle w:val="2"/>
@@ -28448,9 +28409,6 @@
       <w:pPr>
         <w:pStyle w:val="01"/>
         <w:ind w:firstLine="480"/>
-        <w:rPr>
-          <w:rFonts w:hint="eastAsia"/>
-        </w:rPr>
       </w:pPr>
       <w:r>
         <w:rPr>
@@ -28541,13 +28499,7 @@
         <w:rPr>
           <w:rFonts w:hint="eastAsia"/>
         </w:rPr>
-        <w:t>以牺牲速度来提高性能，需要在速度和性能中间取得平衡，而且</w:t>
-      </w:r>
-      <w:r>
-        <w:rPr>
-          <w:rFonts w:hint="eastAsia"/>
-        </w:rPr>
-        <w:t>，多尺度输入的</w:t>
+        <w:t>以牺牲速度来提高性能，需要在速度和性能中间取得平衡，而且，多尺度输入的</w:t>
       </w:r>
       <w:r>
         <w:rPr>
@@ -28809,9 +28761,6 @@
       <w:pPr>
         <w:pStyle w:val="01"/>
         <w:ind w:firstLine="480"/>
-        <w:rPr>
-          <w:rFonts w:hint="eastAsia"/>
-        </w:rPr>
       </w:pPr>
       <w:r>
         <w:rPr>
@@ -28966,9 +28915,6 @@
       <w:pPr>
         <w:pStyle w:val="01"/>
         <w:ind w:firstLine="480"/>
-        <w:rPr>
-          <w:rFonts w:hint="eastAsia"/>
-        </w:rPr>
       </w:pPr>
       <w:r>
         <w:rPr>
@@ -28981,9 +28927,6 @@
       <w:pPr>
         <w:pStyle w:val="01"/>
         <w:ind w:firstLineChars="0" w:firstLine="0"/>
-        <w:rPr>
-          <w:rFonts w:hint="eastAsia"/>
-        </w:rPr>
       </w:pPr>
       <w:r>
         <w:rPr>
@@ -29068,14 +29011,1123 @@
         </w:rPr>
         <w:t>而言更为重要。</w:t>
       </w:r>
-      <w:bookmarkStart w:id="6" w:name="_GoBack"/>
-      <w:bookmarkEnd w:id="6"/>
+      <w:r>
+        <w:rPr>
+          <w:rFonts w:hint="eastAsia"/>
+        </w:rPr>
+        <w:t>杂乱无章，存在大量噪声干扰的数据用来做训练集，即使数据量再大，对训练也毫无作用，只可能降低模型的精度。</w:t>
+      </w:r>
     </w:p>
     <w:p>
       <w:pPr>
         <w:pStyle w:val="01"/>
         <w:ind w:firstLineChars="0"/>
         <w:rPr>
+          <w:rFonts w:hint="eastAsia"/>
+        </w:rPr>
+      </w:pPr>
+      <w:r>
+        <w:rPr>
+          <w:rFonts w:hint="eastAsia"/>
+        </w:rPr>
+        <w:t xml:space="preserve"> </w:t>
+      </w:r>
+      <w:r>
+        <w:rPr>
+          <w:rFonts w:hint="eastAsia"/>
+        </w:rPr>
+        <w:t>为了扩充</w:t>
+      </w:r>
+      <w:r>
+        <w:rPr>
+          <w:rFonts w:hint="eastAsia"/>
+        </w:rPr>
+        <w:t>训练数据库</w:t>
+      </w:r>
+      <w:r>
+        <w:rPr>
+          <w:rFonts w:hint="eastAsia"/>
+        </w:rPr>
+        <w:t>，除了</w:t>
+      </w:r>
+      <w:r>
+        <w:rPr>
+          <w:rFonts w:hint="eastAsia"/>
+        </w:rPr>
+        <w:t>ICDAR</w:t>
+      </w:r>
+      <w:r>
+        <w:t>2013</w:t>
+      </w:r>
+      <w:r>
+        <w:rPr>
+          <w:rFonts w:hint="eastAsia"/>
+        </w:rPr>
+        <w:t>的</w:t>
+      </w:r>
+      <w:r>
+        <w:rPr>
+          <w:rFonts w:hint="eastAsia"/>
+        </w:rPr>
+        <w:t>训练集</w:t>
+      </w:r>
+      <w:r>
+        <w:rPr>
+          <w:rFonts w:hint="eastAsia"/>
+        </w:rPr>
+        <w:t>样本，本文还</w:t>
+      </w:r>
+      <w:r>
+        <w:rPr>
+          <w:rFonts w:hint="eastAsia"/>
+        </w:rPr>
+        <w:t>加入了</w:t>
+      </w:r>
+      <w:proofErr w:type="spellStart"/>
+      <w:r>
+        <w:t>COCO_T</w:t>
+      </w:r>
+      <w:r>
+        <w:t>ext</w:t>
+      </w:r>
+      <w:proofErr w:type="spellEnd"/>
+      <w:r>
+        <w:rPr>
+          <w:rFonts w:hint="eastAsia"/>
+        </w:rPr>
+        <w:t>【引用】和</w:t>
+      </w:r>
+      <w:r>
+        <w:rPr>
+          <w:rFonts w:hint="eastAsia"/>
+        </w:rPr>
+        <w:t>SCUT_FORU</w:t>
+      </w:r>
+      <w:r>
+        <w:rPr>
+          <w:rFonts w:hint="eastAsia"/>
+        </w:rPr>
+        <w:t>【引用】的样本。</w:t>
+      </w:r>
+    </w:p>
+    <w:p>
+      <w:pPr>
+        <w:pStyle w:val="01"/>
+        <w:numPr>
+          <w:ilvl w:val="0"/>
+          <w:numId w:val="37"/>
+        </w:numPr>
+        <w:ind w:firstLineChars="0"/>
+        <w:rPr>
+          <w:rFonts w:hint="eastAsia"/>
+          <w:b/>
+        </w:rPr>
+      </w:pPr>
+      <w:r>
+        <w:rPr>
+          <w:rFonts w:hint="eastAsia"/>
+          <w:b/>
+        </w:rPr>
+        <w:t>ICDAR2013</w:t>
+      </w:r>
+    </w:p>
+    <w:p>
+      <w:pPr>
+        <w:pStyle w:val="01"/>
+        <w:ind w:left="420" w:firstLineChars="0" w:firstLine="0"/>
+        <w:rPr>
+          <w:rFonts w:hint="eastAsia"/>
+        </w:rPr>
+      </w:pPr>
+      <w:r>
+        <w:rPr>
+          <w:rFonts w:hint="eastAsia"/>
+        </w:rPr>
+        <w:t>ICDA</w:t>
+      </w:r>
+      <w:r>
+        <w:t>R2013</w:t>
+      </w:r>
+      <w:r>
+        <w:rPr>
+          <w:rFonts w:hint="eastAsia"/>
+        </w:rPr>
+        <w:t>是基于</w:t>
+      </w:r>
+      <w:r>
+        <w:rPr>
+          <w:rFonts w:hint="eastAsia"/>
+        </w:rPr>
+        <w:t>ICDAR</w:t>
+      </w:r>
+      <w:r>
+        <w:t>2003</w:t>
+      </w:r>
+      <w:r>
+        <w:rPr>
+          <w:rFonts w:hint="eastAsia"/>
+        </w:rPr>
+        <w:t>和</w:t>
+      </w:r>
+      <w:r>
+        <w:rPr>
+          <w:rFonts w:hint="eastAsia"/>
+        </w:rPr>
+        <w:t>ICDAR</w:t>
+      </w:r>
+      <w:r>
+        <w:t>2011</w:t>
+      </w:r>
+      <w:r>
+        <w:rPr>
+          <w:rFonts w:hint="eastAsia"/>
+        </w:rPr>
+        <w:t>数据集</w:t>
+      </w:r>
+      <w:r>
+        <w:rPr>
+          <w:rFonts w:hint="eastAsia"/>
+        </w:rPr>
+        <w:t>进行的修改和改进。</w:t>
+      </w:r>
+      <w:r>
+        <w:rPr>
+          <w:rFonts w:hint="eastAsia"/>
+        </w:rPr>
+        <w:t>ICDAR</w:t>
+      </w:r>
+      <w:r>
+        <w:rPr>
+          <w:rFonts w:hint="eastAsia"/>
+        </w:rPr>
+        <w:t>是</w:t>
+      </w:r>
+      <w:r>
+        <w:rPr>
+          <w:rFonts w:hint="eastAsia"/>
+        </w:rPr>
+        <w:t>ICDAR</w:t>
+      </w:r>
+      <w:r>
+        <w:t xml:space="preserve"> R</w:t>
+      </w:r>
+      <w:r>
+        <w:rPr>
+          <w:rFonts w:hint="eastAsia"/>
+        </w:rPr>
+        <w:t>o</w:t>
+      </w:r>
+      <w:r>
+        <w:t>bust Reading Competition</w:t>
+      </w:r>
+      <w:r>
+        <w:rPr>
+          <w:rFonts w:hint="eastAsia"/>
+        </w:rPr>
+        <w:t>中用到的官方数据集，从</w:t>
+      </w:r>
+      <w:r>
+        <w:rPr>
+          <w:rFonts w:hint="eastAsia"/>
+        </w:rPr>
+        <w:t>2003</w:t>
+      </w:r>
+      <w:r>
+        <w:rPr>
+          <w:rFonts w:hint="eastAsia"/>
+        </w:rPr>
+        <w:t>公布到现在，一直是文字检测领域研究工作者常用的算法性能评估数据库。它的训练集有</w:t>
+      </w:r>
+      <w:r>
+        <w:rPr>
+          <w:rFonts w:hint="eastAsia"/>
+        </w:rPr>
+        <w:t>229</w:t>
+      </w:r>
+      <w:r>
+        <w:rPr>
+          <w:rFonts w:hint="eastAsia"/>
+        </w:rPr>
+        <w:t>张，测试集有</w:t>
+      </w:r>
+      <w:r>
+        <w:rPr>
+          <w:rFonts w:hint="eastAsia"/>
+        </w:rPr>
+        <w:t>233</w:t>
+      </w:r>
+      <w:r>
+        <w:rPr>
+          <w:rFonts w:hint="eastAsia"/>
+        </w:rPr>
+        <w:t>张，共</w:t>
+      </w:r>
+      <w:r>
+        <w:rPr>
+          <w:rFonts w:hint="eastAsia"/>
+        </w:rPr>
+        <w:t>462</w:t>
+      </w:r>
+      <w:r>
+        <w:rPr>
+          <w:rFonts w:hint="eastAsia"/>
+        </w:rPr>
+        <w:t>张图像。</w:t>
+      </w:r>
+      <w:r>
+        <w:rPr>
+          <w:rFonts w:hint="eastAsia"/>
+        </w:rPr>
+        <w:t>本章</w:t>
+      </w:r>
+      <w:r>
+        <w:rPr>
+          <w:rFonts w:hint="eastAsia"/>
+        </w:rPr>
+        <w:t>所有的</w:t>
+      </w:r>
+      <w:r>
+        <w:rPr>
+          <w:rFonts w:hint="eastAsia"/>
+        </w:rPr>
+        <w:t>实验</w:t>
+      </w:r>
+      <w:r>
+        <w:rPr>
+          <w:rFonts w:hint="eastAsia"/>
+        </w:rPr>
+        <w:t>都</w:t>
+      </w:r>
+      <w:r>
+        <w:rPr>
+          <w:rFonts w:hint="eastAsia"/>
+        </w:rPr>
+        <w:t>是在该库的测试集上进行的评估。</w:t>
+      </w:r>
+    </w:p>
+    <w:p>
+      <w:pPr>
+        <w:pStyle w:val="01"/>
+        <w:numPr>
+          <w:ilvl w:val="0"/>
+          <w:numId w:val="37"/>
+        </w:numPr>
+        <w:ind w:firstLineChars="0"/>
+        <w:rPr>
+          <w:b/>
+        </w:rPr>
+      </w:pPr>
+      <w:r>
+        <w:rPr>
+          <w:rFonts w:hint="eastAsia"/>
+          <w:b/>
+        </w:rPr>
+        <w:t>COCO-T</w:t>
+      </w:r>
+      <w:r>
+        <w:rPr>
+          <w:b/>
+        </w:rPr>
+        <w:t>ext</w:t>
+      </w:r>
+      <w:r>
+        <w:rPr>
+          <w:rFonts w:hint="eastAsia"/>
+          <w:b/>
+        </w:rPr>
+        <w:t>数据库</w:t>
+      </w:r>
+    </w:p>
+    <w:p>
+      <w:pPr>
+        <w:pStyle w:val="01"/>
+        <w:ind w:firstLineChars="0" w:firstLine="0"/>
+      </w:pPr>
+      <w:r>
+        <w:t xml:space="preserve"> </w:t>
+      </w:r>
+      <w:r>
+        <w:rPr>
+          <w:rFonts w:hint="eastAsia"/>
+        </w:rPr>
+        <w:t>COCO-Text</w:t>
+      </w:r>
+      <w:r>
+        <w:rPr>
+          <w:rFonts w:hint="eastAsia"/>
+        </w:rPr>
+        <w:t>是基于</w:t>
+      </w:r>
+      <w:r>
+        <w:rPr>
+          <w:rFonts w:hint="eastAsia"/>
+        </w:rPr>
+        <w:t>MS</w:t>
+      </w:r>
+      <w:r>
+        <w:t>-COOC</w:t>
+      </w:r>
+      <w:r>
+        <w:rPr>
+          <w:rFonts w:hint="eastAsia"/>
+        </w:rPr>
+        <w:t>【引用】的数据库建立起来的专门针对自然场景文字检测与识别的数据库，也是迄今为止该方向最大的一个数据集，也是</w:t>
+      </w:r>
+      <w:r>
+        <w:rPr>
+          <w:rFonts w:hint="eastAsia"/>
+        </w:rPr>
+        <w:t>ICDAR</w:t>
+      </w:r>
+      <w:r>
+        <w:t>2017</w:t>
+      </w:r>
+      <w:r>
+        <w:rPr>
+          <w:rFonts w:hint="eastAsia"/>
+        </w:rPr>
+        <w:t>【引用】的</w:t>
+      </w:r>
+      <w:r>
+        <w:rPr>
+          <w:rFonts w:hint="eastAsia"/>
+        </w:rPr>
+        <w:t>R</w:t>
+      </w:r>
+      <w:r>
+        <w:t>obust Reading Competition</w:t>
+      </w:r>
+      <w:r>
+        <w:rPr>
+          <w:rFonts w:hint="eastAsia"/>
+        </w:rPr>
+        <w:t>的官方比赛库之一。它</w:t>
+      </w:r>
+      <w:r>
+        <w:rPr>
+          <w:rFonts w:hint="eastAsia"/>
+        </w:rPr>
+        <w:t>共有</w:t>
+      </w:r>
+      <w:r>
+        <w:rPr>
+          <w:rFonts w:hint="eastAsia"/>
+        </w:rPr>
+        <w:t>63686</w:t>
+      </w:r>
+      <w:r>
+        <w:rPr>
+          <w:rFonts w:hint="eastAsia"/>
+        </w:rPr>
+        <w:t>张图像，其中</w:t>
+      </w:r>
+      <w:r>
+        <w:rPr>
+          <w:rFonts w:hint="eastAsia"/>
+        </w:rPr>
+        <w:t>43686</w:t>
+      </w:r>
+      <w:r>
+        <w:rPr>
+          <w:rFonts w:hint="eastAsia"/>
+        </w:rPr>
+        <w:t>张为训练集，</w:t>
+      </w:r>
+      <w:r>
+        <w:rPr>
+          <w:rFonts w:hint="eastAsia"/>
+        </w:rPr>
+        <w:t>10000</w:t>
+      </w:r>
+      <w:r>
+        <w:rPr>
+          <w:rFonts w:hint="eastAsia"/>
+        </w:rPr>
+        <w:t>张作为验证集，</w:t>
+      </w:r>
+      <w:r>
+        <w:rPr>
+          <w:rFonts w:hint="eastAsia"/>
+        </w:rPr>
+        <w:t>10000</w:t>
+      </w:r>
+      <w:r>
+        <w:rPr>
+          <w:rFonts w:hint="eastAsia"/>
+        </w:rPr>
+        <w:t>张作为测试集，测试集没有</w:t>
+      </w:r>
+      <w:r>
+        <w:rPr>
+          <w:rFonts w:hint="eastAsia"/>
+        </w:rPr>
+        <w:t>公开的</w:t>
+      </w:r>
+      <w:r>
+        <w:rPr>
+          <w:rFonts w:hint="eastAsia"/>
+        </w:rPr>
+        <w:t>标注信息。每个文字区域除了包含</w:t>
+      </w:r>
+      <w:r>
+        <w:rPr>
+          <w:rFonts w:hint="eastAsia"/>
+        </w:rPr>
+        <w:t>b</w:t>
+      </w:r>
+      <w:r>
+        <w:t>ounding box</w:t>
+      </w:r>
+      <w:r>
+        <w:rPr>
+          <w:rFonts w:hint="eastAsia"/>
+        </w:rPr>
+        <w:t>和文字内容，还包含了易读性（易读，</w:t>
+      </w:r>
+      <w:r>
+        <w:rPr>
+          <w:rFonts w:hint="eastAsia"/>
+        </w:rPr>
+        <w:t>难读</w:t>
+      </w:r>
+      <w:r>
+        <w:rPr>
+          <w:rFonts w:hint="eastAsia"/>
+        </w:rPr>
+        <w:t>），类别（机器印刷，手写或者其他），语言（英语，非英语），文字内容编码（</w:t>
+      </w:r>
+      <w:r>
+        <w:rPr>
+          <w:rFonts w:hint="eastAsia"/>
+        </w:rPr>
+        <w:t>ut</w:t>
+      </w:r>
+      <w:r>
+        <w:t>f8 string</w:t>
+      </w:r>
+      <w:r>
+        <w:rPr>
+          <w:rFonts w:hint="eastAsia"/>
+        </w:rPr>
+        <w:t>）四种额外的属性</w:t>
+      </w:r>
+      <w:r>
+        <w:rPr>
+          <w:rFonts w:hint="eastAsia"/>
+        </w:rPr>
+        <w:t>。</w:t>
+      </w:r>
+      <w:r>
+        <w:rPr>
+          <w:rFonts w:hint="eastAsia"/>
+        </w:rPr>
+        <w:t>其详细数据信息见表【表格】。</w:t>
+      </w:r>
+    </w:p>
+    <w:p>
+      <w:pPr>
+        <w:pStyle w:val="01"/>
+        <w:ind w:firstLineChars="0" w:firstLine="0"/>
+      </w:pPr>
+      <w:r>
+        <w:rPr>
+          <w:rFonts w:hint="eastAsia"/>
+        </w:rPr>
+        <w:t>图【插图】为</w:t>
+      </w:r>
+      <w:r>
+        <w:rPr>
+          <w:rFonts w:hint="eastAsia"/>
+        </w:rPr>
+        <w:t>COCO</w:t>
+      </w:r>
+      <w:r>
+        <w:t>-Text</w:t>
+      </w:r>
+      <w:r>
+        <w:rPr>
+          <w:rFonts w:hint="eastAsia"/>
+        </w:rPr>
+        <w:t>的中每张图像的文字实例个数统计，可以看出</w:t>
+      </w:r>
+      <w:r>
+        <w:rPr>
+          <w:rFonts w:hint="eastAsia"/>
+        </w:rPr>
+        <w:t>该库有约一半的图像中不含任何文字。</w:t>
+      </w:r>
+      <w:r>
+        <w:rPr>
+          <w:rFonts w:hint="eastAsia"/>
+        </w:rPr>
+        <w:t>图【插图】为</w:t>
+      </w:r>
+      <w:r>
+        <w:rPr>
+          <w:rFonts w:hint="eastAsia"/>
+        </w:rPr>
+        <w:t>COCO</w:t>
+      </w:r>
+      <w:r>
+        <w:t>-Text</w:t>
+      </w:r>
+      <w:r>
+        <w:rPr>
+          <w:rFonts w:hint="eastAsia"/>
+        </w:rPr>
+        <w:t>的中</w:t>
+      </w:r>
+      <w:r>
+        <w:rPr>
+          <w:rFonts w:hint="eastAsia"/>
+        </w:rPr>
+        <w:t>每张图像中的文字实例所占图像大小的面积比例的分布统计，可以看出大部分分实例所占的图像比例都小于</w:t>
+      </w:r>
+      <w:r>
+        <w:rPr>
+          <w:rFonts w:hint="eastAsia"/>
+        </w:rPr>
+        <w:t>0.25%</w:t>
+      </w:r>
+      <w:r>
+        <w:rPr>
+          <w:rFonts w:hint="eastAsia"/>
+        </w:rPr>
+        <w:t>，说明大部分图像的文字都很小</w:t>
+      </w:r>
+      <w:r>
+        <w:rPr>
+          <w:rFonts w:hint="eastAsia"/>
+        </w:rPr>
+        <w:t>。该库与</w:t>
+      </w:r>
+      <w:r>
+        <w:rPr>
+          <w:rFonts w:hint="eastAsia"/>
+        </w:rPr>
+        <w:t>ICDAR</w:t>
+      </w:r>
+      <w:r>
+        <w:t>2013</w:t>
+      </w:r>
+      <w:r>
+        <w:rPr>
+          <w:rFonts w:hint="eastAsia"/>
+        </w:rPr>
+        <w:t>类型的数据库差异很大，需要对其进行筛选</w:t>
+      </w:r>
+      <w:r>
+        <w:rPr>
+          <w:rFonts w:hint="eastAsia"/>
+        </w:rPr>
+        <w:t>过滤</w:t>
+      </w:r>
+      <w:r>
+        <w:rPr>
+          <w:rFonts w:hint="eastAsia"/>
+        </w:rPr>
+        <w:t>才能作为训练样本进行扩充。</w:t>
+      </w:r>
+    </w:p>
+    <w:p>
+      <w:pPr>
+        <w:pStyle w:val="01"/>
+        <w:ind w:firstLineChars="0" w:firstLine="0"/>
+      </w:pPr>
+      <w:r>
+        <w:rPr>
+          <w:rFonts w:hint="eastAsia"/>
+        </w:rPr>
+        <w:t>筛选过程总共分为两步，第一步为程序过滤，利用</w:t>
+      </w:r>
+      <w:r>
+        <w:rPr>
+          <w:rFonts w:hint="eastAsia"/>
+        </w:rPr>
+        <w:t>COCO</w:t>
+      </w:r>
+      <w:r>
+        <w:t>-Text</w:t>
+      </w:r>
+      <w:r>
+        <w:rPr>
+          <w:rFonts w:hint="eastAsia"/>
+        </w:rPr>
+        <w:t>的属性信息使用程序进行过滤，将大部分不符合要求的样本过滤掉；第二步为人工过滤，对遗留的样本进行快速人工筛选。</w:t>
+      </w:r>
+      <w:r>
+        <w:rPr>
+          <w:rFonts w:hint="eastAsia"/>
+        </w:rPr>
+        <w:t>筛选过后</w:t>
+      </w:r>
+      <w:r>
+        <w:rPr>
+          <w:rFonts w:hint="eastAsia"/>
+        </w:rPr>
+        <w:t>COCO-text</w:t>
+      </w:r>
+      <w:r>
+        <w:rPr>
+          <w:rFonts w:hint="eastAsia"/>
+        </w:rPr>
+        <w:t>的训练库仅剩</w:t>
+      </w:r>
+      <w:r>
+        <w:rPr>
+          <w:rFonts w:hint="eastAsia"/>
+        </w:rPr>
+        <w:t>1790</w:t>
+      </w:r>
+      <w:r>
+        <w:rPr>
+          <w:rFonts w:hint="eastAsia"/>
+        </w:rPr>
+        <w:t>张图像</w:t>
+      </w:r>
+      <w:r>
+        <w:rPr>
+          <w:rFonts w:hint="eastAsia"/>
+        </w:rPr>
+        <w:t>，将其加入到扩充数据集中。</w:t>
+      </w:r>
+    </w:p>
+    <w:p>
+      <w:pPr>
+        <w:pStyle w:val="01"/>
+        <w:ind w:firstLineChars="0" w:firstLine="0"/>
+      </w:pPr>
+      <w:r>
+        <w:rPr>
+          <w:rFonts w:hint="eastAsia"/>
+        </w:rPr>
+        <w:t>第一步过滤原则为：</w:t>
+      </w:r>
+    </w:p>
+    <w:p>
+      <w:pPr>
+        <w:pStyle w:val="01"/>
+        <w:ind w:firstLineChars="0" w:firstLine="0"/>
+      </w:pPr>
+      <w:r>
+        <w:rPr>
+          <w:rFonts w:hint="eastAsia"/>
+        </w:rPr>
+        <w:t>第一，过滤不包含文字的图像；</w:t>
+      </w:r>
+    </w:p>
+    <w:p>
+      <w:pPr>
+        <w:pStyle w:val="01"/>
+        <w:ind w:firstLineChars="0" w:firstLine="0"/>
+      </w:pPr>
+      <w:r>
+        <w:rPr>
+          <w:rFonts w:hint="eastAsia"/>
+        </w:rPr>
+        <w:lastRenderedPageBreak/>
+        <w:t>第二，过滤易读性差的图像；</w:t>
+      </w:r>
+    </w:p>
+    <w:p>
+      <w:pPr>
+        <w:pStyle w:val="01"/>
+        <w:ind w:firstLineChars="0" w:firstLine="0"/>
+      </w:pPr>
+      <w:r>
+        <w:rPr>
+          <w:rFonts w:hint="eastAsia"/>
+        </w:rPr>
+        <w:t>第三，过滤非英语图像；</w:t>
+      </w:r>
+    </w:p>
+    <w:p>
+      <w:pPr>
+        <w:pStyle w:val="01"/>
+        <w:ind w:firstLineChars="0" w:firstLine="0"/>
+      </w:pPr>
+      <w:r>
+        <w:rPr>
+          <w:rFonts w:hint="eastAsia"/>
+        </w:rPr>
+        <w:t>第二步过滤原则为：</w:t>
+      </w:r>
+    </w:p>
+    <w:p>
+      <w:pPr>
+        <w:pStyle w:val="01"/>
+        <w:ind w:firstLineChars="0" w:firstLine="0"/>
+      </w:pPr>
+      <w:r>
+        <w:rPr>
+          <w:rFonts w:hint="eastAsia"/>
+        </w:rPr>
+        <w:t>第一，过滤</w:t>
+      </w:r>
+      <w:r>
+        <w:rPr>
+          <w:rFonts w:hint="eastAsia"/>
+        </w:rPr>
+        <w:t>人工合成</w:t>
+      </w:r>
+      <w:r>
+        <w:rPr>
+          <w:rFonts w:hint="eastAsia"/>
+        </w:rPr>
+        <w:t>图像（</w:t>
+      </w:r>
+      <w:r>
+        <w:rPr>
+          <w:rFonts w:hint="eastAsia"/>
+        </w:rPr>
+        <w:t>不是在自然场景图像下拍摄，而是后期通过</w:t>
+      </w:r>
+      <w:r>
+        <w:rPr>
+          <w:rFonts w:hint="eastAsia"/>
+        </w:rPr>
+        <w:t>图像或视频软件添加到图像中</w:t>
+      </w:r>
+      <w:r>
+        <w:rPr>
+          <w:rFonts w:hint="eastAsia"/>
+        </w:rPr>
+        <w:t>，大部分添加文字为广告商标等</w:t>
+      </w:r>
+      <w:r>
+        <w:rPr>
+          <w:rFonts w:hint="eastAsia"/>
+        </w:rPr>
+        <w:t>）；</w:t>
+      </w:r>
+    </w:p>
+    <w:p>
+      <w:pPr>
+        <w:pStyle w:val="01"/>
+        <w:ind w:firstLineChars="0" w:firstLine="0"/>
+      </w:pPr>
+      <w:r>
+        <w:rPr>
+          <w:rFonts w:hint="eastAsia"/>
+        </w:rPr>
+        <w:t>第二，</w:t>
+      </w:r>
+      <w:r>
+        <w:rPr>
+          <w:rFonts w:hint="eastAsia"/>
+        </w:rPr>
+        <w:t>过滤文字区域太小，分辨率太低的图像；</w:t>
+      </w:r>
+    </w:p>
+    <w:p>
+      <w:pPr>
+        <w:pStyle w:val="01"/>
+        <w:ind w:firstLineChars="0" w:firstLine="0"/>
+      </w:pPr>
+      <w:r>
+        <w:rPr>
+          <w:rFonts w:hint="eastAsia"/>
+        </w:rPr>
+        <w:t>第三，过滤文字区域扭曲，形变严重的图像；</w:t>
+      </w:r>
+    </w:p>
+    <w:p>
+      <w:pPr>
+        <w:pStyle w:val="01"/>
+        <w:ind w:firstLineChars="0" w:firstLine="0"/>
+      </w:pPr>
+      <w:r>
+        <w:rPr>
+          <w:rFonts w:hint="eastAsia"/>
+        </w:rPr>
+        <w:t>第四，过滤标注遗漏或标注错误的图像；</w:t>
+      </w:r>
+    </w:p>
+    <w:p>
+      <w:pPr>
+        <w:pStyle w:val="01"/>
+        <w:ind w:firstLineChars="0" w:firstLine="0"/>
+        <w:rPr>
+          <w:rFonts w:hint="eastAsia"/>
+        </w:rPr>
+      </w:pPr>
+    </w:p>
+    <w:p>
+      <w:pPr>
+        <w:pStyle w:val="01"/>
+        <w:numPr>
+          <w:ilvl w:val="0"/>
+          <w:numId w:val="37"/>
+        </w:numPr>
+        <w:ind w:firstLineChars="0"/>
+        <w:rPr>
+          <w:b/>
+        </w:rPr>
+      </w:pPr>
+      <w:r>
+        <w:rPr>
+          <w:rFonts w:hint="eastAsia"/>
+          <w:b/>
+        </w:rPr>
+        <w:t>SCUT</w:t>
+      </w:r>
+      <w:r>
+        <w:rPr>
+          <w:b/>
+        </w:rPr>
+        <w:t>_FORU</w:t>
+      </w:r>
+      <w:r>
+        <w:rPr>
+          <w:rFonts w:hint="eastAsia"/>
+          <w:b/>
+        </w:rPr>
+        <w:t>数据库</w:t>
+      </w:r>
+    </w:p>
+    <w:p>
+      <w:pPr>
+        <w:pStyle w:val="01"/>
+        <w:ind w:firstLineChars="0"/>
+        <w:rPr>
+          <w:rFonts w:hint="eastAsia"/>
+        </w:rPr>
+      </w:pPr>
+      <w:r>
+        <w:rPr>
+          <w:rFonts w:hint="eastAsia"/>
+        </w:rPr>
+        <w:t>SCUT</w:t>
+      </w:r>
+      <w:r>
+        <w:t>_FORU</w:t>
+      </w:r>
+      <w:r>
+        <w:rPr>
+          <w:rFonts w:hint="eastAsia"/>
+        </w:rPr>
+        <w:t>数据集</w:t>
+      </w:r>
+      <w:r>
+        <w:rPr>
+          <w:rFonts w:hint="eastAsia"/>
+        </w:rPr>
+        <w:t>包含了</w:t>
+      </w:r>
+      <w:r>
+        <w:rPr>
+          <w:rFonts w:hint="eastAsia"/>
+        </w:rPr>
+        <w:t>E</w:t>
+      </w:r>
+      <w:r>
+        <w:t>nglish2k</w:t>
+      </w:r>
+      <w:r>
+        <w:rPr>
+          <w:rFonts w:hint="eastAsia"/>
+        </w:rPr>
+        <w:t>和</w:t>
+      </w:r>
+      <w:r>
+        <w:rPr>
+          <w:rFonts w:hint="eastAsia"/>
+        </w:rPr>
+        <w:t>C</w:t>
+      </w:r>
+      <w:r>
+        <w:t>hinese2k</w:t>
+      </w:r>
+      <w:r>
+        <w:rPr>
+          <w:rFonts w:hint="eastAsia"/>
+        </w:rPr>
+        <w:t>两个数据集</w:t>
+      </w:r>
+      <w:r>
+        <w:rPr>
+          <w:rFonts w:hint="eastAsia"/>
+        </w:rPr>
+        <w:t>。如表【表格】所示，</w:t>
+      </w:r>
+      <w:r>
+        <w:rPr>
+          <w:rFonts w:hint="eastAsia"/>
+        </w:rPr>
+        <w:t>E</w:t>
+      </w:r>
+      <w:r>
+        <w:t>nglish2k</w:t>
+      </w:r>
+      <w:r>
+        <w:rPr>
+          <w:rFonts w:hint="eastAsia"/>
+        </w:rPr>
+        <w:t>共有</w:t>
+      </w:r>
+      <w:r>
+        <w:rPr>
+          <w:rFonts w:hint="eastAsia"/>
+        </w:rPr>
+        <w:t>1715</w:t>
+      </w:r>
+      <w:r>
+        <w:rPr>
+          <w:rFonts w:hint="eastAsia"/>
+        </w:rPr>
+        <w:t>张图像，</w:t>
+      </w:r>
+      <w:r>
+        <w:rPr>
+          <w:rFonts w:hint="eastAsia"/>
+        </w:rPr>
+        <w:t>C</w:t>
+      </w:r>
+      <w:r>
+        <w:t>hinese2k</w:t>
+      </w:r>
+      <w:r>
+        <w:rPr>
+          <w:rFonts w:hint="eastAsia"/>
+        </w:rPr>
+        <w:t>共有</w:t>
+      </w:r>
+      <w:r>
+        <w:rPr>
+          <w:rFonts w:hint="eastAsia"/>
+        </w:rPr>
+        <w:t>2216</w:t>
+      </w:r>
+      <w:r>
+        <w:rPr>
+          <w:rFonts w:hint="eastAsia"/>
+        </w:rPr>
+        <w:t>张图像。该库除了包含单词级的</w:t>
+      </w:r>
+      <w:r>
+        <w:rPr>
+          <w:rFonts w:hint="eastAsia"/>
+        </w:rPr>
+        <w:t>b</w:t>
+      </w:r>
+      <w:r>
+        <w:t xml:space="preserve">ounding </w:t>
+      </w:r>
+      <w:r>
+        <w:rPr>
+          <w:rFonts w:hint="eastAsia"/>
+        </w:rPr>
+        <w:t>box</w:t>
+      </w:r>
+      <w:r>
+        <w:rPr>
+          <w:rFonts w:hint="eastAsia"/>
+        </w:rPr>
+        <w:t>和单词内容标注，还</w:t>
+      </w:r>
+      <w:r>
+        <w:rPr>
+          <w:rFonts w:hint="eastAsia"/>
+        </w:rPr>
+        <w:t>包括了字符级的</w:t>
+      </w:r>
+      <w:r>
+        <w:rPr>
+          <w:rFonts w:hint="eastAsia"/>
+        </w:rPr>
+        <w:t>b</w:t>
+      </w:r>
+      <w:r>
+        <w:t>ounding box</w:t>
+      </w:r>
+      <w:r>
+        <w:rPr>
+          <w:rFonts w:hint="eastAsia"/>
+        </w:rPr>
+        <w:t>和字符标准</w:t>
+      </w:r>
+      <w:r>
+        <w:rPr>
+          <w:rFonts w:hint="eastAsia"/>
+        </w:rPr>
+        <w:t>，本文只用了其中的</w:t>
+      </w:r>
+      <w:r>
+        <w:rPr>
+          <w:rFonts w:hint="eastAsia"/>
+        </w:rPr>
+        <w:t>E</w:t>
+      </w:r>
+      <w:r>
+        <w:t>nglish2k</w:t>
+      </w:r>
+      <w:r>
+        <w:rPr>
+          <w:rFonts w:hint="eastAsia"/>
+        </w:rPr>
+        <w:t>数据集</w:t>
+      </w:r>
+      <w:r>
+        <w:rPr>
+          <w:rFonts w:hint="eastAsia"/>
+        </w:rPr>
+        <w:t>的单词级标注</w:t>
+      </w:r>
+      <w:r>
+        <w:rPr>
+          <w:rFonts w:hint="eastAsia"/>
+        </w:rPr>
+        <w:t>。</w:t>
+      </w:r>
+    </w:p>
+    <w:p>
+      <w:pPr>
+        <w:pStyle w:val="01"/>
+        <w:ind w:firstLineChars="0"/>
+        <w:rPr>
+          <w:rFonts w:hint="eastAsia"/>
+        </w:rPr>
+      </w:pPr>
+      <w:r>
+        <w:rPr>
+          <w:rFonts w:hint="eastAsia"/>
+        </w:rPr>
+        <w:t>该库与</w:t>
+      </w:r>
+      <w:r>
+        <w:rPr>
+          <w:rFonts w:hint="eastAsia"/>
+        </w:rPr>
+        <w:t>ICDAR</w:t>
+      </w:r>
+      <w:r>
+        <w:t>2013</w:t>
+      </w:r>
+      <w:r>
+        <w:rPr>
+          <w:rFonts w:hint="eastAsia"/>
+        </w:rPr>
+        <w:t>相比，图像大小更小，且文字区域在图像中的比例更大，而且更清晰和明显，唯一的问题在于部分图像的标注遗漏或者标注错误，如图【插图】所示。本文采用人工快速过滤的方式将少量标注遗漏和错误的图像过滤，剩余</w:t>
+      </w:r>
+      <w:r>
+        <w:rPr>
+          <w:rFonts w:hint="eastAsia"/>
+        </w:rPr>
+        <w:t>1560</w:t>
+      </w:r>
+      <w:r>
+        <w:rPr>
+          <w:rFonts w:hint="eastAsia"/>
+        </w:rPr>
+        <w:t>张图像，将其加入到扩充数据集中。</w:t>
+      </w:r>
+    </w:p>
+    <w:p>
+      <w:pPr>
+        <w:pStyle w:val="01"/>
+        <w:ind w:firstLineChars="0" w:firstLine="0"/>
+        <w:rPr>
+          <w:rFonts w:hint="eastAsia"/>
           <w:b/>
         </w:rPr>
       </w:pPr>
@@ -29154,32 +30206,66 @@
       </w:r>
     </w:p>
     <w:p>
-      <w:r>
-        <w:rPr>
-          <w:rFonts w:hint="eastAsia"/>
-        </w:rPr>
-        <w:t>数据库说明</w:t>
-      </w:r>
-    </w:p>
-    <w:p>
-      <w:r>
-        <w:rPr>
-          <w:rFonts w:hint="eastAsia"/>
+      <w:pPr>
+        <w:pStyle w:val="01"/>
+        <w:numPr>
+          <w:ilvl w:val="0"/>
+          <w:numId w:val="38"/>
+        </w:numPr>
+        <w:ind w:firstLineChars="0"/>
+        <w:rPr>
+          <w:b/>
+        </w:rPr>
+      </w:pPr>
+      <w:r>
+        <w:rPr>
+          <w:rFonts w:hint="eastAsia"/>
+          <w:b/>
         </w:rPr>
         <w:t>硬件配置</w:t>
       </w:r>
     </w:p>
     <w:p>
       <w:pPr>
-        <w:rPr>
-          <w:rFonts w:hint="eastAsia"/>
-        </w:rPr>
-      </w:pPr>
-      <w:r>
-        <w:rPr>
-          <w:rFonts w:hint="eastAsia"/>
-        </w:rPr>
-        <w:t>评价指标说明</w:t>
+        <w:pStyle w:val="01"/>
+        <w:ind w:firstLineChars="0"/>
+        <w:rPr>
+          <w:rFonts w:hint="eastAsia"/>
+        </w:rPr>
+      </w:pPr>
+      <w:r>
+        <w:rPr>
+          <w:rFonts w:hint="eastAsia"/>
+        </w:rPr>
+        <w:t>本文</w:t>
+      </w:r>
+      <w:r>
+        <w:rPr>
+          <w:rFonts w:hint="eastAsia"/>
+        </w:rPr>
+        <w:t>的实验都是基于表【表格】所示的硬件配置，由于不同机器</w:t>
+      </w:r>
+      <w:bookmarkStart w:id="6" w:name="_GoBack"/>
+      <w:bookmarkEnd w:id="6"/>
+    </w:p>
+    <w:p>
+      <w:pPr>
+        <w:pStyle w:val="01"/>
+        <w:numPr>
+          <w:ilvl w:val="0"/>
+          <w:numId w:val="38"/>
+        </w:numPr>
+        <w:ind w:firstLineChars="0"/>
+        <w:rPr>
+          <w:b/>
+        </w:rPr>
+      </w:pPr>
+      <w:r>
+        <w:rPr>
+          <w:rFonts w:hint="eastAsia"/>
+          <w:b/>
+        </w:rPr>
+        <w:t>评价指标</w:t>
       </w:r>
     </w:p>
     <w:p>
@@ -29190,9 +30276,6 @@
           <w:numId w:val="36"/>
         </w:numPr>
         <w:ind w:leftChars="0" w:right="210"/>
-        <w:rPr>
-          <w:rFonts w:hint="eastAsia"/>
-        </w:rPr>
       </w:pPr>
       <w:r>
         <w:rPr>
@@ -29343,7 +30426,7 @@
               <w:widowControl/>
               <w:jc w:val="center"/>
               <w:rPr>
-                <w:rFonts w:ascii="等线" w:eastAsia="等线" w:hAnsi="等线" w:cs="宋体" w:hint="eastAsia"/>
+                <w:rFonts w:ascii="等线" w:eastAsia="等线" w:hAnsi="等线" w:cs="宋体"/>
                 <w:b/>
                 <w:bCs/>
                 <w:color w:val="000000"/>
@@ -29385,7 +30468,7 @@
               <w:widowControl/>
               <w:jc w:val="center"/>
               <w:rPr>
-                <w:rFonts w:ascii="等线" w:eastAsia="等线" w:hAnsi="等线" w:cs="宋体" w:hint="eastAsia"/>
+                <w:rFonts w:ascii="等线" w:eastAsia="等线" w:hAnsi="等线" w:cs="宋体"/>
                 <w:b/>
                 <w:bCs/>
                 <w:color w:val="000000"/>
@@ -29427,7 +30510,7 @@
               <w:widowControl/>
               <w:jc w:val="center"/>
               <w:rPr>
-                <w:rFonts w:ascii="等线" w:eastAsia="等线" w:hAnsi="等线" w:cs="宋体" w:hint="eastAsia"/>
+                <w:rFonts w:ascii="等线" w:eastAsia="等线" w:hAnsi="等线" w:cs="宋体"/>
                 <w:b/>
                 <w:bCs/>
                 <w:color w:val="000000"/>
@@ -29469,7 +30552,7 @@
               <w:widowControl/>
               <w:jc w:val="center"/>
               <w:rPr>
-                <w:rFonts w:ascii="等线" w:eastAsia="等线" w:hAnsi="等线" w:cs="宋体" w:hint="eastAsia"/>
+                <w:rFonts w:ascii="等线" w:eastAsia="等线" w:hAnsi="等线" w:cs="宋体"/>
                 <w:b/>
                 <w:bCs/>
                 <w:color w:val="000000"/>
@@ -29511,7 +30594,7 @@
               <w:widowControl/>
               <w:jc w:val="center"/>
               <w:rPr>
-                <w:rFonts w:ascii="等线" w:eastAsia="等线" w:hAnsi="等线" w:cs="宋体" w:hint="eastAsia"/>
+                <w:rFonts w:ascii="等线" w:eastAsia="等线" w:hAnsi="等线" w:cs="宋体"/>
                 <w:b/>
                 <w:bCs/>
                 <w:color w:val="000000"/>
@@ -29553,7 +30636,7 @@
               <w:widowControl/>
               <w:jc w:val="center"/>
               <w:rPr>
-                <w:rFonts w:ascii="等线" w:eastAsia="等线" w:hAnsi="等线" w:cs="宋体" w:hint="eastAsia"/>
+                <w:rFonts w:ascii="等线" w:eastAsia="等线" w:hAnsi="等线" w:cs="宋体"/>
                 <w:b/>
                 <w:bCs/>
                 <w:color w:val="000000"/>
@@ -29595,7 +30678,7 @@
               <w:widowControl/>
               <w:jc w:val="center"/>
               <w:rPr>
-                <w:rFonts w:ascii="等线" w:eastAsia="等线" w:hAnsi="等线" w:cs="宋体" w:hint="eastAsia"/>
+                <w:rFonts w:ascii="等线" w:eastAsia="等线" w:hAnsi="等线" w:cs="宋体"/>
                 <w:b/>
                 <w:bCs/>
                 <w:color w:val="000000"/>
@@ -29643,7 +30726,7 @@
               <w:widowControl/>
               <w:jc w:val="center"/>
               <w:rPr>
-                <w:rFonts w:ascii="等线" w:eastAsia="等线" w:hAnsi="等线" w:cs="宋体" w:hint="eastAsia"/>
+                <w:rFonts w:ascii="等线" w:eastAsia="等线" w:hAnsi="等线" w:cs="宋体"/>
                 <w:b/>
                 <w:bCs/>
                 <w:color w:val="000000"/>
@@ -29685,7 +30768,7 @@
               <w:widowControl/>
               <w:jc w:val="center"/>
               <w:rPr>
-                <w:rFonts w:ascii="等线" w:eastAsia="等线" w:hAnsi="等线" w:cs="宋体" w:hint="eastAsia"/>
+                <w:rFonts w:ascii="等线" w:eastAsia="等线" w:hAnsi="等线" w:cs="宋体"/>
                 <w:b/>
                 <w:bCs/>
                 <w:color w:val="000000"/>
@@ -29727,7 +30810,7 @@
               <w:widowControl/>
               <w:jc w:val="center"/>
               <w:rPr>
-                <w:rFonts w:ascii="等线" w:eastAsia="等线" w:hAnsi="等线" w:cs="宋体" w:hint="eastAsia"/>
+                <w:rFonts w:ascii="等线" w:eastAsia="等线" w:hAnsi="等线" w:cs="宋体"/>
                 <w:color w:val="000000"/>
                 <w:kern w:val="0"/>
                 <w:sz w:val="22"/>
@@ -29765,7 +30848,7 @@
               <w:widowControl/>
               <w:jc w:val="center"/>
               <w:rPr>
-                <w:rFonts w:ascii="等线" w:eastAsia="等线" w:hAnsi="等线" w:cs="宋体" w:hint="eastAsia"/>
+                <w:rFonts w:ascii="等线" w:eastAsia="等线" w:hAnsi="等线" w:cs="宋体"/>
                 <w:color w:val="000000"/>
                 <w:kern w:val="0"/>
                 <w:sz w:val="22"/>
@@ -29803,7 +30886,7 @@
               <w:widowControl/>
               <w:jc w:val="center"/>
               <w:rPr>
-                <w:rFonts w:ascii="等线" w:eastAsia="等线" w:hAnsi="等线" w:cs="宋体" w:hint="eastAsia"/>
+                <w:rFonts w:ascii="等线" w:eastAsia="等线" w:hAnsi="等线" w:cs="宋体"/>
                 <w:color w:val="000000"/>
                 <w:kern w:val="0"/>
                 <w:sz w:val="22"/>
@@ -29841,7 +30924,7 @@
               <w:widowControl/>
               <w:jc w:val="center"/>
               <w:rPr>
-                <w:rFonts w:ascii="等线" w:eastAsia="等线" w:hAnsi="等线" w:cs="宋体" w:hint="eastAsia"/>
+                <w:rFonts w:ascii="等线" w:eastAsia="等线" w:hAnsi="等线" w:cs="宋体"/>
                 <w:color w:val="000000"/>
                 <w:kern w:val="0"/>
                 <w:sz w:val="22"/>
@@ -29879,7 +30962,7 @@
               <w:widowControl/>
               <w:jc w:val="center"/>
               <w:rPr>
-                <w:rFonts w:ascii="等线" w:eastAsia="等线" w:hAnsi="等线" w:cs="宋体" w:hint="eastAsia"/>
+                <w:rFonts w:ascii="等线" w:eastAsia="等线" w:hAnsi="等线" w:cs="宋体"/>
                 <w:color w:val="000000"/>
                 <w:kern w:val="0"/>
                 <w:sz w:val="22"/>
@@ -29917,7 +31000,7 @@
               <w:widowControl/>
               <w:jc w:val="center"/>
               <w:rPr>
-                <w:rFonts w:ascii="等线" w:eastAsia="等线" w:hAnsi="等线" w:cs="宋体" w:hint="eastAsia"/>
+                <w:rFonts w:ascii="等线" w:eastAsia="等线" w:hAnsi="等线" w:cs="宋体"/>
                 <w:color w:val="000000"/>
                 <w:kern w:val="0"/>
                 <w:sz w:val="22"/>
@@ -29961,7 +31044,7 @@
               <w:widowControl/>
               <w:jc w:val="center"/>
               <w:rPr>
-                <w:rFonts w:ascii="等线" w:eastAsia="等线" w:hAnsi="等线" w:cs="宋体" w:hint="eastAsia"/>
+                <w:rFonts w:ascii="等线" w:eastAsia="等线" w:hAnsi="等线" w:cs="宋体"/>
                 <w:b/>
                 <w:bCs/>
                 <w:color w:val="000000"/>
@@ -30003,7 +31086,7 @@
               <w:widowControl/>
               <w:jc w:val="center"/>
               <w:rPr>
-                <w:rFonts w:ascii="等线" w:eastAsia="等线" w:hAnsi="等线" w:cs="宋体" w:hint="eastAsia"/>
+                <w:rFonts w:ascii="等线" w:eastAsia="等线" w:hAnsi="等线" w:cs="宋体"/>
                 <w:b/>
                 <w:bCs/>
                 <w:color w:val="000000"/>
@@ -30045,7 +31128,7 @@
               <w:widowControl/>
               <w:jc w:val="center"/>
               <w:rPr>
-                <w:rFonts w:ascii="等线" w:eastAsia="等线" w:hAnsi="等线" w:cs="宋体" w:hint="eastAsia"/>
+                <w:rFonts w:ascii="等线" w:eastAsia="等线" w:hAnsi="等线" w:cs="宋体"/>
                 <w:color w:val="000000"/>
                 <w:kern w:val="0"/>
                 <w:sz w:val="22"/>
@@ -30083,7 +31166,7 @@
               <w:widowControl/>
               <w:jc w:val="center"/>
               <w:rPr>
-                <w:rFonts w:ascii="等线" w:eastAsia="等线" w:hAnsi="等线" w:cs="宋体" w:hint="eastAsia"/>
+                <w:rFonts w:ascii="等线" w:eastAsia="等线" w:hAnsi="等线" w:cs="宋体"/>
                 <w:color w:val="000000"/>
                 <w:kern w:val="0"/>
                 <w:sz w:val="22"/>
@@ -30121,7 +31204,7 @@
               <w:widowControl/>
               <w:jc w:val="center"/>
               <w:rPr>
-                <w:rFonts w:ascii="等线" w:eastAsia="等线" w:hAnsi="等线" w:cs="宋体" w:hint="eastAsia"/>
+                <w:rFonts w:ascii="等线" w:eastAsia="等线" w:hAnsi="等线" w:cs="宋体"/>
                 <w:color w:val="000000"/>
                 <w:kern w:val="0"/>
                 <w:sz w:val="22"/>
@@ -30159,7 +31242,7 @@
               <w:widowControl/>
               <w:jc w:val="center"/>
               <w:rPr>
-                <w:rFonts w:ascii="等线" w:eastAsia="等线" w:hAnsi="等线" w:cs="宋体" w:hint="eastAsia"/>
+                <w:rFonts w:ascii="等线" w:eastAsia="等线" w:hAnsi="等线" w:cs="宋体"/>
                 <w:color w:val="000000"/>
                 <w:kern w:val="0"/>
                 <w:sz w:val="22"/>
@@ -30197,7 +31280,7 @@
               <w:widowControl/>
               <w:jc w:val="center"/>
               <w:rPr>
-                <w:rFonts w:ascii="等线" w:eastAsia="等线" w:hAnsi="等线" w:cs="宋体" w:hint="eastAsia"/>
+                <w:rFonts w:ascii="等线" w:eastAsia="等线" w:hAnsi="等线" w:cs="宋体"/>
                 <w:color w:val="000000"/>
                 <w:kern w:val="0"/>
                 <w:sz w:val="22"/>
@@ -30235,7 +31318,7 @@
               <w:widowControl/>
               <w:jc w:val="center"/>
               <w:rPr>
-                <w:rFonts w:ascii="等线" w:eastAsia="等线" w:hAnsi="等线" w:cs="宋体" w:hint="eastAsia"/>
+                <w:rFonts w:ascii="等线" w:eastAsia="等线" w:hAnsi="等线" w:cs="宋体"/>
                 <w:color w:val="000000"/>
                 <w:kern w:val="0"/>
                 <w:sz w:val="22"/>
@@ -30279,7 +31362,7 @@
               <w:widowControl/>
               <w:jc w:val="center"/>
               <w:rPr>
-                <w:rFonts w:ascii="等线" w:eastAsia="等线" w:hAnsi="等线" w:cs="宋体" w:hint="eastAsia"/>
+                <w:rFonts w:ascii="等线" w:eastAsia="等线" w:hAnsi="等线" w:cs="宋体"/>
                 <w:b/>
                 <w:bCs/>
                 <w:color w:val="000000"/>
@@ -30321,7 +31404,7 @@
               <w:widowControl/>
               <w:jc w:val="center"/>
               <w:rPr>
-                <w:rFonts w:ascii="等线" w:eastAsia="等线" w:hAnsi="等线" w:cs="宋体" w:hint="eastAsia"/>
+                <w:rFonts w:ascii="等线" w:eastAsia="等线" w:hAnsi="等线" w:cs="宋体"/>
                 <w:b/>
                 <w:bCs/>
                 <w:color w:val="000000"/>
@@ -30363,7 +31446,7 @@
               <w:widowControl/>
               <w:jc w:val="center"/>
               <w:rPr>
-                <w:rFonts w:ascii="等线" w:eastAsia="等线" w:hAnsi="等线" w:cs="宋体" w:hint="eastAsia"/>
+                <w:rFonts w:ascii="等线" w:eastAsia="等线" w:hAnsi="等线" w:cs="宋体"/>
                 <w:color w:val="000000"/>
                 <w:kern w:val="0"/>
                 <w:sz w:val="22"/>
@@ -30401,7 +31484,7 @@
               <w:widowControl/>
               <w:jc w:val="center"/>
               <w:rPr>
-                <w:rFonts w:ascii="等线" w:eastAsia="等线" w:hAnsi="等线" w:cs="宋体" w:hint="eastAsia"/>
+                <w:rFonts w:ascii="等线" w:eastAsia="等线" w:hAnsi="等线" w:cs="宋体"/>
                 <w:color w:val="000000"/>
                 <w:kern w:val="0"/>
                 <w:sz w:val="22"/>
@@ -30439,7 +31522,7 @@
               <w:widowControl/>
               <w:jc w:val="center"/>
               <w:rPr>
-                <w:rFonts w:ascii="等线" w:eastAsia="等线" w:hAnsi="等线" w:cs="宋体" w:hint="eastAsia"/>
+                <w:rFonts w:ascii="等线" w:eastAsia="等线" w:hAnsi="等线" w:cs="宋体"/>
                 <w:color w:val="000000"/>
                 <w:kern w:val="0"/>
                 <w:sz w:val="22"/>
@@ -30477,7 +31560,7 @@
               <w:widowControl/>
               <w:jc w:val="center"/>
               <w:rPr>
-                <w:rFonts w:ascii="等线" w:eastAsia="等线" w:hAnsi="等线" w:cs="宋体" w:hint="eastAsia"/>
+                <w:rFonts w:ascii="等线" w:eastAsia="等线" w:hAnsi="等线" w:cs="宋体"/>
                 <w:color w:val="000000"/>
                 <w:kern w:val="0"/>
                 <w:sz w:val="22"/>
@@ -30515,7 +31598,7 @@
               <w:widowControl/>
               <w:jc w:val="center"/>
               <w:rPr>
-                <w:rFonts w:ascii="等线" w:eastAsia="等线" w:hAnsi="等线" w:cs="宋体" w:hint="eastAsia"/>
+                <w:rFonts w:ascii="等线" w:eastAsia="等线" w:hAnsi="等线" w:cs="宋体"/>
                 <w:color w:val="000000"/>
                 <w:kern w:val="0"/>
                 <w:sz w:val="22"/>
@@ -30553,7 +31636,7 @@
               <w:widowControl/>
               <w:jc w:val="center"/>
               <w:rPr>
-                <w:rFonts w:ascii="等线" w:eastAsia="等线" w:hAnsi="等线" w:cs="宋体" w:hint="eastAsia"/>
+                <w:rFonts w:ascii="等线" w:eastAsia="等线" w:hAnsi="等线" w:cs="宋体"/>
                 <w:color w:val="000000"/>
                 <w:kern w:val="0"/>
                 <w:sz w:val="22"/>
@@ -30578,7 +31661,6 @@
       <w:pPr>
         <w:jc w:val="center"/>
         <w:rPr>
-          <w:rFonts w:hint="eastAsia"/>
           <w:b/>
         </w:rPr>
       </w:pPr>
@@ -30588,6 +31670,7 @@
         <w:rPr>
           <w:rFonts w:hint="eastAsia"/>
         </w:rPr>
+        <w:lastRenderedPageBreak/>
         <w:t>表</w:t>
       </w:r>
       <w:r>
@@ -30655,9 +31738,6 @@
     <w:p>
       <w:pPr>
         <w:jc w:val="center"/>
-        <w:rPr>
-          <w:rFonts w:hint="eastAsia"/>
-        </w:rPr>
       </w:pPr>
       <w:r>
         <w:rPr>
@@ -30795,14 +31875,7 @@
         <w:rPr>
           <w:rFonts w:hint="eastAsia"/>
         </w:rPr>
-        <w:t>的尺度，感受野配置组表示采用</w:t>
-      </w:r>
-      <w:r>
-        <w:rPr>
-          <w:rFonts w:hint="eastAsia"/>
-        </w:rPr>
-        <w:lastRenderedPageBreak/>
-        <w:t>感受野为参考计算的尺度，经验配置组表示按照</w:t>
+        <w:t>的尺度，感受野配置组表示采用感受野为参考计算的尺度，经验配置组表示按照</w:t>
       </w:r>
       <w:r>
         <w:rPr>
@@ -30872,9 +31945,6 @@
       <w:pPr>
         <w:pStyle w:val="01"/>
         <w:ind w:firstLineChars="0"/>
-        <w:rPr>
-          <w:rFonts w:hint="eastAsia"/>
-        </w:rPr>
       </w:pPr>
       <w:r>
         <w:rPr>
@@ -31148,11 +32218,6 @@
       </w:r>
     </w:p>
     <w:p>
-      <w:pPr>
-        <w:rPr>
-          <w:rFonts w:hint="eastAsia"/>
-        </w:rPr>
-      </w:pPr>
       <w:r>
         <w:rPr>
           <w:rFonts w:hint="eastAsia"/>
@@ -31281,14 +32346,12 @@
           <w:numId w:val="36"/>
         </w:numPr>
         <w:ind w:leftChars="0" w:right="210"/>
-        <w:rPr>
-          <w:rFonts w:hint="eastAsia"/>
-        </w:rPr>
-      </w:pPr>
-      <w:r>
-        <w:rPr>
-          <w:rFonts w:hint="eastAsia"/>
-        </w:rPr>
+      </w:pPr>
+      <w:r>
+        <w:rPr>
+          <w:rFonts w:hint="eastAsia"/>
+        </w:rPr>
+        <w:lastRenderedPageBreak/>
         <w:t>数据扩充</w:t>
       </w:r>
     </w:p>
@@ -31308,13 +32371,7 @@
         <w:t>训练尺度的影响</w:t>
       </w:r>
     </w:p>
-    <w:p>
-      <w:pPr>
-        <w:rPr>
-          <w:rFonts w:hint="eastAsia"/>
-        </w:rPr>
-      </w:pPr>
-    </w:p>
+    <w:p/>
     <w:p>
       <w:pPr>
         <w:pStyle w:val="3"/>
@@ -31343,13 +32400,7 @@
         <w:t>融合的影响</w:t>
       </w:r>
     </w:p>
-    <w:p>
-      <w:pPr>
-        <w:rPr>
-          <w:rFonts w:hint="eastAsia"/>
-        </w:rPr>
-      </w:pPr>
-    </w:p>
+    <w:p/>
     <w:p>
       <w:pPr>
         <w:pStyle w:val="3"/>
@@ -31374,11 +32425,34 @@
     </w:p>
     <w:p>
       <w:pPr>
-        <w:rPr>
-          <w:rFonts w:hint="eastAsia"/>
-        </w:rPr>
-      </w:pPr>
-    </w:p>
+        <w:pStyle w:val="3"/>
+        <w:numPr>
+          <w:ilvl w:val="2"/>
+          <w:numId w:val="36"/>
+        </w:numPr>
+        <w:ind w:leftChars="0" w:right="210"/>
+      </w:pPr>
+      <w:r>
+        <w:rPr>
+          <w:rFonts w:hint="eastAsia"/>
+        </w:rPr>
+        <w:t>文本线检测</w:t>
+      </w:r>
+      <w:r>
+        <w:rPr>
+          <w:rFonts w:hint="eastAsia"/>
+        </w:rPr>
+        <w:t>的影响</w:t>
+      </w:r>
+    </w:p>
+    <w:p>
+      <w:pPr>
+        <w:rPr>
+          <w:rFonts w:hint="eastAsia"/>
+        </w:rPr>
+      </w:pPr>
+    </w:p>
+    <w:p/>
     <w:p>
       <w:pPr>
         <w:pStyle w:val="01"/>
@@ -34720,7 +35794,7 @@
             <w:noProof/>
             <w:lang w:val="zh-CN"/>
           </w:rPr>
-          <w:t>42</w:t>
+          <w:t>44</w:t>
         </w:r>
         <w:r>
           <w:rPr>
@@ -35127,7 +36201,7 @@
   <w:abstractNum w:abstractNumId="5" w15:restartNumberingAfterBreak="0">
     <w:nsid w:val="19FF7B7F"/>
     <w:multiLevelType w:val="hybridMultilevel"/>
-    <w:tmpl w:val="032C035C"/>
+    <w:tmpl w:val="94AE4B34"/>
     <w:lvl w:ilvl="0" w:tplc="95D44CD2">
       <w:start w:val="1"/>
       <w:numFmt w:val="decimal"/>
@@ -35487,6 +36561,95 @@
     <w:numStyleLink w:val="1"/>
   </w:abstractNum>
   <w:abstractNum w:abstractNumId="10" w15:restartNumberingAfterBreak="0">
+    <w:nsid w:val="2C32312E"/>
+    <w:multiLevelType w:val="hybridMultilevel"/>
+    <w:tmpl w:val="94AE4B34"/>
+    <w:lvl w:ilvl="0" w:tplc="95D44CD2">
+      <w:start w:val="1"/>
+      <w:numFmt w:val="decimal"/>
+      <w:lvlText w:val="（%1）"/>
+      <w:lvlJc w:val="left"/>
+      <w:pPr>
+        <w:ind w:left="840" w:hanging="420"/>
+      </w:pPr>
+      <w:rPr>
+        <w:rFonts w:hint="eastAsia"/>
+      </w:rPr>
+    </w:lvl>
+    <w:lvl w:ilvl="1" w:tplc="04090019" w:tentative="1">
+      <w:start w:val="1"/>
+      <w:numFmt w:val="lowerLetter"/>
+      <w:lvlText w:val="%2)"/>
+      <w:lvlJc w:val="left"/>
+      <w:pPr>
+        <w:ind w:left="1260" w:hanging="420"/>
+      </w:pPr>
+    </w:lvl>
+    <w:lvl w:ilvl="2" w:tplc="0409001B" w:tentative="1">
+      <w:start w:val="1"/>
+      <w:numFmt w:val="lowerRoman"/>
+      <w:lvlText w:val="%3."/>
+      <w:lvlJc w:val="right"/>
+      <w:pPr>
+        <w:ind w:left="1680" w:hanging="420"/>
+      </w:pPr>
+    </w:lvl>
+    <w:lvl w:ilvl="3" w:tplc="0409000F" w:tentative="1">
+      <w:start w:val="1"/>
+      <w:numFmt w:val="decimal"/>
+      <w:lvlText w:val="%4."/>
+      <w:lvlJc w:val="left"/>
+      <w:pPr>
+        <w:ind w:left="2100" w:hanging="420"/>
+      </w:pPr>
+    </w:lvl>
+    <w:lvl w:ilvl="4" w:tplc="04090019" w:tentative="1">
+      <w:start w:val="1"/>
+      <w:numFmt w:val="lowerLetter"/>
+      <w:lvlText w:val="%5)"/>
+      <w:lvlJc w:val="left"/>
+      <w:pPr>
+        <w:ind w:left="2520" w:hanging="420"/>
+      </w:pPr>
+    </w:lvl>
+    <w:lvl w:ilvl="5" w:tplc="0409001B" w:tentative="1">
+      <w:start w:val="1"/>
+      <w:numFmt w:val="lowerRoman"/>
+      <w:lvlText w:val="%6."/>
+      <w:lvlJc w:val="right"/>
+      <w:pPr>
+        <w:ind w:left="2940" w:hanging="420"/>
+      </w:pPr>
+    </w:lvl>
+    <w:lvl w:ilvl="6" w:tplc="0409000F" w:tentative="1">
+      <w:start w:val="1"/>
+      <w:numFmt w:val="decimal"/>
+      <w:lvlText w:val="%7."/>
+      <w:lvlJc w:val="left"/>
+      <w:pPr>
+        <w:ind w:left="3360" w:hanging="420"/>
+      </w:pPr>
+    </w:lvl>
+    <w:lvl w:ilvl="7" w:tplc="04090019" w:tentative="1">
+      <w:start w:val="1"/>
+      <w:numFmt w:val="lowerLetter"/>
+      <w:lvlText w:val="%8)"/>
+      <w:lvlJc w:val="left"/>
+      <w:pPr>
+        <w:ind w:left="3780" w:hanging="420"/>
+      </w:pPr>
+    </w:lvl>
+    <w:lvl w:ilvl="8" w:tplc="0409001B" w:tentative="1">
+      <w:start w:val="1"/>
+      <w:numFmt w:val="lowerRoman"/>
+      <w:lvlText w:val="%9."/>
+      <w:lvlJc w:val="right"/>
+      <w:pPr>
+        <w:ind w:left="4200" w:hanging="420"/>
+      </w:pPr>
+    </w:lvl>
+  </w:abstractNum>
+  <w:abstractNum w:abstractNumId="11" w15:restartNumberingAfterBreak="0">
     <w:nsid w:val="2D20631E"/>
     <w:multiLevelType w:val="multilevel"/>
     <w:tmpl w:val="F0EAF3EE"/>
@@ -35631,7 +36794,7 @@
       </w:pPr>
     </w:lvl>
   </w:abstractNum>
-  <w:abstractNum w:abstractNumId="11" w15:restartNumberingAfterBreak="0">
+  <w:abstractNum w:abstractNumId="12" w15:restartNumberingAfterBreak="0">
     <w:nsid w:val="32ED6680"/>
     <w:multiLevelType w:val="hybridMultilevel"/>
     <w:tmpl w:val="D51883C8"/>
@@ -35723,7 +36886,7 @@
       </w:pPr>
     </w:lvl>
   </w:abstractNum>
-  <w:abstractNum w:abstractNumId="12" w15:restartNumberingAfterBreak="0">
+  <w:abstractNum w:abstractNumId="13" w15:restartNumberingAfterBreak="0">
     <w:nsid w:val="3DBB5E49"/>
     <w:multiLevelType w:val="multilevel"/>
     <w:tmpl w:val="0409001D"/>
@@ -35813,7 +36976,7 @@
       </w:pPr>
     </w:lvl>
   </w:abstractNum>
-  <w:abstractNum w:abstractNumId="13" w15:restartNumberingAfterBreak="0">
+  <w:abstractNum w:abstractNumId="14" w15:restartNumberingAfterBreak="0">
     <w:nsid w:val="3F961955"/>
     <w:multiLevelType w:val="multilevel"/>
     <w:tmpl w:val="0409001D"/>
@@ -35903,7 +37066,7 @@
       </w:pPr>
     </w:lvl>
   </w:abstractNum>
-  <w:abstractNum w:abstractNumId="14" w15:restartNumberingAfterBreak="0">
+  <w:abstractNum w:abstractNumId="15" w15:restartNumberingAfterBreak="0">
     <w:nsid w:val="44A65289"/>
     <w:multiLevelType w:val="hybridMultilevel"/>
     <w:tmpl w:val="032C035C"/>
@@ -35992,7 +37155,7 @@
       </w:pPr>
     </w:lvl>
   </w:abstractNum>
-  <w:abstractNum w:abstractNumId="15" w15:restartNumberingAfterBreak="0">
+  <w:abstractNum w:abstractNumId="16" w15:restartNumberingAfterBreak="0">
     <w:nsid w:val="4CE35E01"/>
     <w:multiLevelType w:val="multilevel"/>
     <w:tmpl w:val="0409001D"/>
@@ -36082,7 +37245,7 @@
       </w:pPr>
     </w:lvl>
   </w:abstractNum>
-  <w:abstractNum w:abstractNumId="16" w15:restartNumberingAfterBreak="0">
+  <w:abstractNum w:abstractNumId="17" w15:restartNumberingAfterBreak="0">
     <w:nsid w:val="4CF75B96"/>
     <w:multiLevelType w:val="multilevel"/>
     <w:tmpl w:val="0409001D"/>
@@ -36168,13 +37331,13 @@
       </w:pPr>
     </w:lvl>
   </w:abstractNum>
-  <w:abstractNum w:abstractNumId="17" w15:restartNumberingAfterBreak="0">
+  <w:abstractNum w:abstractNumId="18" w15:restartNumberingAfterBreak="0">
     <w:nsid w:val="4D452276"/>
     <w:multiLevelType w:val="multilevel"/>
     <w:tmpl w:val="0409001D"/>
     <w:numStyleLink w:val="1"/>
   </w:abstractNum>
-  <w:abstractNum w:abstractNumId="18" w15:restartNumberingAfterBreak="0">
+  <w:abstractNum w:abstractNumId="19" w15:restartNumberingAfterBreak="0">
     <w:nsid w:val="4DE51DAA"/>
     <w:multiLevelType w:val="hybridMultilevel"/>
     <w:tmpl w:val="A524C87E"/>
@@ -36287,7 +37450,7 @@
       </w:rPr>
     </w:lvl>
   </w:abstractNum>
-  <w:abstractNum w:abstractNumId="19" w15:restartNumberingAfterBreak="0">
+  <w:abstractNum w:abstractNumId="20" w15:restartNumberingAfterBreak="0">
     <w:nsid w:val="4E236079"/>
     <w:multiLevelType w:val="multilevel"/>
     <w:tmpl w:val="0409001D"/>
@@ -36377,7 +37540,7 @@
       </w:pPr>
     </w:lvl>
   </w:abstractNum>
-  <w:abstractNum w:abstractNumId="20" w15:restartNumberingAfterBreak="0">
+  <w:abstractNum w:abstractNumId="21" w15:restartNumberingAfterBreak="0">
     <w:nsid w:val="59960A58"/>
     <w:multiLevelType w:val="multilevel"/>
     <w:tmpl w:val="0409001D"/>
@@ -36467,13 +37630,102 @@
       </w:pPr>
     </w:lvl>
   </w:abstractNum>
-  <w:abstractNum w:abstractNumId="21" w15:restartNumberingAfterBreak="0">
+  <w:abstractNum w:abstractNumId="22" w15:restartNumberingAfterBreak="0">
     <w:nsid w:val="662F6FB2"/>
     <w:multiLevelType w:val="multilevel"/>
     <w:tmpl w:val="0409001D"/>
     <w:numStyleLink w:val="1"/>
   </w:abstractNum>
-  <w:abstractNum w:abstractNumId="22" w15:restartNumberingAfterBreak="0">
+  <w:abstractNum w:abstractNumId="23" w15:restartNumberingAfterBreak="0">
+    <w:nsid w:val="682D40AC"/>
+    <w:multiLevelType w:val="hybridMultilevel"/>
+    <w:tmpl w:val="94AE4B34"/>
+    <w:lvl w:ilvl="0" w:tplc="95D44CD2">
+      <w:start w:val="1"/>
+      <w:numFmt w:val="decimal"/>
+      <w:lvlText w:val="（%1）"/>
+      <w:lvlJc w:val="left"/>
+      <w:pPr>
+        <w:ind w:left="840" w:hanging="420"/>
+      </w:pPr>
+      <w:rPr>
+        <w:rFonts w:hint="eastAsia"/>
+      </w:rPr>
+    </w:lvl>
+    <w:lvl w:ilvl="1" w:tplc="04090019" w:tentative="1">
+      <w:start w:val="1"/>
+      <w:numFmt w:val="lowerLetter"/>
+      <w:lvlText w:val="%2)"/>
+      <w:lvlJc w:val="left"/>
+      <w:pPr>
+        <w:ind w:left="1260" w:hanging="420"/>
+      </w:pPr>
+    </w:lvl>
+    <w:lvl w:ilvl="2" w:tplc="0409001B" w:tentative="1">
+      <w:start w:val="1"/>
+      <w:numFmt w:val="lowerRoman"/>
+      <w:lvlText w:val="%3."/>
+      <w:lvlJc w:val="right"/>
+      <w:pPr>
+        <w:ind w:left="1680" w:hanging="420"/>
+      </w:pPr>
+    </w:lvl>
+    <w:lvl w:ilvl="3" w:tplc="0409000F" w:tentative="1">
+      <w:start w:val="1"/>
+      <w:numFmt w:val="decimal"/>
+      <w:lvlText w:val="%4."/>
+      <w:lvlJc w:val="left"/>
+      <w:pPr>
+        <w:ind w:left="2100" w:hanging="420"/>
+      </w:pPr>
+    </w:lvl>
+    <w:lvl w:ilvl="4" w:tplc="04090019" w:tentative="1">
+      <w:start w:val="1"/>
+      <w:numFmt w:val="lowerLetter"/>
+      <w:lvlText w:val="%5)"/>
+      <w:lvlJc w:val="left"/>
+      <w:pPr>
+        <w:ind w:left="2520" w:hanging="420"/>
+      </w:pPr>
+    </w:lvl>
+    <w:lvl w:ilvl="5" w:tplc="0409001B" w:tentative="1">
+      <w:start w:val="1"/>
+      <w:numFmt w:val="lowerRoman"/>
+      <w:lvlText w:val="%6."/>
+      <w:lvlJc w:val="right"/>
+      <w:pPr>
+        <w:ind w:left="2940" w:hanging="420"/>
+      </w:pPr>
+    </w:lvl>
+    <w:lvl w:ilvl="6" w:tplc="0409000F" w:tentative="1">
+      <w:start w:val="1"/>
+      <w:numFmt w:val="decimal"/>
+      <w:lvlText w:val="%7."/>
+      <w:lvlJc w:val="left"/>
+      <w:pPr>
+        <w:ind w:left="3360" w:hanging="420"/>
+      </w:pPr>
+    </w:lvl>
+    <w:lvl w:ilvl="7" w:tplc="04090019" w:tentative="1">
+      <w:start w:val="1"/>
+      <w:numFmt w:val="lowerLetter"/>
+      <w:lvlText w:val="%8)"/>
+      <w:lvlJc w:val="left"/>
+      <w:pPr>
+        <w:ind w:left="3780" w:hanging="420"/>
+      </w:pPr>
+    </w:lvl>
+    <w:lvl w:ilvl="8" w:tplc="0409001B" w:tentative="1">
+      <w:start w:val="1"/>
+      <w:numFmt w:val="lowerRoman"/>
+      <w:lvlText w:val="%9."/>
+      <w:lvlJc w:val="right"/>
+      <w:pPr>
+        <w:ind w:left="4200" w:hanging="420"/>
+      </w:pPr>
+    </w:lvl>
+  </w:abstractNum>
+  <w:abstractNum w:abstractNumId="24" w15:restartNumberingAfterBreak="0">
     <w:nsid w:val="74274495"/>
     <w:multiLevelType w:val="multilevel"/>
     <w:tmpl w:val="0409001D"/>
@@ -36563,7 +37815,7 @@
       </w:pPr>
     </w:lvl>
   </w:abstractNum>
-  <w:abstractNum w:abstractNumId="23" w15:restartNumberingAfterBreak="0">
+  <w:abstractNum w:abstractNumId="25" w15:restartNumberingAfterBreak="0">
     <w:nsid w:val="757B3CE4"/>
     <w:multiLevelType w:val="hybridMultilevel"/>
     <w:tmpl w:val="EBFCBD0E"/>
@@ -36653,7 +37905,7 @@
       </w:pPr>
     </w:lvl>
   </w:abstractNum>
-  <w:abstractNum w:abstractNumId="24" w15:restartNumberingAfterBreak="0">
+  <w:abstractNum w:abstractNumId="26" w15:restartNumberingAfterBreak="0">
     <w:nsid w:val="75FC1124"/>
     <w:multiLevelType w:val="multilevel"/>
     <w:tmpl w:val="ACD608D2"/>
@@ -36747,7 +37999,7 @@
       </w:pPr>
     </w:lvl>
   </w:abstractNum>
-  <w:abstractNum w:abstractNumId="25" w15:restartNumberingAfterBreak="0">
+  <w:abstractNum w:abstractNumId="27" w15:restartNumberingAfterBreak="0">
     <w:nsid w:val="783B4F1E"/>
     <w:multiLevelType w:val="hybridMultilevel"/>
     <w:tmpl w:val="032C035C"/>
@@ -36837,7 +38089,7 @@
     </w:lvl>
   </w:abstractNum>
   <w:num w:numId="1">
-    <w:abstractNumId w:val="10"/>
+    <w:abstractNumId w:val="11"/>
     <w:lvlOverride w:ilvl="0">
       <w:startOverride w:val="1"/>
     </w:lvlOverride>
@@ -36867,7 +38119,7 @@
     </w:lvlOverride>
   </w:num>
   <w:num w:numId="2">
-    <w:abstractNumId w:val="24"/>
+    <w:abstractNumId w:val="26"/>
     <w:lvlOverride w:ilvl="0">
       <w:startOverride w:val="1"/>
     </w:lvlOverride>
@@ -36897,7 +38149,7 @@
     </w:lvlOverride>
   </w:num>
   <w:num w:numId="3">
-    <w:abstractNumId w:val="10"/>
+    <w:abstractNumId w:val="11"/>
     <w:lvlOverride w:ilvl="0">
       <w:startOverride w:val="1"/>
     </w:lvlOverride>
@@ -36927,7 +38179,7 @@
     </w:lvlOverride>
   </w:num>
   <w:num w:numId="4">
-    <w:abstractNumId w:val="10"/>
+    <w:abstractNumId w:val="11"/>
     <w:lvlOverride w:ilvl="0">
       <w:startOverride w:val="1"/>
     </w:lvlOverride>
@@ -36957,7 +38209,7 @@
     </w:lvlOverride>
   </w:num>
   <w:num w:numId="5">
-    <w:abstractNumId w:val="10"/>
+    <w:abstractNumId w:val="11"/>
     <w:lvlOverride w:ilvl="0">
       <w:startOverride w:val="1"/>
     </w:lvlOverride>
@@ -36987,7 +38239,7 @@
     </w:lvlOverride>
   </w:num>
   <w:num w:numId="6">
-    <w:abstractNumId w:val="10"/>
+    <w:abstractNumId w:val="11"/>
     <w:lvlOverride w:ilvl="0">
       <w:startOverride w:val="1"/>
     </w:lvlOverride>
@@ -37017,7 +38269,7 @@
     </w:lvlOverride>
   </w:num>
   <w:num w:numId="7">
-    <w:abstractNumId w:val="10"/>
+    <w:abstractNumId w:val="11"/>
     <w:lvlOverride w:ilvl="0">
       <w:startOverride w:val="1"/>
     </w:lvlOverride>
@@ -37047,10 +38299,10 @@
     </w:lvlOverride>
   </w:num>
   <w:num w:numId="8">
-    <w:abstractNumId w:val="16"/>
+    <w:abstractNumId w:val="17"/>
   </w:num>
   <w:num w:numId="9">
-    <w:abstractNumId w:val="10"/>
+    <w:abstractNumId w:val="11"/>
     <w:lvlOverride w:ilvl="0">
       <w:startOverride w:val="1"/>
     </w:lvlOverride>
@@ -37083,13 +38335,13 @@
     <w:abstractNumId w:val="8"/>
   </w:num>
   <w:num w:numId="11">
-    <w:abstractNumId w:val="23"/>
+    <w:abstractNumId w:val="25"/>
   </w:num>
   <w:num w:numId="12">
     <w:abstractNumId w:val="3"/>
   </w:num>
   <w:num w:numId="13">
-    <w:abstractNumId w:val="10"/>
+    <w:abstractNumId w:val="11"/>
     <w:lvlOverride w:ilvl="0">
       <w:startOverride w:val="1"/>
     </w:lvlOverride>
@@ -37125,7 +38377,7 @@
     <w:abstractNumId w:val="1"/>
   </w:num>
   <w:num w:numId="16">
-    <w:abstractNumId w:val="17"/>
+    <w:abstractNumId w:val="18"/>
     <w:lvlOverride w:ilvl="2">
       <w:lvl w:ilvl="2">
         <w:start w:val="1"/>
@@ -37232,49 +38484,55 @@
     <w:abstractNumId w:val="2"/>
   </w:num>
   <w:num w:numId="22">
-    <w:abstractNumId w:val="11"/>
+    <w:abstractNumId w:val="12"/>
   </w:num>
   <w:num w:numId="23">
     <w:abstractNumId w:val="4"/>
   </w:num>
   <w:num w:numId="24">
-    <w:abstractNumId w:val="21"/>
+    <w:abstractNumId w:val="22"/>
   </w:num>
   <w:num w:numId="25">
-    <w:abstractNumId w:val="12"/>
+    <w:abstractNumId w:val="13"/>
   </w:num>
   <w:num w:numId="26">
     <w:abstractNumId w:val="6"/>
   </w:num>
   <w:num w:numId="27">
-    <w:abstractNumId w:val="18"/>
+    <w:abstractNumId w:val="19"/>
   </w:num>
   <w:num w:numId="28">
-    <w:abstractNumId w:val="25"/>
+    <w:abstractNumId w:val="27"/>
   </w:num>
   <w:num w:numId="29">
     <w:abstractNumId w:val="7"/>
   </w:num>
   <w:num w:numId="30">
-    <w:abstractNumId w:val="14"/>
+    <w:abstractNumId w:val="15"/>
   </w:num>
   <w:num w:numId="31">
     <w:abstractNumId w:val="5"/>
   </w:num>
   <w:num w:numId="32">
+    <w:abstractNumId w:val="21"/>
+  </w:num>
+  <w:num w:numId="33">
+    <w:abstractNumId w:val="16"/>
+  </w:num>
+  <w:num w:numId="34">
+    <w:abstractNumId w:val="24"/>
+  </w:num>
+  <w:num w:numId="35">
+    <w:abstractNumId w:val="14"/>
+  </w:num>
+  <w:num w:numId="36">
     <w:abstractNumId w:val="20"/>
   </w:num>
-  <w:num w:numId="33">
-    <w:abstractNumId w:val="15"/>
+  <w:num w:numId="37">
+    <w:abstractNumId w:val="10"/>
   </w:num>
-  <w:num w:numId="34">
-    <w:abstractNumId w:val="22"/>
-  </w:num>
-  <w:num w:numId="35">
-    <w:abstractNumId w:val="13"/>
-  </w:num>
-  <w:num w:numId="36">
-    <w:abstractNumId w:val="19"/>
+  <w:num w:numId="38">
+    <w:abstractNumId w:val="23"/>
   </w:num>
 </w:numbering>
 </file>
@@ -38675,7 +39933,7 @@
 </file>
 
 <file path=customXml/itemProps1.xml><?xml version="1.0" encoding="utf-8"?>
-<ds:datastoreItem xmlns:ds="http://schemas.openxmlformats.org/officeDocument/2006/customXml" ds:itemID="{02144150-3869-44CB-B6A0-56D55EE43BF8}">
+<ds:datastoreItem xmlns:ds="http://schemas.openxmlformats.org/officeDocument/2006/customXml" ds:itemID="{C41FC895-B180-4D78-A311-F8F94D17D380}">
   <ds:schemaRefs>
     <ds:schemaRef ds:uri="http://schemas.openxmlformats.org/officeDocument/2006/bibliography"/>
   </ds:schemaRefs>

--- a/毕设论文v2.docx
+++ b/毕设论文v2.docx
@@ -25501,7 +25501,7 @@
         <w:rPr>
           <w:rFonts w:hint="eastAsia"/>
         </w:rPr>
-        <w:t>Multi-SSD</w:t>
+        <w:t>SSD</w:t>
       </w:r>
       <w:r>
         <w:rPr>
@@ -25552,6 +25552,8 @@
         </w:rPr>
         <w:t>与文字检测</w:t>
       </w:r>
+      <w:bookmarkStart w:id="6" w:name="_GoBack"/>
+      <w:bookmarkEnd w:id="6"/>
     </w:p>
     <w:p>
       <w:pPr>
@@ -29022,9 +29024,6 @@
       <w:pPr>
         <w:pStyle w:val="01"/>
         <w:ind w:firstLineChars="0"/>
-        <w:rPr>
-          <w:rFonts w:hint="eastAsia"/>
-        </w:rPr>
       </w:pPr>
       <w:r>
         <w:rPr>
@@ -29119,7 +29118,6 @@
         </w:numPr>
         <w:ind w:firstLineChars="0"/>
         <w:rPr>
-          <w:rFonts w:hint="eastAsia"/>
           <w:b/>
         </w:rPr>
       </w:pPr>
@@ -29135,9 +29133,6 @@
       <w:pPr>
         <w:pStyle w:val="01"/>
         <w:ind w:left="420" w:firstLineChars="0" w:firstLine="0"/>
-        <w:rPr>
-          <w:rFonts w:hint="eastAsia"/>
-        </w:rPr>
       </w:pPr>
       <w:r>
         <w:rPr>
@@ -29847,9 +29842,6 @@
       <w:pPr>
         <w:pStyle w:val="01"/>
         <w:ind w:firstLineChars="0" w:firstLine="0"/>
-        <w:rPr>
-          <w:rFonts w:hint="eastAsia"/>
-        </w:rPr>
       </w:pPr>
     </w:p>
     <w:p>
@@ -29889,9 +29881,6 @@
       <w:pPr>
         <w:pStyle w:val="01"/>
         <w:ind w:firstLineChars="0"/>
-        <w:rPr>
-          <w:rFonts w:hint="eastAsia"/>
-        </w:rPr>
       </w:pPr>
       <w:r>
         <w:rPr>
@@ -30065,13 +30054,7 @@
         <w:rPr>
           <w:rFonts w:hint="eastAsia"/>
         </w:rPr>
-        <w:t>数据集</w:t>
-      </w:r>
-      <w:r>
-        <w:rPr>
-          <w:rFonts w:hint="eastAsia"/>
-        </w:rPr>
-        <w:t>的单词级标注</w:t>
+        <w:t>数据集的单词级标注</w:t>
       </w:r>
       <w:r>
         <w:rPr>
@@ -30084,9 +30067,6 @@
       <w:pPr>
         <w:pStyle w:val="01"/>
         <w:ind w:firstLineChars="0"/>
-        <w:rPr>
-          <w:rFonts w:hint="eastAsia"/>
-        </w:rPr>
       </w:pPr>
       <w:r>
         <w:rPr>
@@ -30127,7 +30107,6 @@
         <w:pStyle w:val="01"/>
         <w:ind w:firstLineChars="0" w:firstLine="0"/>
         <w:rPr>
-          <w:rFonts w:hint="eastAsia"/>
           <w:b/>
         </w:rPr>
       </w:pPr>
@@ -30243,10 +30222,160 @@
         <w:rPr>
           <w:rFonts w:hint="eastAsia"/>
         </w:rPr>
-        <w:t>的实验都是基于表【表格】所示的硬件配置，由于不同机器</w:t>
-      </w:r>
-      <w:bookmarkStart w:id="6" w:name="_GoBack"/>
-      <w:bookmarkEnd w:id="6"/>
+        <w:t>的实验都是</w:t>
+      </w:r>
+      <w:r>
+        <w:rPr>
+          <w:rFonts w:hint="eastAsia"/>
+        </w:rPr>
+        <w:t>基于表【表格】所示的硬件配置，值得一提的是，本文使用的</w:t>
+      </w:r>
+      <w:r>
+        <w:rPr>
+          <w:rFonts w:hint="eastAsia"/>
+        </w:rPr>
+        <w:t>GPU</w:t>
+      </w:r>
+      <w:r>
+        <w:rPr>
+          <w:rFonts w:hint="eastAsia"/>
+        </w:rPr>
+        <w:t>是</w:t>
+      </w:r>
+      <w:proofErr w:type="spellStart"/>
+      <w:r>
+        <w:rPr>
+          <w:rFonts w:hint="eastAsia"/>
+        </w:rPr>
+        <w:t>G</w:t>
+      </w:r>
+      <w:r>
+        <w:t>eforce</w:t>
+      </w:r>
+      <w:proofErr w:type="spellEnd"/>
+      <w:r>
+        <w:t xml:space="preserve"> GTX 1080</w:t>
+      </w:r>
+      <w:r>
+        <w:rPr>
+          <w:rFonts w:hint="eastAsia"/>
+        </w:rPr>
+        <w:t>，</w:t>
+      </w:r>
+      <w:r>
+        <w:rPr>
+          <w:rFonts w:hint="eastAsia"/>
+        </w:rPr>
+        <w:t>和</w:t>
+      </w:r>
+      <w:proofErr w:type="spellStart"/>
+      <w:r>
+        <w:rPr>
+          <w:rFonts w:hint="eastAsia"/>
+        </w:rPr>
+        <w:t>T</w:t>
+      </w:r>
+      <w:r>
+        <w:t>extBox</w:t>
+      </w:r>
+      <w:proofErr w:type="spellEnd"/>
+      <w:r>
+        <w:rPr>
+          <w:rFonts w:hint="eastAsia"/>
+        </w:rPr>
+        <w:t>中的</w:t>
+      </w:r>
+      <w:r>
+        <w:rPr>
+          <w:rFonts w:hint="eastAsia"/>
+        </w:rPr>
+        <w:t>T</w:t>
+      </w:r>
+      <w:r>
+        <w:t>itan X</w:t>
+      </w:r>
+      <w:r>
+        <w:rPr>
+          <w:rFonts w:hint="eastAsia"/>
+        </w:rPr>
+        <w:t>（如图【】插图所示）</w:t>
+      </w:r>
+      <w:r>
+        <w:rPr>
+          <w:rFonts w:hint="eastAsia"/>
+        </w:rPr>
+        <w:t>在计算能力和显存</w:t>
+      </w:r>
+      <w:r>
+        <w:rPr>
+          <w:rFonts w:hint="eastAsia"/>
+        </w:rPr>
+        <w:t>等</w:t>
+      </w:r>
+      <w:r>
+        <w:rPr>
+          <w:rFonts w:hint="eastAsia"/>
+        </w:rPr>
+        <w:t>都不同</w:t>
+      </w:r>
+      <w:r>
+        <w:rPr>
+          <w:rFonts w:hint="eastAsia"/>
+        </w:rPr>
+        <w:t>，</w:t>
+      </w:r>
+      <w:r>
+        <w:rPr>
+          <w:rFonts w:hint="eastAsia"/>
+        </w:rPr>
+        <w:t>因此在模型的训练，测试时间对比上存在差异</w:t>
+      </w:r>
+      <w:r>
+        <w:rPr>
+          <w:rFonts w:hint="eastAsia"/>
+        </w:rPr>
+        <w:t>。对此，我们将</w:t>
+      </w:r>
+      <w:proofErr w:type="spellStart"/>
+      <w:r>
+        <w:rPr>
+          <w:rFonts w:hint="eastAsia"/>
+        </w:rPr>
+        <w:t>T</w:t>
+      </w:r>
+      <w:r>
+        <w:t>extB</w:t>
+      </w:r>
+      <w:r>
+        <w:rPr>
+          <w:rFonts w:hint="eastAsia"/>
+        </w:rPr>
+        <w:t>ox</w:t>
+      </w:r>
+      <w:proofErr w:type="spellEnd"/>
+      <w:r>
+        <w:rPr>
+          <w:rFonts w:hint="eastAsia"/>
+        </w:rPr>
+        <w:t>的模型用在本文的硬件上进行测试，在同一硬件上对比了本文方法和</w:t>
+      </w:r>
+      <w:proofErr w:type="spellStart"/>
+      <w:r>
+        <w:rPr>
+          <w:rFonts w:hint="eastAsia"/>
+        </w:rPr>
+        <w:t>Text</w:t>
+      </w:r>
+      <w:r>
+        <w:t>Box</w:t>
+      </w:r>
+      <w:proofErr w:type="spellEnd"/>
+      <w:r>
+        <w:rPr>
+          <w:rFonts w:hint="eastAsia"/>
+        </w:rPr>
+        <w:t>的检测时间，但训练时间无法进行直接对比。</w:t>
+      </w:r>
     </w:p>
     <w:p>
       <w:pPr>
@@ -30266,6 +30395,396 @@
           <w:b/>
         </w:rPr>
         <w:t>评价指标</w:t>
+      </w:r>
+    </w:p>
+    <w:p>
+      <w:pPr>
+        <w:pStyle w:val="01"/>
+        <w:ind w:firstLineChars="0"/>
+      </w:pPr>
+      <w:r>
+        <w:rPr>
+          <w:rFonts w:hint="eastAsia"/>
+        </w:rPr>
+        <w:t>本文采用了两种评价指标，一种是</w:t>
+      </w:r>
+      <w:r>
+        <w:rPr>
+          <w:rFonts w:hint="eastAsia"/>
+        </w:rPr>
+        <w:t>ICDAR</w:t>
+      </w:r>
+      <w:r>
+        <w:t>201</w:t>
+      </w:r>
+      <w:r>
+        <w:rPr>
+          <w:rFonts w:hint="eastAsia"/>
+        </w:rPr>
+        <w:t>3</w:t>
+      </w:r>
+      <w:r>
+        <w:rPr>
+          <w:rFonts w:hint="eastAsia"/>
+        </w:rPr>
+        <w:t>【引用】，另一种是</w:t>
+      </w:r>
+      <w:proofErr w:type="spellStart"/>
+      <w:r>
+        <w:rPr>
+          <w:rFonts w:hint="eastAsia"/>
+        </w:rPr>
+        <w:t>D</w:t>
+      </w:r>
+      <w:r>
+        <w:t>etEval</w:t>
+      </w:r>
+      <w:proofErr w:type="spellEnd"/>
+      <w:r>
+        <w:rPr>
+          <w:rFonts w:hint="eastAsia"/>
+        </w:rPr>
+        <w:t>【引用】。二</w:t>
+      </w:r>
+      <w:r>
+        <w:rPr>
+          <w:rFonts w:hint="eastAsia"/>
+        </w:rPr>
+        <w:lastRenderedPageBreak/>
+        <w:t>者与</w:t>
+      </w:r>
+      <w:r>
+        <w:rPr>
+          <w:rFonts w:hint="eastAsia"/>
+        </w:rPr>
+        <w:t>ICDAR</w:t>
+      </w:r>
+      <w:r>
+        <w:t>2003</w:t>
+      </w:r>
+      <w:r>
+        <w:rPr>
+          <w:rFonts w:hint="eastAsia"/>
+        </w:rPr>
+        <w:t>【引用】指标都差不多，存在细微差异。这里简单介绍评价标准中最基本的召回率（</w:t>
+      </w:r>
+      <w:r>
+        <w:rPr>
+          <w:rFonts w:hint="eastAsia"/>
+        </w:rPr>
+        <w:t>R</w:t>
+      </w:r>
+      <w:r>
+        <w:t>ecall</w:t>
+      </w:r>
+      <w:r>
+        <w:rPr>
+          <w:rFonts w:hint="eastAsia"/>
+        </w:rPr>
+        <w:t>），准确率（</w:t>
+      </w:r>
+      <w:r>
+        <w:rPr>
+          <w:rFonts w:hint="eastAsia"/>
+        </w:rPr>
+        <w:t>P</w:t>
+      </w:r>
+      <w:r>
+        <w:t>recision</w:t>
+      </w:r>
+      <w:r>
+        <w:rPr>
+          <w:rFonts w:hint="eastAsia"/>
+        </w:rPr>
+        <w:t>），与综合得分（</w:t>
+      </w:r>
+      <w:r>
+        <w:rPr>
+          <w:rFonts w:hint="eastAsia"/>
+        </w:rPr>
+        <w:t>F</w:t>
+      </w:r>
+      <w:r>
+        <w:t>-measure</w:t>
+      </w:r>
+      <w:r>
+        <w:rPr>
+          <w:rFonts w:hint="eastAsia"/>
+        </w:rPr>
+        <w:t>）的计算方法。</w:t>
+      </w:r>
+    </w:p>
+    <w:p>
+      <w:pPr>
+        <w:pStyle w:val="01"/>
+        <w:ind w:firstLineChars="0"/>
+        <w:rPr>
+          <w:rFonts w:hint="eastAsia"/>
+        </w:rPr>
+      </w:pPr>
+      <w:r>
+        <w:rPr>
+          <w:rFonts w:hint="eastAsia"/>
+        </w:rPr>
+        <w:t>召回率指的是在</w:t>
+      </w:r>
+      <w:proofErr w:type="spellStart"/>
+      <w:r>
+        <w:rPr>
+          <w:rFonts w:hint="eastAsia"/>
+        </w:rPr>
+        <w:t>G</w:t>
+      </w:r>
+      <w:r>
+        <w:t>roundTruth</w:t>
+      </w:r>
+      <w:proofErr w:type="spellEnd"/>
+      <w:r>
+        <w:rPr>
+          <w:rFonts w:hint="eastAsia"/>
+        </w:rPr>
+        <w:t>中，正确检测的目标个数所占的比例。准确率指的是在检测的目标中，正确检测的目标个数所占的比例。</w:t>
+      </w:r>
+      <w:r>
+        <w:rPr>
+          <w:rFonts w:hint="eastAsia"/>
+        </w:rPr>
+        <w:t>是</w:t>
+      </w:r>
+      <w:r>
+        <w:rPr>
+          <w:rFonts w:hint="eastAsia"/>
+        </w:rPr>
+        <w:t>如图【图】所示，检测结果个数为</w:t>
+      </w:r>
+      <w:proofErr w:type="spellStart"/>
+      <w:r>
+        <w:rPr>
+          <w:rFonts w:hint="eastAsia"/>
+        </w:rPr>
+        <w:t>n</w:t>
+      </w:r>
+      <w:r>
+        <w:t>Dt</w:t>
+      </w:r>
+      <w:proofErr w:type="spellEnd"/>
+      <w:r>
+        <w:t xml:space="preserve"> = TP+FP</w:t>
+      </w:r>
+      <w:r>
+        <w:rPr>
+          <w:rFonts w:hint="eastAsia"/>
+        </w:rPr>
+        <w:t>，</w:t>
+      </w:r>
+      <w:proofErr w:type="spellStart"/>
+      <w:r>
+        <w:rPr>
+          <w:rFonts w:hint="eastAsia"/>
+        </w:rPr>
+        <w:t>G</w:t>
+      </w:r>
+      <w:r>
+        <w:t>roundTruth</w:t>
+      </w:r>
+      <w:proofErr w:type="spellEnd"/>
+      <w:r>
+        <w:rPr>
+          <w:rFonts w:hint="eastAsia"/>
+        </w:rPr>
+        <w:t>的个数</w:t>
+      </w:r>
+      <w:proofErr w:type="spellStart"/>
+      <w:r>
+        <w:rPr>
+          <w:rFonts w:hint="eastAsia"/>
+        </w:rPr>
+        <w:t>n</w:t>
+      </w:r>
+      <w:r>
+        <w:t>Gt</w:t>
+      </w:r>
+      <w:proofErr w:type="spellEnd"/>
+      <w:r>
+        <w:t xml:space="preserve"> = TP + F</w:t>
+      </w:r>
+      <w:r>
+        <w:rPr>
+          <w:rFonts w:hint="eastAsia"/>
+        </w:rPr>
+        <w:t>N</w:t>
+      </w:r>
+      <w:r>
+        <w:rPr>
+          <w:rFonts w:hint="eastAsia"/>
+        </w:rPr>
+        <w:t>。</w:t>
+      </w:r>
+      <w:r>
+        <w:rPr>
+          <w:rFonts w:hint="eastAsia"/>
+        </w:rPr>
+        <w:t>R</w:t>
+      </w:r>
+      <w:r>
+        <w:t>ecall = TP/</w:t>
+      </w:r>
+      <w:proofErr w:type="spellStart"/>
+      <w:r>
+        <w:t>nDt</w:t>
+      </w:r>
+      <w:proofErr w:type="spellEnd"/>
+      <w:r>
+        <w:t xml:space="preserve"> = TP/(TP+FP), Precision = TP/(TP+FN)</w:t>
+      </w:r>
+      <w:r>
+        <w:rPr>
+          <w:rFonts w:hint="eastAsia"/>
+        </w:rPr>
+        <w:t>。</w:t>
+      </w:r>
+      <w:r>
+        <w:rPr>
+          <w:rFonts w:hint="eastAsia"/>
+        </w:rPr>
+        <w:t>判断一个检测结果是否正确检测的条件在于：是否存在一个</w:t>
+      </w:r>
+      <w:proofErr w:type="spellStart"/>
+      <w:r>
+        <w:rPr>
+          <w:rFonts w:hint="eastAsia"/>
+        </w:rPr>
+        <w:t>G</w:t>
+      </w:r>
+      <w:r>
+        <w:t>roudTruth</w:t>
+      </w:r>
+      <w:proofErr w:type="spellEnd"/>
+      <w:r>
+        <w:rPr>
+          <w:rFonts w:hint="eastAsia"/>
+        </w:rPr>
+        <w:t>使得该</w:t>
+      </w:r>
+      <w:proofErr w:type="spellStart"/>
+      <w:r>
+        <w:rPr>
+          <w:rFonts w:hint="eastAsia"/>
+        </w:rPr>
+        <w:t>G</w:t>
+      </w:r>
+      <w:r>
+        <w:t>round</w:t>
+      </w:r>
+      <w:r>
+        <w:rPr>
+          <w:rFonts w:hint="eastAsia"/>
+        </w:rPr>
+        <w:t>T</w:t>
+      </w:r>
+      <w:r>
+        <w:t>ruth</w:t>
+      </w:r>
+      <w:proofErr w:type="spellEnd"/>
+      <w:r>
+        <w:rPr>
+          <w:rFonts w:hint="eastAsia"/>
+        </w:rPr>
+        <w:t>与检测结果的</w:t>
+      </w:r>
+      <w:proofErr w:type="spellStart"/>
+      <w:r>
+        <w:rPr>
+          <w:rFonts w:hint="eastAsia"/>
+        </w:rPr>
+        <w:t>ja</w:t>
+      </w:r>
+      <w:r>
+        <w:t>ccard</w:t>
+      </w:r>
+      <w:proofErr w:type="spellEnd"/>
+      <w:r>
+        <w:t xml:space="preserve"> Overlap</w:t>
+      </w:r>
+      <w:r>
+        <w:rPr>
+          <w:rFonts w:hint="eastAsia"/>
+        </w:rPr>
+        <w:t>值大于</w:t>
+      </w:r>
+      <w:r>
+        <w:rPr>
+          <w:rFonts w:hint="eastAsia"/>
+        </w:rPr>
+        <w:t>0.5</w:t>
+      </w:r>
+      <w:r>
+        <w:rPr>
+          <w:rFonts w:hint="eastAsia"/>
+        </w:rPr>
+        <w:t>，如果是，则表示该检测结果检测正确，</w:t>
+      </w:r>
+      <w:r>
+        <w:rPr>
+          <w:rFonts w:hint="eastAsia"/>
+        </w:rPr>
+        <w:t>且该</w:t>
+      </w:r>
+      <w:proofErr w:type="spellStart"/>
+      <w:r>
+        <w:rPr>
+          <w:rFonts w:hint="eastAsia"/>
+        </w:rPr>
+        <w:t>G</w:t>
+      </w:r>
+      <w:r>
+        <w:t>roundT</w:t>
+      </w:r>
+      <w:r>
+        <w:rPr>
+          <w:rFonts w:hint="eastAsia"/>
+        </w:rPr>
+        <w:t>ruth</w:t>
+      </w:r>
+      <w:proofErr w:type="spellEnd"/>
+      <w:r>
+        <w:rPr>
+          <w:rFonts w:hint="eastAsia"/>
+        </w:rPr>
+        <w:t>被正确检测到，否则相反。</w:t>
+      </w:r>
+    </w:p>
+    <w:p>
+      <w:pPr>
+        <w:pStyle w:val="01"/>
+        <w:ind w:firstLineChars="0"/>
+        <w:rPr>
+          <w:rFonts w:hint="eastAsia"/>
+        </w:rPr>
+      </w:pPr>
+      <w:r>
+        <w:rPr>
+          <w:rFonts w:hint="eastAsia"/>
+        </w:rPr>
+        <w:t>综合得分</w:t>
+      </w:r>
+      <w:r>
+        <w:rPr>
+          <w:rFonts w:hint="eastAsia"/>
+        </w:rPr>
+        <w:t>F</w:t>
+      </w:r>
+      <w:r>
+        <w:rPr>
+          <w:rFonts w:hint="eastAsia"/>
+        </w:rPr>
+        <w:t>的定义如公式【公式】所示</w:t>
+      </w:r>
+      <w:r>
+        <w:rPr>
+          <w:rFonts w:hint="eastAsia"/>
+        </w:rPr>
+        <w:t>（参照本科毕设来）</w:t>
       </w:r>
     </w:p>
     <w:p>
@@ -31670,7 +32189,6 @@
         <w:rPr>
           <w:rFonts w:hint="eastAsia"/>
         </w:rPr>
-        <w:lastRenderedPageBreak/>
         <w:t>表</w:t>
       </w:r>
       <w:r>
@@ -31845,7 +32363,14 @@
         <w:rPr>
           <w:rFonts w:hint="eastAsia"/>
         </w:rPr>
-        <w:t>】表示不同尺度下</w:t>
+        <w:t>】表示</w:t>
+      </w:r>
+      <w:r>
+        <w:rPr>
+          <w:rFonts w:hint="eastAsia"/>
+        </w:rPr>
+        <w:lastRenderedPageBreak/>
+        <w:t>不同尺度下</w:t>
       </w:r>
       <w:r>
         <w:rPr>
@@ -32351,7 +32876,6 @@
         <w:rPr>
           <w:rFonts w:hint="eastAsia"/>
         </w:rPr>
-        <w:lastRenderedPageBreak/>
         <w:t>数据扩充</w:t>
       </w:r>
     </w:p>
@@ -32445,13 +32969,7 @@
         <w:t>的影响</w:t>
       </w:r>
     </w:p>
-    <w:p>
-      <w:pPr>
-        <w:rPr>
-          <w:rFonts w:hint="eastAsia"/>
-        </w:rPr>
-      </w:pPr>
-    </w:p>
+    <w:p/>
     <w:p/>
     <w:p>
       <w:pPr>
@@ -32652,36 +33170,6 @@
           <w:b w:val="0"/>
         </w:rPr>
         <w:t>数据库</w:t>
-      </w:r>
-    </w:p>
-    <w:p>
-      <w:pPr>
-        <w:pStyle w:val="2"/>
-        <w:rPr>
-          <w:b w:val="0"/>
-        </w:rPr>
-      </w:pPr>
-      <w:r>
-        <w:rPr>
-          <w:rFonts w:hint="eastAsia"/>
-          <w:b w:val="0"/>
-        </w:rPr>
-        <w:t>评价标准</w:t>
-      </w:r>
-    </w:p>
-    <w:p>
-      <w:pPr>
-        <w:pStyle w:val="2"/>
-        <w:rPr>
-          <w:b w:val="0"/>
-        </w:rPr>
-      </w:pPr>
-      <w:r>
-        <w:rPr>
-          <w:rFonts w:hint="eastAsia"/>
-          <w:b w:val="0"/>
-        </w:rPr>
-        <w:t>实验环境</w:t>
       </w:r>
     </w:p>
     <w:p>
@@ -35794,7 +36282,7 @@
             <w:noProof/>
             <w:lang w:val="zh-CN"/>
           </w:rPr>
-          <w:t>44</w:t>
+          <w:t>29</w:t>
         </w:r>
         <w:r>
           <w:rPr>
@@ -39933,7 +40421,7 @@
 </file>
 
 <file path=customXml/itemProps1.xml><?xml version="1.0" encoding="utf-8"?>
-<ds:datastoreItem xmlns:ds="http://schemas.openxmlformats.org/officeDocument/2006/customXml" ds:itemID="{C41FC895-B180-4D78-A311-F8F94D17D380}">
+<ds:datastoreItem xmlns:ds="http://schemas.openxmlformats.org/officeDocument/2006/customXml" ds:itemID="{3D205BF0-CAAE-43AF-92ED-26E66C5C6C5B}">
   <ds:schemaRefs>
     <ds:schemaRef ds:uri="http://schemas.openxmlformats.org/officeDocument/2006/bibliography"/>
   </ds:schemaRefs>
